--- a/Proyecto JAVA MAVEN Documentacion.docx
+++ b/Proyecto JAVA MAVEN Documentacion.docx
@@ -47,7 +47,7 @@
           <w:lang w:val="es-EC"/>
         </w:rPr>
         <w:drawing>
-          <wp:inline distT="0" distB="0" distL="0" distR="0" wp14:anchorId="24C85E10" wp14:editId="35CD437C">
+          <wp:inline distT="0" distB="0" distL="0" distR="0" wp14:anchorId="4D33A836" wp14:editId="51C8F8DB">
             <wp:extent cx="5933440" cy="4035425"/>
             <wp:effectExtent l="0" t="0" r="0" b="3175"/>
             <wp:docPr id="1" name="Imagen 1"/>
@@ -120,7 +120,7 @@
         </w:rPr>
         <w:lastRenderedPageBreak/>
         <w:drawing>
-          <wp:inline distT="0" distB="0" distL="0" distR="0">
+          <wp:inline distT="0" distB="0" distL="0" distR="0" wp14:anchorId="25FFD036" wp14:editId="61E37B9C">
             <wp:extent cx="5943600" cy="4065270"/>
             <wp:effectExtent l="0" t="0" r="0" b="0"/>
             <wp:docPr id="2" name="Imagen 2"/>
@@ -184,7 +184,7 @@
         </w:rPr>
         <w:lastRenderedPageBreak/>
         <w:drawing>
-          <wp:inline distT="0" distB="0" distL="0" distR="0">
+          <wp:inline distT="0" distB="0" distL="0" distR="0" wp14:anchorId="6F0A0143" wp14:editId="6DDF4F43">
             <wp:extent cx="5943600" cy="4154805"/>
             <wp:effectExtent l="0" t="0" r="0" b="0"/>
             <wp:docPr id="3" name="Imagen 3"/>
@@ -272,7 +272,7 @@
           <w:lang w:val="es-EC"/>
         </w:rPr>
         <w:drawing>
-          <wp:inline distT="0" distB="0" distL="0" distR="0">
+          <wp:inline distT="0" distB="0" distL="0" distR="0" wp14:anchorId="2AF0BB25" wp14:editId="70485361">
             <wp:extent cx="5943600" cy="3071495"/>
             <wp:effectExtent l="0" t="0" r="0" b="0"/>
             <wp:docPr id="4" name="Imagen 4"/>
@@ -388,7 +388,7 @@
           <w:lang w:val="es-EC"/>
         </w:rPr>
         <w:drawing>
-          <wp:inline distT="0" distB="0" distL="0" distR="0">
+          <wp:inline distT="0" distB="0" distL="0" distR="0" wp14:anchorId="21B3A162" wp14:editId="0342EADF">
             <wp:extent cx="5943600" cy="2981960"/>
             <wp:effectExtent l="0" t="0" r="0" b="8890"/>
             <wp:docPr id="5" name="Imagen 5"/>
@@ -457,21 +457,7 @@
         <w:rPr>
           <w:lang w:val="es-EC"/>
         </w:rPr>
-        <w:t xml:space="preserve">Copiamos el </w:t>
-      </w:r>
-      <w:proofErr w:type="spellStart"/>
-      <w:r>
-        <w:rPr>
-          <w:lang w:val="es-EC"/>
-        </w:rPr>
-        <w:t>xml</w:t>
-      </w:r>
-      <w:proofErr w:type="spellEnd"/>
-      <w:r>
-        <w:rPr>
-          <w:lang w:val="es-EC"/>
-        </w:rPr>
-        <w:t xml:space="preserve"> de descarga y lo colocamos en nuestro porm.xml</w:t>
+        <w:t>Copiamos el xml de descarga y lo colocamos en nuestro porm.xml</w:t>
       </w:r>
     </w:p>
     <w:p>
@@ -487,7 +473,7 @@
           <w:lang w:val="es-EC"/>
         </w:rPr>
         <w:drawing>
-          <wp:inline distT="0" distB="0" distL="0" distR="0">
+          <wp:inline distT="0" distB="0" distL="0" distR="0" wp14:anchorId="39391E51" wp14:editId="5F4CD0D5">
             <wp:extent cx="5943600" cy="2560320"/>
             <wp:effectExtent l="0" t="0" r="0" b="0"/>
             <wp:docPr id="6" name="Imagen 6"/>
@@ -550,7 +536,7 @@
         </w:rPr>
         <w:lastRenderedPageBreak/>
         <w:drawing>
-          <wp:inline distT="0" distB="0" distL="0" distR="0">
+          <wp:inline distT="0" distB="0" distL="0" distR="0" wp14:anchorId="20F47032" wp14:editId="5C80E875">
             <wp:extent cx="5933440" cy="2385695"/>
             <wp:effectExtent l="0" t="0" r="0" b="0"/>
             <wp:docPr id="7" name="Imagen 7"/>
@@ -620,68 +606,15 @@
         <w:pStyle w:val="Prrafodelista"/>
       </w:pPr>
       <w:r>
-        <w:t xml:space="preserve">            </w:t>
-      </w:r>
-      <w:proofErr w:type="gramStart"/>
-      <w:r>
-        <w:t>&lt;</w:t>
-      </w:r>
-      <w:proofErr w:type="spellStart"/>
-      <w:r>
-        <w:t>groupId</w:t>
-      </w:r>
-      <w:proofErr w:type="spellEnd"/>
-      <w:r>
-        <w:t>&gt;</w:t>
-      </w:r>
-      <w:proofErr w:type="spellStart"/>
-      <w:r>
-        <w:t>org.eclipse.persistence</w:t>
-      </w:r>
-      <w:proofErr w:type="spellEnd"/>
-      <w:proofErr w:type="gramEnd"/>
-      <w:r>
-        <w:t>&lt;/</w:t>
-      </w:r>
-      <w:proofErr w:type="spellStart"/>
-      <w:r>
-        <w:t>groupId</w:t>
-      </w:r>
-      <w:proofErr w:type="spellEnd"/>
-      <w:r>
-        <w:t>&gt;</w:t>
-      </w:r>
-    </w:p>
-    <w:p>
-      <w:pPr>
-        <w:pStyle w:val="Prrafodelista"/>
-      </w:pPr>
-      <w:r>
-        <w:t xml:space="preserve">            &lt;</w:t>
-      </w:r>
-      <w:proofErr w:type="spellStart"/>
-      <w:r>
-        <w:t>artifactId</w:t>
-      </w:r>
-      <w:proofErr w:type="spellEnd"/>
-      <w:r>
-        <w:t>&gt;</w:t>
-      </w:r>
-      <w:proofErr w:type="spellStart"/>
-      <w:r>
-        <w:t>eclipselink</w:t>
-      </w:r>
-      <w:proofErr w:type="spellEnd"/>
-      <w:r>
-        <w:t>&lt;/</w:t>
-      </w:r>
-      <w:proofErr w:type="spellStart"/>
-      <w:r>
-        <w:t>artifactId</w:t>
-      </w:r>
-      <w:proofErr w:type="spellEnd"/>
-      <w:r>
-        <w:t>&gt;</w:t>
+        <w:t xml:space="preserve">            &lt;groupId&gt;org.eclipse.persistence&lt;/groupId&gt;</w:t>
+      </w:r>
+    </w:p>
+    <w:p>
+      <w:pPr>
+        <w:pStyle w:val="Prrafodelista"/>
+      </w:pPr>
+      <w:r>
+        <w:t xml:space="preserve">            &lt;artifactId&gt;eclipselink&lt;/artifactId&gt;</w:t>
       </w:r>
     </w:p>
     <w:p>
@@ -721,52 +654,15 @@
         <w:pStyle w:val="Prrafodelista"/>
       </w:pPr>
       <w:r>
-        <w:t xml:space="preserve">            </w:t>
-      </w:r>
-      <w:proofErr w:type="gramStart"/>
-      <w:r>
-        <w:t>&lt;</w:t>
-      </w:r>
-      <w:proofErr w:type="spellStart"/>
-      <w:r>
-        <w:t>groupId</w:t>
-      </w:r>
-      <w:proofErr w:type="spellEnd"/>
-      <w:r>
-        <w:t>&gt;</w:t>
-      </w:r>
-      <w:proofErr w:type="spellStart"/>
-      <w:r>
-        <w:t>org.eclipse.persistence</w:t>
-      </w:r>
-      <w:proofErr w:type="spellEnd"/>
-      <w:proofErr w:type="gramEnd"/>
-      <w:r>
-        <w:t>&lt;/</w:t>
-      </w:r>
-      <w:proofErr w:type="spellStart"/>
-      <w:r>
-        <w:t>groupId</w:t>
-      </w:r>
-      <w:proofErr w:type="spellEnd"/>
-      <w:r>
-        <w:t>&gt;</w:t>
-      </w:r>
-    </w:p>
-    <w:p>
-      <w:pPr>
-        <w:pStyle w:val="Prrafodelista"/>
-      </w:pPr>
-      <w:r>
-        <w:t xml:space="preserve">            </w:t>
-      </w:r>
-      <w:proofErr w:type="gramStart"/>
-      <w:r>
-        <w:t>&lt;artifactId&gt;org.eclipse.persistence.jpa.modelgen.processor</w:t>
-      </w:r>
-      <w:proofErr w:type="gramEnd"/>
-      <w:r>
-        <w:t>&lt;/artifactId&gt;</w:t>
+        <w:t xml:space="preserve">            &lt;groupId&gt;org.eclipse.persistence&lt;/groupId&gt;</w:t>
+      </w:r>
+    </w:p>
+    <w:p>
+      <w:pPr>
+        <w:pStyle w:val="Prrafodelista"/>
+      </w:pPr>
+      <w:r>
+        <w:t xml:space="preserve">            &lt;artifactId&gt;org.eclipse.persistence.jpa.modelgen.processor&lt;/artifactId&gt;</w:t>
       </w:r>
     </w:p>
     <w:p>
@@ -806,71 +702,15 @@
         <w:pStyle w:val="Prrafodelista"/>
       </w:pPr>
       <w:r>
-        <w:t xml:space="preserve">            &lt;</w:t>
-      </w:r>
-      <w:proofErr w:type="spellStart"/>
-      <w:r>
-        <w:t>groupId</w:t>
-      </w:r>
-      <w:proofErr w:type="spellEnd"/>
-      <w:r>
-        <w:t>&gt;</w:t>
-      </w:r>
-      <w:proofErr w:type="spellStart"/>
-      <w:r>
-        <w:t>javax</w:t>
-      </w:r>
-      <w:proofErr w:type="spellEnd"/>
-      <w:r>
-        <w:t>&lt;/</w:t>
-      </w:r>
-      <w:proofErr w:type="spellStart"/>
-      <w:r>
-        <w:t>groupId</w:t>
-      </w:r>
-      <w:proofErr w:type="spellEnd"/>
-      <w:r>
-        <w:t>&gt;</w:t>
-      </w:r>
-    </w:p>
-    <w:p>
-      <w:pPr>
-        <w:pStyle w:val="Prrafodelista"/>
-      </w:pPr>
-      <w:r>
-        <w:t xml:space="preserve">            &lt;</w:t>
-      </w:r>
-      <w:proofErr w:type="spellStart"/>
-      <w:r>
-        <w:t>artifactId</w:t>
-      </w:r>
-      <w:proofErr w:type="spellEnd"/>
-      <w:r>
-        <w:t>&gt;</w:t>
-      </w:r>
-      <w:proofErr w:type="spellStart"/>
-      <w:r>
-        <w:t>javaee</w:t>
-      </w:r>
-      <w:proofErr w:type="spellEnd"/>
-      <w:r>
-        <w:t>-web-</w:t>
-      </w:r>
-      <w:proofErr w:type="spellStart"/>
-      <w:r>
-        <w:t>api</w:t>
-      </w:r>
-      <w:proofErr w:type="spellEnd"/>
-      <w:r>
-        <w:t>&lt;/</w:t>
-      </w:r>
-      <w:proofErr w:type="spellStart"/>
-      <w:r>
-        <w:t>artifactId</w:t>
-      </w:r>
-      <w:proofErr w:type="spellEnd"/>
-      <w:r>
-        <w:t>&gt;</w:t>
+        <w:t xml:space="preserve">            &lt;groupId&gt;javax&lt;/groupId&gt;</w:t>
+      </w:r>
+    </w:p>
+    <w:p>
+      <w:pPr>
+        <w:pStyle w:val="Prrafodelista"/>
+      </w:pPr>
+      <w:r>
+        <w:t xml:space="preserve">            &lt;artifactId&gt;javaee-web-api&lt;/artifactId&gt;</w:t>
       </w:r>
     </w:p>
     <w:p>
@@ -910,63 +750,15 @@
         <w:pStyle w:val="Prrafodelista"/>
       </w:pPr>
       <w:r>
-        <w:t xml:space="preserve">            &lt;</w:t>
-      </w:r>
-      <w:proofErr w:type="spellStart"/>
-      <w:r>
-        <w:t>groupId</w:t>
-      </w:r>
-      <w:proofErr w:type="spellEnd"/>
-      <w:r>
-        <w:t>&gt;</w:t>
-      </w:r>
-      <w:proofErr w:type="spellStart"/>
-      <w:r>
-        <w:t>mysql</w:t>
-      </w:r>
-      <w:proofErr w:type="spellEnd"/>
-      <w:r>
-        <w:t>&lt;/</w:t>
-      </w:r>
-      <w:proofErr w:type="spellStart"/>
-      <w:r>
-        <w:t>groupId</w:t>
-      </w:r>
-      <w:proofErr w:type="spellEnd"/>
-      <w:r>
-        <w:t>&gt;</w:t>
-      </w:r>
-    </w:p>
-    <w:p>
-      <w:pPr>
-        <w:pStyle w:val="Prrafodelista"/>
-      </w:pPr>
-      <w:r>
-        <w:t xml:space="preserve">            &lt;</w:t>
-      </w:r>
-      <w:proofErr w:type="spellStart"/>
-      <w:r>
-        <w:t>artifactId</w:t>
-      </w:r>
-      <w:proofErr w:type="spellEnd"/>
-      <w:r>
-        <w:t>&gt;</w:t>
-      </w:r>
-      <w:proofErr w:type="spellStart"/>
-      <w:r>
-        <w:t>mysql</w:t>
-      </w:r>
-      <w:proofErr w:type="spellEnd"/>
-      <w:r>
-        <w:t>-connector-java&lt;/</w:t>
-      </w:r>
-      <w:proofErr w:type="spellStart"/>
-      <w:r>
-        <w:t>artifactId</w:t>
-      </w:r>
-      <w:proofErr w:type="spellEnd"/>
-      <w:r>
-        <w:t>&gt;</w:t>
+        <w:t xml:space="preserve">            &lt;groupId&gt;mysql&lt;/groupId&gt;</w:t>
+      </w:r>
+    </w:p>
+    <w:p>
+      <w:pPr>
+        <w:pStyle w:val="Prrafodelista"/>
+      </w:pPr>
+      <w:r>
+        <w:t xml:space="preserve">            &lt;artifactId&gt;mysql-connector-java&lt;/artifactId&gt;</w:t>
       </w:r>
     </w:p>
     <w:p>
@@ -998,71 +790,23 @@
         <w:pStyle w:val="Prrafodelista"/>
       </w:pPr>
       <w:r>
-        <w:t xml:space="preserve">            &lt;</w:t>
-      </w:r>
-      <w:proofErr w:type="spellStart"/>
-      <w:r>
-        <w:t>groupId</w:t>
-      </w:r>
-      <w:proofErr w:type="spellEnd"/>
-      <w:r>
-        <w:t>&gt;</w:t>
-      </w:r>
-      <w:proofErr w:type="spellStart"/>
-      <w:r>
-        <w:t>org.hibernate</w:t>
-      </w:r>
-      <w:proofErr w:type="spellEnd"/>
-      <w:r>
-        <w:t>&lt;/</w:t>
-      </w:r>
-      <w:proofErr w:type="spellStart"/>
-      <w:r>
-        <w:t>groupId</w:t>
-      </w:r>
-      <w:proofErr w:type="spellEnd"/>
-      <w:r>
-        <w:t>&gt;</w:t>
-      </w:r>
-    </w:p>
-    <w:p>
-      <w:pPr>
-        <w:pStyle w:val="Prrafodelista"/>
-      </w:pPr>
-      <w:r>
-        <w:t xml:space="preserve">            &lt;</w:t>
-      </w:r>
-      <w:proofErr w:type="spellStart"/>
-      <w:r>
-        <w:t>artifactId</w:t>
-      </w:r>
-      <w:proofErr w:type="spellEnd"/>
-      <w:r>
-        <w:t>&gt;hibernate&lt;/</w:t>
-      </w:r>
-      <w:proofErr w:type="spellStart"/>
-      <w:r>
-        <w:t>artifactId</w:t>
-      </w:r>
-      <w:proofErr w:type="spellEnd"/>
-      <w:r>
-        <w:t>&gt;</w:t>
-      </w:r>
-    </w:p>
-    <w:p>
-      <w:pPr>
-        <w:pStyle w:val="Prrafodelista"/>
-      </w:pPr>
-      <w:r>
-        <w:t xml:space="preserve">            &lt;version&gt;3.6.</w:t>
-      </w:r>
-      <w:proofErr w:type="gramStart"/>
-      <w:r>
-        <w:t>0.Beta</w:t>
-      </w:r>
-      <w:proofErr w:type="gramEnd"/>
-      <w:r>
-        <w:t>2&lt;/version&gt;</w:t>
+        <w:t xml:space="preserve">            &lt;groupId&gt;org.hibernate&lt;/groupId&gt;</w:t>
+      </w:r>
+    </w:p>
+    <w:p>
+      <w:pPr>
+        <w:pStyle w:val="Prrafodelista"/>
+      </w:pPr>
+      <w:r>
+        <w:t xml:space="preserve">            &lt;artifactId&gt;hibernate&lt;/artifactId&gt;</w:t>
+      </w:r>
+    </w:p>
+    <w:p>
+      <w:pPr>
+        <w:pStyle w:val="Prrafodelista"/>
+      </w:pPr>
+      <w:r>
+        <w:t xml:space="preserve">            &lt;version&gt;3.6.0.Beta2&lt;/version&gt;</w:t>
       </w:r>
     </w:p>
     <w:p>
@@ -1095,71 +839,23 @@
       </w:pPr>
       <w:r>
         <w:lastRenderedPageBreak/>
-        <w:t xml:space="preserve">            &lt;</w:t>
-      </w:r>
-      <w:proofErr w:type="spellStart"/>
-      <w:r>
-        <w:t>groupId</w:t>
-      </w:r>
-      <w:proofErr w:type="spellEnd"/>
-      <w:r>
-        <w:t>&gt;</w:t>
-      </w:r>
-      <w:proofErr w:type="spellStart"/>
-      <w:r>
-        <w:t>org.hibernate</w:t>
-      </w:r>
-      <w:proofErr w:type="spellEnd"/>
-      <w:r>
-        <w:t>&lt;/</w:t>
-      </w:r>
-      <w:proofErr w:type="spellStart"/>
-      <w:r>
-        <w:t>groupId</w:t>
-      </w:r>
-      <w:proofErr w:type="spellEnd"/>
-      <w:r>
-        <w:t>&gt;</w:t>
-      </w:r>
-    </w:p>
-    <w:p>
-      <w:pPr>
-        <w:pStyle w:val="Prrafodelista"/>
-      </w:pPr>
-      <w:r>
-        <w:t xml:space="preserve">            &lt;</w:t>
-      </w:r>
-      <w:proofErr w:type="spellStart"/>
-      <w:r>
-        <w:t>artifactId</w:t>
-      </w:r>
-      <w:proofErr w:type="spellEnd"/>
-      <w:r>
-        <w:t>&gt;hibernate-core&lt;/</w:t>
-      </w:r>
-      <w:proofErr w:type="spellStart"/>
-      <w:r>
-        <w:t>artifactId</w:t>
-      </w:r>
-      <w:proofErr w:type="spellEnd"/>
-      <w:r>
-        <w:t>&gt;</w:t>
-      </w:r>
-    </w:p>
-    <w:p>
-      <w:pPr>
-        <w:pStyle w:val="Prrafodelista"/>
-      </w:pPr>
-      <w:r>
-        <w:t xml:space="preserve">            &lt;version&gt;4.3.</w:t>
-      </w:r>
-      <w:proofErr w:type="gramStart"/>
-      <w:r>
-        <w:t>6.Final</w:t>
-      </w:r>
-      <w:proofErr w:type="gramEnd"/>
-      <w:r>
-        <w:t>&lt;/version&gt;</w:t>
+        <w:t xml:space="preserve">            &lt;groupId&gt;org.hibernate&lt;/groupId&gt;</w:t>
+      </w:r>
+    </w:p>
+    <w:p>
+      <w:pPr>
+        <w:pStyle w:val="Prrafodelista"/>
+      </w:pPr>
+      <w:r>
+        <w:t xml:space="preserve">            &lt;artifactId&gt;hibernate-core&lt;/artifactId&gt;</w:t>
+      </w:r>
+    </w:p>
+    <w:p>
+      <w:pPr>
+        <w:pStyle w:val="Prrafodelista"/>
+      </w:pPr>
+      <w:r>
+        <w:t xml:space="preserve">            &lt;version&gt;4.3.6.Final&lt;/version&gt;</w:t>
       </w:r>
     </w:p>
     <w:p>
@@ -1183,79 +879,23 @@
         <w:pStyle w:val="Prrafodelista"/>
       </w:pPr>
       <w:r>
-        <w:t xml:space="preserve">            &lt;</w:t>
-      </w:r>
-      <w:proofErr w:type="spellStart"/>
-      <w:r>
-        <w:t>groupId</w:t>
-      </w:r>
-      <w:proofErr w:type="spellEnd"/>
-      <w:r>
-        <w:t>&gt;</w:t>
-      </w:r>
-      <w:proofErr w:type="spellStart"/>
-      <w:r>
-        <w:t>org.hibernate</w:t>
-      </w:r>
-      <w:proofErr w:type="spellEnd"/>
-      <w:r>
-        <w:t>&lt;/</w:t>
-      </w:r>
-      <w:proofErr w:type="spellStart"/>
-      <w:r>
-        <w:t>groupId</w:t>
-      </w:r>
-      <w:proofErr w:type="spellEnd"/>
-      <w:r>
-        <w:t>&gt;</w:t>
-      </w:r>
-    </w:p>
-    <w:p>
-      <w:pPr>
-        <w:pStyle w:val="Prrafodelista"/>
-      </w:pPr>
-      <w:r>
-        <w:t xml:space="preserve">            &lt;</w:t>
-      </w:r>
-      <w:proofErr w:type="spellStart"/>
-      <w:r>
-        <w:t>artifactId</w:t>
-      </w:r>
-      <w:proofErr w:type="spellEnd"/>
-      <w:r>
-        <w:t>&gt;hibernate-</w:t>
-      </w:r>
-      <w:proofErr w:type="spellStart"/>
-      <w:r>
-        <w:t>entitymanager</w:t>
-      </w:r>
-      <w:proofErr w:type="spellEnd"/>
-      <w:r>
-        <w:t>&lt;/</w:t>
-      </w:r>
-      <w:proofErr w:type="spellStart"/>
-      <w:r>
-        <w:t>artifactId</w:t>
-      </w:r>
-      <w:proofErr w:type="spellEnd"/>
-      <w:r>
-        <w:t>&gt;</w:t>
-      </w:r>
-    </w:p>
-    <w:p>
-      <w:pPr>
-        <w:pStyle w:val="Prrafodelista"/>
-      </w:pPr>
-      <w:r>
-        <w:t xml:space="preserve">            &lt;version&gt;4.3.</w:t>
-      </w:r>
-      <w:proofErr w:type="gramStart"/>
-      <w:r>
-        <w:t>6.Final</w:t>
-      </w:r>
-      <w:proofErr w:type="gramEnd"/>
-      <w:r>
-        <w:t>&lt;/version&gt;</w:t>
+        <w:t xml:space="preserve">            &lt;groupId&gt;org.hibernate&lt;/groupId&gt;</w:t>
+      </w:r>
+    </w:p>
+    <w:p>
+      <w:pPr>
+        <w:pStyle w:val="Prrafodelista"/>
+      </w:pPr>
+      <w:r>
+        <w:t xml:space="preserve">            &lt;artifactId&gt;hibernate-entitymanager&lt;/artifactId&gt;</w:t>
+      </w:r>
+    </w:p>
+    <w:p>
+      <w:pPr>
+        <w:pStyle w:val="Prrafodelista"/>
+      </w:pPr>
+      <w:r>
+        <w:t xml:space="preserve">            &lt;version&gt;4.3.6.Final&lt;/version&gt;</w:t>
       </w:r>
     </w:p>
     <w:p>
@@ -1273,8 +913,6 @@
       <w:r>
         <w:t xml:space="preserve">    &lt;/dependencies&gt;</w:t>
       </w:r>
-      <w:bookmarkStart w:id="0" w:name="_GoBack"/>
-      <w:bookmarkEnd w:id="0"/>
     </w:p>
     <w:p>
       <w:pPr>
@@ -1289,7 +927,7 @@
           <w:lang w:val="es-EC"/>
         </w:rPr>
         <w:drawing>
-          <wp:inline distT="0" distB="0" distL="0" distR="0">
+          <wp:inline distT="0" distB="0" distL="0" distR="0" wp14:anchorId="5862B67B" wp14:editId="5DFF6EB0">
             <wp:extent cx="5943600" cy="2127250"/>
             <wp:effectExtent l="0" t="0" r="0" b="6350"/>
             <wp:docPr id="8" name="Imagen 8"/>
@@ -1412,7 +1050,7 @@
         </w:rPr>
         <w:lastRenderedPageBreak/>
         <w:drawing>
-          <wp:inline distT="0" distB="0" distL="0" distR="0">
+          <wp:inline distT="0" distB="0" distL="0" distR="0" wp14:anchorId="2B464642" wp14:editId="4202102B">
             <wp:extent cx="5943600" cy="7165975"/>
             <wp:effectExtent l="0" t="0" r="0" b="0"/>
             <wp:docPr id="9" name="Imagen 9"/>
@@ -1475,7 +1113,7 @@
         </w:rPr>
         <w:lastRenderedPageBreak/>
         <w:drawing>
-          <wp:inline distT="0" distB="0" distL="0" distR="0">
+          <wp:inline distT="0" distB="0" distL="0" distR="0" wp14:anchorId="64331251" wp14:editId="16529F52">
             <wp:extent cx="5943600" cy="4206240"/>
             <wp:effectExtent l="0" t="0" r="0" b="3810"/>
             <wp:docPr id="10" name="Imagen 10"/>
@@ -1538,7 +1176,7 @@
         </w:rPr>
         <w:lastRenderedPageBreak/>
         <w:drawing>
-          <wp:inline distT="0" distB="0" distL="0" distR="0">
+          <wp:inline distT="0" distB="0" distL="0" distR="0" wp14:anchorId="7AB6C3DC" wp14:editId="5084BC2B">
             <wp:extent cx="5943600" cy="4253865"/>
             <wp:effectExtent l="0" t="0" r="0" b="0"/>
             <wp:docPr id="11" name="Imagen 11"/>
@@ -1601,7 +1239,7 @@
         </w:rPr>
         <w:lastRenderedPageBreak/>
         <w:drawing>
-          <wp:inline distT="0" distB="0" distL="0" distR="0">
+          <wp:inline distT="0" distB="0" distL="0" distR="0" wp14:anchorId="0F33912B" wp14:editId="4854E667">
             <wp:extent cx="5943600" cy="4243705"/>
             <wp:effectExtent l="0" t="0" r="0" b="4445"/>
             <wp:docPr id="12" name="Imagen 12"/>
@@ -1664,7 +1302,7 @@
         </w:rPr>
         <w:lastRenderedPageBreak/>
         <w:drawing>
-          <wp:inline distT="0" distB="0" distL="0" distR="0">
+          <wp:inline distT="0" distB="0" distL="0" distR="0" wp14:anchorId="7C17D7B4" wp14:editId="39BB0FE0">
             <wp:extent cx="5943600" cy="4243705"/>
             <wp:effectExtent l="0" t="0" r="0" b="4445"/>
             <wp:docPr id="13" name="Imagen 13"/>
@@ -1727,7 +1365,7 @@
         </w:rPr>
         <w:lastRenderedPageBreak/>
         <w:drawing>
-          <wp:inline distT="0" distB="0" distL="0" distR="0">
+          <wp:inline distT="0" distB="0" distL="0" distR="0" wp14:anchorId="585CC509" wp14:editId="79FFE11A">
             <wp:extent cx="5744845" cy="4313555"/>
             <wp:effectExtent l="0" t="0" r="8255" b="0"/>
             <wp:docPr id="14" name="Imagen 14"/>
@@ -1790,7 +1428,7 @@
         </w:rPr>
         <w:lastRenderedPageBreak/>
         <w:drawing>
-          <wp:inline distT="0" distB="0" distL="0" distR="0">
+          <wp:inline distT="0" distB="0" distL="0" distR="0" wp14:anchorId="686BA5CB" wp14:editId="04C446A0">
             <wp:extent cx="5784850" cy="4373245"/>
             <wp:effectExtent l="0" t="0" r="6350" b="8255"/>
             <wp:docPr id="15" name="Imagen 15"/>
@@ -1853,7 +1491,7 @@
         </w:rPr>
         <w:lastRenderedPageBreak/>
         <w:drawing>
-          <wp:inline distT="0" distB="0" distL="0" distR="0">
+          <wp:inline distT="0" distB="0" distL="0" distR="0" wp14:anchorId="78D60E7C" wp14:editId="46F6AB40">
             <wp:extent cx="5943600" cy="4253865"/>
             <wp:effectExtent l="0" t="0" r="0" b="0"/>
             <wp:docPr id="16" name="Imagen 16"/>
@@ -1916,7 +1554,7 @@
         </w:rPr>
         <w:lastRenderedPageBreak/>
         <w:drawing>
-          <wp:inline distT="0" distB="0" distL="0" distR="0">
+          <wp:inline distT="0" distB="0" distL="0" distR="0" wp14:anchorId="00148800" wp14:editId="2EB221FF">
             <wp:extent cx="5943600" cy="4283710"/>
             <wp:effectExtent l="0" t="0" r="0" b="2540"/>
             <wp:docPr id="17" name="Imagen 17"/>
@@ -1979,7 +1617,7 @@
         </w:rPr>
         <w:lastRenderedPageBreak/>
         <w:drawing>
-          <wp:inline distT="0" distB="0" distL="0" distR="0">
+          <wp:inline distT="0" distB="0" distL="0" distR="0" wp14:anchorId="02CEFDBF" wp14:editId="59E93BC9">
             <wp:extent cx="5943600" cy="4005580"/>
             <wp:effectExtent l="0" t="0" r="0" b="0"/>
             <wp:docPr id="18" name="Imagen 18"/>
@@ -2049,7 +1687,7 @@
           <w:lang w:val="es-EC"/>
         </w:rPr>
         <w:drawing>
-          <wp:inline distT="0" distB="0" distL="0" distR="0">
+          <wp:inline distT="0" distB="0" distL="0" distR="0" wp14:anchorId="63A77F16" wp14:editId="2BC36382">
             <wp:extent cx="5933440" cy="3071495"/>
             <wp:effectExtent l="0" t="0" r="0" b="0"/>
             <wp:docPr id="19" name="Imagen 19"/>
@@ -2142,7 +1780,7 @@
         </w:rPr>
         <w:lastRenderedPageBreak/>
         <w:drawing>
-          <wp:inline distT="0" distB="0" distL="0" distR="0">
+          <wp:inline distT="0" distB="0" distL="0" distR="0" wp14:anchorId="01CD3704" wp14:editId="38C43E30">
             <wp:extent cx="5943600" cy="2991485"/>
             <wp:effectExtent l="0" t="0" r="0" b="0"/>
             <wp:docPr id="20" name="Imagen 20"/>
@@ -2204,7 +1842,7 @@
           <w:lang w:val="es-EC"/>
         </w:rPr>
         <w:drawing>
-          <wp:inline distT="0" distB="0" distL="0" distR="0">
+          <wp:inline distT="0" distB="0" distL="0" distR="0" wp14:anchorId="5B9297F2" wp14:editId="21DC0DF6">
             <wp:extent cx="5943600" cy="4134485"/>
             <wp:effectExtent l="0" t="0" r="0" b="0"/>
             <wp:docPr id="21" name="Imagen 21"/>
@@ -2267,7 +1905,7 @@
         </w:rPr>
         <w:lastRenderedPageBreak/>
         <w:drawing>
-          <wp:inline distT="0" distB="0" distL="0" distR="0">
+          <wp:inline distT="0" distB="0" distL="0" distR="0" wp14:anchorId="12105130" wp14:editId="17076878">
             <wp:extent cx="5943600" cy="3597910"/>
             <wp:effectExtent l="0" t="0" r="0" b="2540"/>
             <wp:docPr id="22" name="Imagen 22"/>
@@ -2329,7 +1967,7 @@
           <w:lang w:val="es-EC"/>
         </w:rPr>
         <w:drawing>
-          <wp:inline distT="0" distB="0" distL="0" distR="0">
+          <wp:inline distT="0" distB="0" distL="0" distR="0" wp14:anchorId="123F88C1" wp14:editId="2A6E20B1">
             <wp:extent cx="5943600" cy="2157095"/>
             <wp:effectExtent l="0" t="0" r="0" b="0"/>
             <wp:docPr id="23" name="Imagen 23"/>
@@ -2397,30 +2035,8 @@
         <w:rPr>
           <w:lang w:val="es-EC"/>
         </w:rPr>
-        <w:t xml:space="preserve">Ahora vamos a crear la persistencia que </w:t>
-      </w:r>
-      <w:proofErr w:type="spellStart"/>
-      <w:r>
-        <w:rPr>
-          <w:lang w:val="es-EC"/>
-        </w:rPr>
-        <w:t>connecte</w:t>
-      </w:r>
-      <w:proofErr w:type="spellEnd"/>
-      <w:r>
-        <w:rPr>
-          <w:lang w:val="es-EC"/>
-        </w:rPr>
-        <w:t xml:space="preserve"> nuestro JPA con </w:t>
-      </w:r>
-      <w:proofErr w:type="spellStart"/>
-      <w:r>
-        <w:rPr>
-          <w:lang w:val="es-EC"/>
-        </w:rPr>
-        <w:t>Hibernate</w:t>
-      </w:r>
-      <w:proofErr w:type="spellEnd"/>
+        <w:t>Ahora vamos a crear la persistencia que connecte nuestro JPA con Hibernate</w:t>
+      </w:r>
     </w:p>
     <w:p>
       <w:pPr>
@@ -2436,7 +2052,7 @@
         </w:rPr>
         <w:lastRenderedPageBreak/>
         <w:drawing>
-          <wp:inline distT="0" distB="0" distL="0" distR="0">
+          <wp:inline distT="0" distB="0" distL="0" distR="0" wp14:anchorId="5DE8F234" wp14:editId="4CA08ECE">
             <wp:extent cx="5943600" cy="3379470"/>
             <wp:effectExtent l="0" t="0" r="0" b="0"/>
             <wp:docPr id="24" name="Imagen 24"/>
@@ -2498,7 +2114,7 @@
           <w:lang w:val="es-EC"/>
         </w:rPr>
         <w:drawing>
-          <wp:inline distT="0" distB="0" distL="0" distR="0">
+          <wp:inline distT="0" distB="0" distL="0" distR="0" wp14:anchorId="46934D7A" wp14:editId="1C101697">
             <wp:extent cx="5943600" cy="3369310"/>
             <wp:effectExtent l="0" t="0" r="0" b="2540"/>
             <wp:docPr id="25" name="Imagen 25"/>
@@ -2569,7 +2185,7 @@
         </w:rPr>
         <w:lastRenderedPageBreak/>
         <w:drawing>
-          <wp:inline distT="0" distB="0" distL="0" distR="0">
+          <wp:inline distT="0" distB="0" distL="0" distR="0" wp14:anchorId="303F6D75" wp14:editId="0C56E9BD">
             <wp:extent cx="5943600" cy="3379470"/>
             <wp:effectExtent l="0" t="0" r="0" b="0"/>
             <wp:docPr id="26" name="Imagen 26"/>
@@ -2629,43 +2245,7 @@
         <w:rPr>
           <w:lang w:val="es-EC"/>
         </w:rPr>
-        <w:t xml:space="preserve">Creara un archivo de persistencia en </w:t>
-      </w:r>
-      <w:proofErr w:type="spellStart"/>
-      <w:r>
-        <w:rPr>
-          <w:lang w:val="es-EC"/>
-        </w:rPr>
-        <w:t>Other</w:t>
-      </w:r>
-      <w:proofErr w:type="spellEnd"/>
-      <w:r>
-        <w:rPr>
-          <w:lang w:val="es-EC"/>
-        </w:rPr>
-        <w:t xml:space="preserve"> </w:t>
-      </w:r>
-      <w:proofErr w:type="spellStart"/>
-      <w:proofErr w:type="gramStart"/>
-      <w:r>
-        <w:rPr>
-          <w:lang w:val="es-EC"/>
-        </w:rPr>
-        <w:t>Source</w:t>
-      </w:r>
-      <w:proofErr w:type="spellEnd"/>
-      <w:r>
-        <w:rPr>
-          <w:lang w:val="es-EC"/>
-        </w:rPr>
-        <w:t xml:space="preserve">  Meta</w:t>
-      </w:r>
-      <w:proofErr w:type="gramEnd"/>
-      <w:r>
-        <w:rPr>
-          <w:lang w:val="es-EC"/>
-        </w:rPr>
-        <w:t>-INF</w:t>
+        <w:t>Creara un archivo de persistencia en Other Source  Meta-INF</w:t>
       </w:r>
     </w:p>
     <w:p>
@@ -2681,7 +2261,7 @@
           <w:lang w:val="es-EC"/>
         </w:rPr>
         <w:drawing>
-          <wp:inline distT="0" distB="0" distL="0" distR="0">
+          <wp:inline distT="0" distB="0" distL="0" distR="0" wp14:anchorId="7D51AF07" wp14:editId="41B4A8A9">
             <wp:extent cx="5933440" cy="3001645"/>
             <wp:effectExtent l="0" t="0" r="0" b="8255"/>
             <wp:docPr id="27" name="Imagen 27"/>
@@ -2749,249 +2329,43 @@
         <w:rPr>
           <w:lang w:val="es-EC"/>
         </w:rPr>
-        <w:t xml:space="preserve">Así como esta no me sirve para ello voy a tomar una plantilla para definir los datos de la </w:t>
-      </w:r>
-      <w:proofErr w:type="spellStart"/>
-      <w:r>
-        <w:rPr>
-          <w:lang w:val="es-EC"/>
-        </w:rPr>
-        <w:t>bd</w:t>
-      </w:r>
-      <w:proofErr w:type="spellEnd"/>
-    </w:p>
-    <w:p>
-      <w:pPr>
-        <w:pStyle w:val="Prrafodelista"/>
-        <w:rPr>
-          <w:lang w:val="es-EC"/>
-        </w:rPr>
-      </w:pPr>
-    </w:p>
-    <w:p>
-      <w:pPr>
-        <w:pStyle w:val="Prrafodelista"/>
-        <w:rPr>
-          <w:lang w:val="es-EC"/>
-        </w:rPr>
-      </w:pPr>
-      <w:r>
-        <w:rPr>
-          <w:lang w:val="es-EC"/>
-        </w:rPr>
-        <w:t>&lt;?</w:t>
-      </w:r>
-      <w:proofErr w:type="spellStart"/>
-      <w:r>
-        <w:rPr>
-          <w:lang w:val="es-EC"/>
-        </w:rPr>
-        <w:t>xml</w:t>
-      </w:r>
-      <w:proofErr w:type="spellEnd"/>
-      <w:r>
-        <w:rPr>
-          <w:lang w:val="es-EC"/>
-        </w:rPr>
-        <w:t xml:space="preserve"> </w:t>
-      </w:r>
-      <w:proofErr w:type="spellStart"/>
-      <w:r>
-        <w:rPr>
-          <w:lang w:val="es-EC"/>
-        </w:rPr>
-        <w:t>version</w:t>
-      </w:r>
-      <w:proofErr w:type="spellEnd"/>
-      <w:r>
-        <w:rPr>
-          <w:lang w:val="es-EC"/>
-        </w:rPr>
-        <w:t xml:space="preserve">="1.0" </w:t>
-      </w:r>
-      <w:proofErr w:type="spellStart"/>
-      <w:r>
-        <w:rPr>
-          <w:lang w:val="es-EC"/>
-        </w:rPr>
-        <w:t>encoding</w:t>
-      </w:r>
-      <w:proofErr w:type="spellEnd"/>
-      <w:r>
-        <w:rPr>
-          <w:lang w:val="es-EC"/>
-        </w:rPr>
-        <w:t>="UTF-8"?&gt;</w:t>
-      </w:r>
-    </w:p>
-    <w:p>
-      <w:pPr>
-        <w:pStyle w:val="Prrafodelista"/>
-        <w:rPr>
-          <w:lang w:val="es-EC"/>
-        </w:rPr>
-      </w:pPr>
-      <w:r>
-        <w:rPr>
-          <w:lang w:val="es-EC"/>
-        </w:rPr>
-        <w:t>&lt;</w:t>
-      </w:r>
-      <w:proofErr w:type="spellStart"/>
-      <w:r>
-        <w:rPr>
-          <w:lang w:val="es-EC"/>
-        </w:rPr>
-        <w:t>persistence</w:t>
-      </w:r>
-      <w:proofErr w:type="spellEnd"/>
-      <w:r>
-        <w:rPr>
-          <w:lang w:val="es-EC"/>
-        </w:rPr>
-        <w:t xml:space="preserve"> </w:t>
-      </w:r>
-      <w:proofErr w:type="spellStart"/>
-      <w:r>
-        <w:rPr>
-          <w:lang w:val="es-EC"/>
-        </w:rPr>
-        <w:t>version</w:t>
-      </w:r>
-      <w:proofErr w:type="spellEnd"/>
-      <w:r>
-        <w:rPr>
-          <w:lang w:val="es-EC"/>
-        </w:rPr>
-        <w:t xml:space="preserve">="2.1" </w:t>
-      </w:r>
-      <w:proofErr w:type="spellStart"/>
-      <w:r>
-        <w:rPr>
-          <w:lang w:val="es-EC"/>
-        </w:rPr>
-        <w:t>xmlns</w:t>
-      </w:r>
-      <w:proofErr w:type="spellEnd"/>
-      <w:r>
-        <w:rPr>
-          <w:lang w:val="es-EC"/>
-        </w:rPr>
-        <w:t>="http://xmlns.jcp.org/</w:t>
-      </w:r>
-      <w:proofErr w:type="spellStart"/>
-      <w:r>
-        <w:rPr>
-          <w:lang w:val="es-EC"/>
-        </w:rPr>
-        <w:t>xml</w:t>
-      </w:r>
-      <w:proofErr w:type="spellEnd"/>
-      <w:r>
-        <w:rPr>
-          <w:lang w:val="es-EC"/>
-        </w:rPr>
-        <w:t>/</w:t>
-      </w:r>
-      <w:proofErr w:type="spellStart"/>
-      <w:r>
-        <w:rPr>
-          <w:lang w:val="es-EC"/>
-        </w:rPr>
-        <w:t>ns</w:t>
-      </w:r>
-      <w:proofErr w:type="spellEnd"/>
-      <w:r>
-        <w:rPr>
-          <w:lang w:val="es-EC"/>
-        </w:rPr>
-        <w:t>/</w:t>
-      </w:r>
-      <w:proofErr w:type="spellStart"/>
-      <w:r>
-        <w:rPr>
-          <w:lang w:val="es-EC"/>
-        </w:rPr>
-        <w:t>persistence</w:t>
-      </w:r>
-      <w:proofErr w:type="spellEnd"/>
-      <w:r>
-        <w:rPr>
-          <w:lang w:val="es-EC"/>
-        </w:rPr>
-        <w:t xml:space="preserve">" </w:t>
-      </w:r>
-      <w:proofErr w:type="spellStart"/>
-      <w:proofErr w:type="gramStart"/>
-      <w:r>
-        <w:rPr>
-          <w:lang w:val="es-EC"/>
-        </w:rPr>
-        <w:t>xmlns:xsi</w:t>
-      </w:r>
-      <w:proofErr w:type="spellEnd"/>
-      <w:proofErr w:type="gramEnd"/>
-      <w:r>
-        <w:rPr>
-          <w:lang w:val="es-EC"/>
-        </w:rPr>
-        <w:t xml:space="preserve">="http://www.w3.org/2001/XMLSchema-instance" </w:t>
-      </w:r>
-      <w:proofErr w:type="spellStart"/>
-      <w:r>
-        <w:rPr>
-          <w:lang w:val="es-EC"/>
-        </w:rPr>
-        <w:t>xsi:schemaLocation</w:t>
-      </w:r>
-      <w:proofErr w:type="spellEnd"/>
-      <w:r>
-        <w:rPr>
-          <w:lang w:val="es-EC"/>
-        </w:rPr>
-        <w:t>="http://xmlns.jcp.org/</w:t>
-      </w:r>
-      <w:proofErr w:type="spellStart"/>
-      <w:r>
-        <w:rPr>
-          <w:lang w:val="es-EC"/>
-        </w:rPr>
-        <w:t>xml</w:t>
-      </w:r>
-      <w:proofErr w:type="spellEnd"/>
-      <w:r>
-        <w:rPr>
-          <w:lang w:val="es-EC"/>
-        </w:rPr>
-        <w:t>/</w:t>
-      </w:r>
-      <w:proofErr w:type="spellStart"/>
-      <w:r>
-        <w:rPr>
-          <w:lang w:val="es-EC"/>
-        </w:rPr>
-        <w:t>ns</w:t>
-      </w:r>
-      <w:proofErr w:type="spellEnd"/>
-      <w:r>
-        <w:rPr>
-          <w:lang w:val="es-EC"/>
-        </w:rPr>
-        <w:t>/</w:t>
-      </w:r>
-      <w:proofErr w:type="spellStart"/>
-      <w:r>
-        <w:rPr>
-          <w:lang w:val="es-EC"/>
-        </w:rPr>
-        <w:t>persistence</w:t>
-      </w:r>
-      <w:proofErr w:type="spellEnd"/>
-      <w:r>
-        <w:rPr>
-          <w:lang w:val="es-EC"/>
-        </w:rPr>
-        <w:t xml:space="preserve"> http://xmlns.jcp.org/xml/ns/persistence/persistence_2_1.xsd"&gt;</w:t>
+        <w:t>Así como esta no me sirve para ello voy a tomar una plantilla para definir los datos de la bd</w:t>
+      </w:r>
+    </w:p>
+    <w:p>
+      <w:pPr>
+        <w:pStyle w:val="Prrafodelista"/>
+        <w:rPr>
+          <w:lang w:val="es-EC"/>
+        </w:rPr>
+      </w:pPr>
+    </w:p>
+    <w:p>
+      <w:pPr>
+        <w:pStyle w:val="Prrafodelista"/>
+        <w:rPr>
+          <w:lang w:val="es-EC"/>
+        </w:rPr>
+      </w:pPr>
+      <w:r>
+        <w:rPr>
+          <w:lang w:val="es-EC"/>
+        </w:rPr>
+        <w:t>&lt;?xml version="1.0" encoding="UTF-8"?&gt;</w:t>
+      </w:r>
+    </w:p>
+    <w:p>
+      <w:pPr>
+        <w:pStyle w:val="Prrafodelista"/>
+        <w:rPr>
+          <w:lang w:val="es-EC"/>
+        </w:rPr>
+      </w:pPr>
+      <w:r>
+        <w:rPr>
+          <w:lang w:val="es-EC"/>
+        </w:rPr>
+        <w:t>&lt;persistence version="2.1" xmlns="http://xmlns.jcp.org/xml/ns/persistence" xmlns:xsi="http://www.w3.org/2001/XMLSchema-instance" xsi:schemaLocation="http://xmlns.jcp.org/xml/ns/persistence http://xmlns.jcp.org/xml/ns/persistence/persistence_2_1.xsd"&gt;</w:t>
       </w:r>
     </w:p>
     <w:p>
@@ -3006,55 +2380,15 @@
         <w:t xml:space="preserve">  </w:t>
       </w:r>
       <w:r>
-        <w:t>&lt;persistence-unit name="</w:t>
-      </w:r>
-      <w:proofErr w:type="gramStart"/>
-      <w:r>
-        <w:t>com.mycompany</w:t>
-      </w:r>
-      <w:proofErr w:type="gramEnd"/>
-      <w:r>
-        <w:t>_ServicesMavenHibernateJPA_war_1.0PU" transaction-type="JTA"&gt;</w:t>
-      </w:r>
-    </w:p>
-    <w:p>
-      <w:pPr>
-        <w:pStyle w:val="Prrafodelista"/>
-      </w:pPr>
-      <w:r>
-        <w:t xml:space="preserve">    &lt;</w:t>
-      </w:r>
-      <w:proofErr w:type="spellStart"/>
-      <w:r>
-        <w:t>jta</w:t>
-      </w:r>
-      <w:proofErr w:type="spellEnd"/>
-      <w:r>
-        <w:t>-data-source&gt;</w:t>
-      </w:r>
-      <w:proofErr w:type="spellStart"/>
-      <w:r>
-        <w:t>java:app</w:t>
-      </w:r>
-      <w:proofErr w:type="spellEnd"/>
-      <w:r>
-        <w:t>/</w:t>
-      </w:r>
-      <w:proofErr w:type="spellStart"/>
-      <w:r>
-        <w:t>mavenJNDI</w:t>
-      </w:r>
-      <w:proofErr w:type="spellEnd"/>
-      <w:r>
-        <w:t>&lt;/</w:t>
-      </w:r>
-      <w:proofErr w:type="spellStart"/>
-      <w:r>
-        <w:t>jta</w:t>
-      </w:r>
-      <w:proofErr w:type="spellEnd"/>
-      <w:r>
-        <w:t>-data-source&gt;</w:t>
+        <w:t>&lt;persistence-unit name="com.mycompany_ServicesMavenHibernateJPA_war_1.0PU" transaction-type="JTA"&gt;</w:t>
+      </w:r>
+    </w:p>
+    <w:p>
+      <w:pPr>
+        <w:pStyle w:val="Prrafodelista"/>
+      </w:pPr>
+      <w:r>
+        <w:t xml:space="preserve">    &lt;jta-data-source&gt;java:app/mavenJNDI&lt;/jta-data-source&gt;</w:t>
       </w:r>
     </w:p>
     <w:p>
@@ -3086,54 +2420,23 @@
         <w:pStyle w:val="Prrafodelista"/>
       </w:pPr>
       <w:r>
-        <w:t xml:space="preserve">  &lt;persistence-unit name="</w:t>
-      </w:r>
-      <w:proofErr w:type="spellStart"/>
-      <w:r>
-        <w:t>mavendbConnection</w:t>
-      </w:r>
-      <w:proofErr w:type="spellEnd"/>
-      <w:r>
-        <w:t>" transaction-type="JTA"&gt;</w:t>
-      </w:r>
-    </w:p>
-    <w:p>
-      <w:pPr>
-        <w:pStyle w:val="Prrafodelista"/>
-      </w:pPr>
-      <w:r>
-        <w:t xml:space="preserve">    &lt;provider&gt;</w:t>
-      </w:r>
-      <w:proofErr w:type="spellStart"/>
-      <w:proofErr w:type="gramStart"/>
-      <w:r>
-        <w:t>org.hibernate.ejb.HibernatePersistence</w:t>
-      </w:r>
-      <w:proofErr w:type="spellEnd"/>
-      <w:proofErr w:type="gramEnd"/>
-      <w:r>
-        <w:t>&lt;/provider&gt;</w:t>
-      </w:r>
-    </w:p>
-    <w:p>
-      <w:pPr>
-        <w:pStyle w:val="Prrafodelista"/>
-      </w:pPr>
-      <w:r>
-        <w:t xml:space="preserve">        &lt;class&gt;</w:t>
-      </w:r>
-      <w:proofErr w:type="spellStart"/>
-      <w:proofErr w:type="gramStart"/>
-      <w:r>
-        <w:t>com.mycompany</w:t>
-      </w:r>
-      <w:proofErr w:type="gramEnd"/>
-      <w:r>
-        <w:t>.Entity.Persona</w:t>
-      </w:r>
-      <w:proofErr w:type="spellEnd"/>
-      <w:r>
-        <w:t>&lt;/class&gt;</w:t>
+        <w:t xml:space="preserve">  &lt;persistence-unit name="mavendbConnection" transaction-type="JTA"&gt;</w:t>
+      </w:r>
+    </w:p>
+    <w:p>
+      <w:pPr>
+        <w:pStyle w:val="Prrafodelista"/>
+      </w:pPr>
+      <w:r>
+        <w:t xml:space="preserve">    &lt;provider&gt;org.hibernate.ejb.HibernatePersistence&lt;/provider&gt;</w:t>
+      </w:r>
+    </w:p>
+    <w:p>
+      <w:pPr>
+        <w:pStyle w:val="Prrafodelista"/>
+      </w:pPr>
+      <w:r>
+        <w:t xml:space="preserve">        &lt;class&gt;com.mycompany.Entity.Persona&lt;/class&gt;</w:t>
       </w:r>
     </w:p>
     <w:p>
@@ -3149,385 +2452,180 @@
         <w:pStyle w:val="Prrafodelista"/>
       </w:pPr>
       <w:r>
+        <w:t xml:space="preserve">        &lt;!-- MySQL --&gt;</w:t>
+      </w:r>
+    </w:p>
+    <w:p>
+      <w:pPr>
+        <w:pStyle w:val="Prrafodelista"/>
+      </w:pPr>
+      <w:r>
+        <w:t xml:space="preserve">        &lt;properties&gt;</w:t>
+      </w:r>
+    </w:p>
+    <w:p>
+      <w:pPr>
+        <w:pStyle w:val="Prrafodelista"/>
+      </w:pPr>
+      <w:r>
+        <w:t xml:space="preserve">            &lt;property name="hibernate.connection.url"          value="jdbc:mysql://localhost:3306/mavendb"/&gt;</w:t>
+      </w:r>
+    </w:p>
+    <w:p>
+      <w:pPr>
+        <w:pStyle w:val="Prrafodelista"/>
+      </w:pPr>
+      <w:r>
+        <w:t xml:space="preserve">            &lt;property name="hibernate.connection.username"     value="root"/&gt;</w:t>
+      </w:r>
+    </w:p>
+    <w:p>
+      <w:pPr>
+        <w:pStyle w:val="Prrafodelista"/>
+      </w:pPr>
+      <w:r>
+        <w:t xml:space="preserve">            &lt;property name="hibernate.connection.password"     value="root"/&gt;</w:t>
+      </w:r>
+    </w:p>
+    <w:p>
+      <w:pPr>
+        <w:pStyle w:val="Prrafodelista"/>
+      </w:pPr>
+      <w:r>
+        <w:t xml:space="preserve">            &lt;property name="hibernate.connection.driver_class" value="com.mysql.jdbc.Driver"/&gt;</w:t>
+      </w:r>
+    </w:p>
+    <w:p>
+      <w:pPr>
+        <w:pStyle w:val="Prrafodelista"/>
+      </w:pPr>
+      <w:r>
+        <w:t xml:space="preserve">            &lt;property name="hibernate.dialect"                 value="org.hibernate.dialect.MySQLDialect"/&gt;</w:t>
+      </w:r>
+    </w:p>
+    <w:p>
+      <w:pPr>
+        <w:pStyle w:val="Prrafodelista"/>
+      </w:pPr>
+      <w:r>
+        <w:t xml:space="preserve">            &lt;property name="hibernate.cache.provider_class"    value="org.hibernate.cache.NoCacheProvider"/&gt;</w:t>
+      </w:r>
+    </w:p>
+    <w:p>
+      <w:pPr>
+        <w:pStyle w:val="Prrafodelista"/>
+      </w:pPr>
+      <w:r>
+        <w:t xml:space="preserve">            &lt;property name="hibernate.hbm2ddl.auto"            value="update"/&gt;</w:t>
+      </w:r>
+    </w:p>
+    <w:p>
+      <w:pPr>
+        <w:pStyle w:val="Prrafodelista"/>
+      </w:pPr>
+      <w:r>
+        <w:t xml:space="preserve">            &lt;!-- to prevent DB connection timeout (default MySQL timeout: 8h) --&gt;</w:t>
+      </w:r>
+    </w:p>
+    <w:p>
+      <w:pPr>
+        <w:pStyle w:val="Prrafodelista"/>
+      </w:pPr>
+      <w:r>
+        <w:t xml:space="preserve">            &lt;property name="hibernate.c3p0.acquire_increment" value="3" /&gt;</w:t>
+      </w:r>
+    </w:p>
+    <w:p>
+      <w:pPr>
+        <w:pStyle w:val="Prrafodelista"/>
+      </w:pPr>
+      <w:r>
+        <w:t xml:space="preserve">            &lt;property name="hibernate.c3p0.idle_test_period" value="14400" /&gt;</w:t>
+      </w:r>
+    </w:p>
+    <w:p>
+      <w:pPr>
+        <w:pStyle w:val="Prrafodelista"/>
+      </w:pPr>
+      <w:r>
+        <w:t xml:space="preserve">            &lt;property name="hibernate.c3p0.timeout" value="25200" /&gt;</w:t>
+      </w:r>
+    </w:p>
+    <w:p>
+      <w:pPr>
+        <w:pStyle w:val="Prrafodelista"/>
+      </w:pPr>
+      <w:r>
+        <w:t xml:space="preserve">            &lt;property name="hibernate.c3p0.max_size" value="15" /&gt;</w:t>
+      </w:r>
+    </w:p>
+    <w:p>
+      <w:pPr>
+        <w:pStyle w:val="Prrafodelista"/>
+      </w:pPr>
+      <w:r>
+        <w:t xml:space="preserve">            &lt;property name="hibernate.c3p0.min_size" value="3" /&gt;</w:t>
+      </w:r>
+    </w:p>
+    <w:p>
+      <w:pPr>
+        <w:pStyle w:val="Prrafodelista"/>
+      </w:pPr>
+      <w:r>
+        <w:t xml:space="preserve">            &lt;property name="hibernate.c3p0.max_statements" value="0" /&gt;</w:t>
+      </w:r>
+    </w:p>
+    <w:p>
+      <w:pPr>
+        <w:pStyle w:val="Prrafodelista"/>
+      </w:pPr>
+      <w:r>
+        <w:t xml:space="preserve">            &lt;property name="hibernate.c3p0.preferredTestQuery" value="select 1;" /&gt;</w:t>
+      </w:r>
+    </w:p>
+    <w:p>
+      <w:pPr>
+        <w:pStyle w:val="Prrafodelista"/>
+        <w:rPr>
+          <w:lang w:val="es-EC"/>
+        </w:rPr>
+      </w:pPr>
+      <w:r>
         <w:t xml:space="preserve">        </w:t>
       </w:r>
-      <w:proofErr w:type="gramStart"/>
-      <w:r>
-        <w:t>&lt;!--</w:t>
-      </w:r>
-      <w:proofErr w:type="gramEnd"/>
-      <w:r>
-        <w:t xml:space="preserve"> MySQL --&gt;</w:t>
-      </w:r>
-    </w:p>
-    <w:p>
-      <w:pPr>
-        <w:pStyle w:val="Prrafodelista"/>
-      </w:pPr>
-      <w:r>
-        <w:t xml:space="preserve">        &lt;properties&gt;</w:t>
-      </w:r>
-    </w:p>
-    <w:p>
-      <w:pPr>
-        <w:pStyle w:val="Prrafodelista"/>
-      </w:pPr>
-      <w:r>
-        <w:t xml:space="preserve">            &lt;property name="hibernate.connection.url"          value="</w:t>
-      </w:r>
-      <w:proofErr w:type="spellStart"/>
-      <w:proofErr w:type="gramStart"/>
-      <w:r>
-        <w:t>jdbc:mysql</w:t>
-      </w:r>
-      <w:proofErr w:type="spellEnd"/>
-      <w:r>
-        <w:t>://localhost:3306/</w:t>
-      </w:r>
-      <w:proofErr w:type="spellStart"/>
-      <w:r>
-        <w:t>mavendb</w:t>
-      </w:r>
-      <w:proofErr w:type="spellEnd"/>
-      <w:r>
-        <w:t>"/</w:t>
-      </w:r>
-      <w:proofErr w:type="gramEnd"/>
-      <w:r>
-        <w:t>&gt;</w:t>
-      </w:r>
-    </w:p>
-    <w:p>
-      <w:pPr>
-        <w:pStyle w:val="Prrafodelista"/>
-      </w:pPr>
-      <w:r>
-        <w:t xml:space="preserve">            &lt;property name="</w:t>
-      </w:r>
-      <w:proofErr w:type="spellStart"/>
-      <w:proofErr w:type="gramStart"/>
-      <w:r>
-        <w:t>hibernate.connection</w:t>
-      </w:r>
-      <w:proofErr w:type="gramEnd"/>
-      <w:r>
-        <w:t>.username</w:t>
-      </w:r>
-      <w:proofErr w:type="spellEnd"/>
-      <w:r>
-        <w:t>"     value="root"/&gt;</w:t>
-      </w:r>
-    </w:p>
-    <w:p>
-      <w:pPr>
-        <w:pStyle w:val="Prrafodelista"/>
-      </w:pPr>
-      <w:r>
-        <w:t xml:space="preserve">            &lt;property name="</w:t>
-      </w:r>
-      <w:proofErr w:type="spellStart"/>
-      <w:proofErr w:type="gramStart"/>
-      <w:r>
-        <w:t>hibernate.connection</w:t>
-      </w:r>
-      <w:proofErr w:type="gramEnd"/>
-      <w:r>
-        <w:t>.password</w:t>
-      </w:r>
-      <w:proofErr w:type="spellEnd"/>
-      <w:r>
-        <w:t>"     value="root"/&gt;</w:t>
-      </w:r>
-    </w:p>
-    <w:p>
-      <w:pPr>
-        <w:pStyle w:val="Prrafodelista"/>
-      </w:pPr>
-      <w:r>
-        <w:t xml:space="preserve">            &lt;property name="</w:t>
-      </w:r>
-      <w:proofErr w:type="spellStart"/>
-      <w:proofErr w:type="gramStart"/>
-      <w:r>
-        <w:t>hibernate.connection</w:t>
-      </w:r>
-      <w:proofErr w:type="gramEnd"/>
-      <w:r>
-        <w:t>.driver_class</w:t>
-      </w:r>
-      <w:proofErr w:type="spellEnd"/>
-      <w:r>
-        <w:t>" value="</w:t>
-      </w:r>
-      <w:proofErr w:type="spellStart"/>
-      <w:r>
-        <w:t>com.mysql.jdbc.Driver</w:t>
-      </w:r>
-      <w:proofErr w:type="spellEnd"/>
-      <w:r>
-        <w:t>"/&gt;</w:t>
-      </w:r>
-    </w:p>
-    <w:p>
-      <w:pPr>
-        <w:pStyle w:val="Prrafodelista"/>
-      </w:pPr>
-      <w:r>
-        <w:t xml:space="preserve">            &lt;property name="</w:t>
-      </w:r>
-      <w:proofErr w:type="spellStart"/>
-      <w:proofErr w:type="gramStart"/>
-      <w:r>
-        <w:t>hibernate.dialect</w:t>
-      </w:r>
-      <w:proofErr w:type="spellEnd"/>
-      <w:proofErr w:type="gramEnd"/>
-      <w:r>
-        <w:t>"                 value="</w:t>
-      </w:r>
-      <w:proofErr w:type="spellStart"/>
-      <w:r>
-        <w:t>org.hibernate.dialect.MySQLDialect</w:t>
-      </w:r>
-      <w:proofErr w:type="spellEnd"/>
-      <w:r>
-        <w:t>"/&gt;</w:t>
-      </w:r>
-    </w:p>
-    <w:p>
-      <w:pPr>
-        <w:pStyle w:val="Prrafodelista"/>
-      </w:pPr>
-      <w:r>
-        <w:t xml:space="preserve">            &lt;property name="</w:t>
-      </w:r>
-      <w:proofErr w:type="spellStart"/>
-      <w:proofErr w:type="gramStart"/>
-      <w:r>
-        <w:t>hibernate.cache</w:t>
-      </w:r>
-      <w:proofErr w:type="gramEnd"/>
-      <w:r>
-        <w:t>.provider_class</w:t>
-      </w:r>
-      <w:proofErr w:type="spellEnd"/>
-      <w:r>
-        <w:t>"    value="</w:t>
-      </w:r>
-      <w:proofErr w:type="spellStart"/>
-      <w:r>
-        <w:t>org.hibernate.cache.NoCacheProvider</w:t>
-      </w:r>
-      <w:proofErr w:type="spellEnd"/>
-      <w:r>
-        <w:t>"/&gt;</w:t>
-      </w:r>
-    </w:p>
-    <w:p>
-      <w:pPr>
-        <w:pStyle w:val="Prrafodelista"/>
-      </w:pPr>
-      <w:r>
-        <w:t xml:space="preserve">            &lt;property name="</w:t>
-      </w:r>
-      <w:proofErr w:type="gramStart"/>
-      <w:r>
-        <w:t>hibernate.hbm2ddl.auto</w:t>
-      </w:r>
-      <w:proofErr w:type="gramEnd"/>
-      <w:r>
-        <w:t>"            value="update"/&gt;</w:t>
-      </w:r>
-    </w:p>
-    <w:p>
-      <w:pPr>
-        <w:pStyle w:val="Prrafodelista"/>
-      </w:pPr>
-      <w:r>
-        <w:t xml:space="preserve">            </w:t>
-      </w:r>
-      <w:proofErr w:type="gramStart"/>
-      <w:r>
-        <w:t>&lt;!--</w:t>
-      </w:r>
-      <w:proofErr w:type="gramEnd"/>
-      <w:r>
-        <w:t xml:space="preserve"> to prevent DB connection timeout (default MySQL timeout: 8h) --&gt;</w:t>
-      </w:r>
-    </w:p>
-    <w:p>
-      <w:pPr>
-        <w:pStyle w:val="Prrafodelista"/>
-      </w:pPr>
-      <w:r>
-        <w:t xml:space="preserve">            &lt;property name="</w:t>
-      </w:r>
-      <w:proofErr w:type="gramStart"/>
-      <w:r>
-        <w:t>hibernate.c3p0.acquire</w:t>
-      </w:r>
-      <w:proofErr w:type="gramEnd"/>
-      <w:r>
-        <w:t>_increment" value="3" /&gt;</w:t>
-      </w:r>
-    </w:p>
-    <w:p>
-      <w:pPr>
-        <w:pStyle w:val="Prrafodelista"/>
-      </w:pPr>
-      <w:r>
-        <w:t xml:space="preserve">            &lt;property name="</w:t>
-      </w:r>
-      <w:proofErr w:type="gramStart"/>
-      <w:r>
-        <w:t>hibernate.c3p0.idle</w:t>
-      </w:r>
-      <w:proofErr w:type="gramEnd"/>
-      <w:r>
-        <w:t>_test_period" value="14400" /&gt;</w:t>
-      </w:r>
-    </w:p>
-    <w:p>
-      <w:pPr>
-        <w:pStyle w:val="Prrafodelista"/>
-      </w:pPr>
-      <w:r>
-        <w:t xml:space="preserve">            &lt;property name="</w:t>
-      </w:r>
-      <w:proofErr w:type="gramStart"/>
-      <w:r>
-        <w:t>hibernate.c3p0.timeout</w:t>
-      </w:r>
-      <w:proofErr w:type="gramEnd"/>
-      <w:r>
-        <w:t>" value="25200" /&gt;</w:t>
-      </w:r>
-    </w:p>
-    <w:p>
-      <w:pPr>
-        <w:pStyle w:val="Prrafodelista"/>
-      </w:pPr>
-      <w:r>
-        <w:t xml:space="preserve">            &lt;property name="hibernate.c3p0.max_size" value="15" /&gt;</w:t>
-      </w:r>
-    </w:p>
-    <w:p>
-      <w:pPr>
-        <w:pStyle w:val="Prrafodelista"/>
-      </w:pPr>
-      <w:r>
-        <w:t xml:space="preserve">            &lt;property name="hibernate.c3p0.min_size" value="3" /&gt;</w:t>
-      </w:r>
-    </w:p>
-    <w:p>
-      <w:pPr>
-        <w:pStyle w:val="Prrafodelista"/>
-      </w:pPr>
-      <w:r>
-        <w:t xml:space="preserve">            &lt;property name="hibernate.c3p0.max_statements" value="0" /&gt;</w:t>
-      </w:r>
-    </w:p>
-    <w:p>
-      <w:pPr>
-        <w:pStyle w:val="Prrafodelista"/>
-      </w:pPr>
-      <w:r>
-        <w:t xml:space="preserve">            &lt;property name="</w:t>
-      </w:r>
-      <w:proofErr w:type="gramStart"/>
-      <w:r>
-        <w:t>hibernate.c3p0.preferredTestQuery</w:t>
-      </w:r>
-      <w:proofErr w:type="gramEnd"/>
-      <w:r>
-        <w:t>" value="select 1;" /&gt;</w:t>
-      </w:r>
-    </w:p>
-    <w:p>
-      <w:pPr>
-        <w:pStyle w:val="Prrafodelista"/>
-        <w:rPr>
-          <w:lang w:val="es-EC"/>
-        </w:rPr>
-      </w:pPr>
-      <w:r>
-        <w:t xml:space="preserve">        </w:t>
-      </w:r>
-      <w:r>
-        <w:rPr>
-          <w:lang w:val="es-EC"/>
-        </w:rPr>
-        <w:t>&lt;/</w:t>
-      </w:r>
-      <w:proofErr w:type="spellStart"/>
-      <w:r>
-        <w:rPr>
-          <w:lang w:val="es-EC"/>
-        </w:rPr>
-        <w:t>properties</w:t>
-      </w:r>
-      <w:proofErr w:type="spellEnd"/>
-      <w:r>
-        <w:rPr>
-          <w:lang w:val="es-EC"/>
-        </w:rPr>
-        <w:t>&gt;</w:t>
-      </w:r>
-    </w:p>
-    <w:p>
-      <w:pPr>
-        <w:pStyle w:val="Prrafodelista"/>
-        <w:rPr>
-          <w:lang w:val="es-EC"/>
-        </w:rPr>
-      </w:pPr>
-      <w:r>
-        <w:rPr>
-          <w:lang w:val="es-EC"/>
-        </w:rPr>
-        <w:t xml:space="preserve">  &lt;/</w:t>
-      </w:r>
-      <w:proofErr w:type="spellStart"/>
-      <w:r>
-        <w:rPr>
-          <w:lang w:val="es-EC"/>
-        </w:rPr>
-        <w:t>persistence-unit</w:t>
-      </w:r>
-      <w:proofErr w:type="spellEnd"/>
-      <w:r>
-        <w:rPr>
-          <w:lang w:val="es-EC"/>
-        </w:rPr>
-        <w:t>&gt;</w:t>
-      </w:r>
-    </w:p>
-    <w:p>
-      <w:pPr>
-        <w:pStyle w:val="Prrafodelista"/>
-        <w:rPr>
-          <w:lang w:val="es-EC"/>
-        </w:rPr>
-      </w:pPr>
-      <w:r>
-        <w:rPr>
-          <w:lang w:val="es-EC"/>
-        </w:rPr>
-        <w:t>&lt;/</w:t>
-      </w:r>
-      <w:proofErr w:type="spellStart"/>
-      <w:r>
-        <w:rPr>
-          <w:lang w:val="es-EC"/>
-        </w:rPr>
-        <w:t>persistence</w:t>
-      </w:r>
-      <w:proofErr w:type="spellEnd"/>
-      <w:r>
-        <w:rPr>
-          <w:lang w:val="es-EC"/>
-        </w:rPr>
-        <w:t>&gt;</w:t>
+      <w:r>
+        <w:rPr>
+          <w:lang w:val="es-EC"/>
+        </w:rPr>
+        <w:t>&lt;/properties&gt;</w:t>
+      </w:r>
+    </w:p>
+    <w:p>
+      <w:pPr>
+        <w:pStyle w:val="Prrafodelista"/>
+        <w:rPr>
+          <w:lang w:val="es-EC"/>
+        </w:rPr>
+      </w:pPr>
+      <w:r>
+        <w:rPr>
+          <w:lang w:val="es-EC"/>
+        </w:rPr>
+        <w:t xml:space="preserve">  &lt;/persistence-unit&gt;</w:t>
+      </w:r>
+    </w:p>
+    <w:p>
+      <w:pPr>
+        <w:pStyle w:val="Prrafodelista"/>
+        <w:rPr>
+          <w:lang w:val="es-EC"/>
+        </w:rPr>
+      </w:pPr>
+      <w:r>
+        <w:rPr>
+          <w:lang w:val="es-EC"/>
+        </w:rPr>
+        <w:t>&lt;/persistence&gt;</w:t>
       </w:r>
     </w:p>
     <w:p>
@@ -3574,7 +2672,7 @@
         </w:rPr>
         <w:lastRenderedPageBreak/>
         <w:drawing>
-          <wp:inline distT="0" distB="0" distL="0" distR="0">
+          <wp:inline distT="0" distB="0" distL="0" distR="0" wp14:anchorId="4AB744D1" wp14:editId="73D7F591">
             <wp:extent cx="5943600" cy="4164330"/>
             <wp:effectExtent l="0" t="0" r="0" b="7620"/>
             <wp:docPr id="28" name="Imagen 28"/>
@@ -3636,7 +2734,7 @@
           <w:lang w:val="es-EC"/>
         </w:rPr>
         <w:drawing>
-          <wp:inline distT="0" distB="0" distL="0" distR="0">
+          <wp:inline distT="0" distB="0" distL="0" distR="0" wp14:anchorId="3EF4AE3E" wp14:editId="4BCD5006">
             <wp:extent cx="5913755" cy="2007870"/>
             <wp:effectExtent l="0" t="0" r="0" b="0"/>
             <wp:docPr id="29" name="Imagen 29"/>
@@ -3731,7 +2829,7 @@
         </w:rPr>
         <w:lastRenderedPageBreak/>
         <w:drawing>
-          <wp:inline distT="0" distB="0" distL="0" distR="0">
+          <wp:inline distT="0" distB="0" distL="0" distR="0" wp14:anchorId="1E83C54E" wp14:editId="403513FB">
             <wp:extent cx="5933440" cy="2136775"/>
             <wp:effectExtent l="0" t="0" r="0" b="0"/>
             <wp:docPr id="30" name="Imagen 30"/>
@@ -3833,104 +2931,44 @@
         <w:pStyle w:val="Prrafodelista"/>
       </w:pPr>
       <w:r>
-        <w:t xml:space="preserve">package </w:t>
-      </w:r>
-      <w:proofErr w:type="spellStart"/>
-      <w:r>
-        <w:t>TestConnection</w:t>
-      </w:r>
-      <w:proofErr w:type="spellEnd"/>
-      <w:r>
-        <w:t>;</w:t>
-      </w:r>
-    </w:p>
-    <w:p>
-      <w:pPr>
-        <w:pStyle w:val="Prrafodelista"/>
-      </w:pPr>
-    </w:p>
-    <w:p>
-      <w:pPr>
-        <w:pStyle w:val="Prrafodelista"/>
-      </w:pPr>
-      <w:r>
-        <w:t xml:space="preserve">import </w:t>
-      </w:r>
-      <w:proofErr w:type="spellStart"/>
-      <w:proofErr w:type="gramStart"/>
-      <w:r>
-        <w:t>com.mycompany</w:t>
-      </w:r>
-      <w:proofErr w:type="gramEnd"/>
-      <w:r>
-        <w:t>.Entities.Persona</w:t>
-      </w:r>
-      <w:proofErr w:type="spellEnd"/>
-      <w:r>
-        <w:t>;</w:t>
-      </w:r>
-    </w:p>
-    <w:p>
-      <w:pPr>
-        <w:pStyle w:val="Prrafodelista"/>
-      </w:pPr>
-      <w:r>
-        <w:t xml:space="preserve">import </w:t>
-      </w:r>
-      <w:proofErr w:type="spellStart"/>
-      <w:proofErr w:type="gramStart"/>
-      <w:r>
-        <w:t>javax.persistence</w:t>
-      </w:r>
-      <w:proofErr w:type="gramEnd"/>
-      <w:r>
-        <w:t>.EntityManager</w:t>
-      </w:r>
-      <w:proofErr w:type="spellEnd"/>
-      <w:r>
-        <w:t>;</w:t>
-      </w:r>
-    </w:p>
-    <w:p>
-      <w:pPr>
-        <w:pStyle w:val="Prrafodelista"/>
-      </w:pPr>
-      <w:r>
-        <w:t xml:space="preserve">import </w:t>
-      </w:r>
-      <w:proofErr w:type="spellStart"/>
-      <w:proofErr w:type="gramStart"/>
-      <w:r>
-        <w:t>javax.persistence</w:t>
-      </w:r>
-      <w:proofErr w:type="gramEnd"/>
-      <w:r>
-        <w:t>.EntityManagerFactory</w:t>
-      </w:r>
-      <w:proofErr w:type="spellEnd"/>
-      <w:r>
-        <w:t>;</w:t>
-      </w:r>
-    </w:p>
-    <w:p>
-      <w:pPr>
-        <w:pStyle w:val="Prrafodelista"/>
-      </w:pPr>
-      <w:r>
-        <w:t xml:space="preserve">import </w:t>
-      </w:r>
-      <w:proofErr w:type="spellStart"/>
-      <w:proofErr w:type="gramStart"/>
-      <w:r>
-        <w:t>javax.persistence</w:t>
-      </w:r>
-      <w:proofErr w:type="gramEnd"/>
-      <w:r>
-        <w:t>.Persistence</w:t>
-      </w:r>
-      <w:proofErr w:type="spellEnd"/>
-      <w:r>
-        <w:t>;</w:t>
+        <w:t>package TestConnection;</w:t>
+      </w:r>
+    </w:p>
+    <w:p>
+      <w:pPr>
+        <w:pStyle w:val="Prrafodelista"/>
+      </w:pPr>
+    </w:p>
+    <w:p>
+      <w:pPr>
+        <w:pStyle w:val="Prrafodelista"/>
+      </w:pPr>
+      <w:r>
+        <w:t>import com.mycompany.Entities.Persona;</w:t>
+      </w:r>
+    </w:p>
+    <w:p>
+      <w:pPr>
+        <w:pStyle w:val="Prrafodelista"/>
+      </w:pPr>
+      <w:r>
+        <w:t>import javax.persistence.EntityManager;</w:t>
+      </w:r>
+    </w:p>
+    <w:p>
+      <w:pPr>
+        <w:pStyle w:val="Prrafodelista"/>
+      </w:pPr>
+      <w:r>
+        <w:t>import javax.persistence.EntityManagerFactory;</w:t>
+      </w:r>
+    </w:p>
+    <w:p>
+      <w:pPr>
+        <w:pStyle w:val="Prrafodelista"/>
+      </w:pPr>
+      <w:r>
+        <w:t>import javax.persistence.Persistence;</w:t>
       </w:r>
     </w:p>
     <w:p>
@@ -3975,165 +3013,55 @@
         <w:pStyle w:val="Prrafodelista"/>
       </w:pPr>
       <w:r>
-        <w:t xml:space="preserve">public class </w:t>
-      </w:r>
-      <w:proofErr w:type="spellStart"/>
-      <w:r>
-        <w:t>TestConnectionDB</w:t>
-      </w:r>
-      <w:proofErr w:type="spellEnd"/>
-      <w:r>
-        <w:t xml:space="preserve"> {</w:t>
-      </w:r>
-    </w:p>
-    <w:p>
-      <w:pPr>
-        <w:pStyle w:val="Prrafodelista"/>
-      </w:pPr>
-      <w:r>
-        <w:t xml:space="preserve">    public static void main (</w:t>
-      </w:r>
-      <w:proofErr w:type="gramStart"/>
-      <w:r>
-        <w:t>String[</w:t>
-      </w:r>
-      <w:proofErr w:type="gramEnd"/>
-      <w:r>
-        <w:t xml:space="preserve">] </w:t>
-      </w:r>
-      <w:proofErr w:type="spellStart"/>
-      <w:r>
-        <w:t>arg</w:t>
-      </w:r>
-      <w:proofErr w:type="spellEnd"/>
-      <w:r>
-        <w:t>){</w:t>
-      </w:r>
-    </w:p>
-    <w:p>
-      <w:pPr>
-        <w:pStyle w:val="Prrafodelista"/>
-      </w:pPr>
-      <w:r>
-        <w:t xml:space="preserve">        </w:t>
-      </w:r>
-      <w:proofErr w:type="spellStart"/>
-      <w:r>
-        <w:t>EntityManagerFactory</w:t>
-      </w:r>
-      <w:proofErr w:type="spellEnd"/>
-      <w:r>
-        <w:t xml:space="preserve"> emf =</w:t>
-      </w:r>
-      <w:proofErr w:type="spellStart"/>
-      <w:r>
-        <w:t>Persistence.createEntityManagerFactory</w:t>
-      </w:r>
-      <w:proofErr w:type="spellEnd"/>
-      <w:r>
-        <w:t>("</w:t>
-      </w:r>
-      <w:proofErr w:type="spellStart"/>
-      <w:r>
-        <w:t>mavendbConnection</w:t>
-      </w:r>
-      <w:proofErr w:type="spellEnd"/>
-      <w:r>
-        <w:t>");</w:t>
-      </w:r>
-    </w:p>
-    <w:p>
-      <w:pPr>
-        <w:pStyle w:val="Prrafodelista"/>
-      </w:pPr>
-      <w:r>
-        <w:t xml:space="preserve">        </w:t>
-      </w:r>
-      <w:proofErr w:type="spellStart"/>
-      <w:r>
-        <w:t>EntityManager</w:t>
-      </w:r>
-      <w:proofErr w:type="spellEnd"/>
-      <w:r>
-        <w:t xml:space="preserve"> </w:t>
-      </w:r>
-      <w:proofErr w:type="spellStart"/>
-      <w:r>
-        <w:t>em</w:t>
-      </w:r>
-      <w:proofErr w:type="spellEnd"/>
-      <w:r>
-        <w:t xml:space="preserve">= </w:t>
-      </w:r>
-      <w:proofErr w:type="spellStart"/>
-      <w:proofErr w:type="gramStart"/>
-      <w:r>
-        <w:t>emf.createEntityManager</w:t>
-      </w:r>
-      <w:proofErr w:type="spellEnd"/>
-      <w:proofErr w:type="gramEnd"/>
-      <w:r>
-        <w:t>();</w:t>
-      </w:r>
-    </w:p>
-    <w:p>
-      <w:pPr>
-        <w:pStyle w:val="Prrafodelista"/>
-      </w:pPr>
-      <w:r>
-        <w:t xml:space="preserve">        Persona per= </w:t>
-      </w:r>
-      <w:proofErr w:type="spellStart"/>
-      <w:proofErr w:type="gramStart"/>
-      <w:r>
-        <w:t>em.find</w:t>
-      </w:r>
-      <w:proofErr w:type="spellEnd"/>
-      <w:proofErr w:type="gramEnd"/>
-      <w:r>
-        <w:t>(</w:t>
-      </w:r>
-      <w:proofErr w:type="spellStart"/>
-      <w:r>
-        <w:t>Persona.class</w:t>
-      </w:r>
-      <w:proofErr w:type="spellEnd"/>
-      <w:r>
-        <w:t>, 2);</w:t>
-      </w:r>
-    </w:p>
-    <w:p>
-      <w:pPr>
-        <w:pStyle w:val="Prrafodelista"/>
-      </w:pPr>
-      <w:r>
-        <w:t xml:space="preserve">        </w:t>
-      </w:r>
-      <w:proofErr w:type="spellStart"/>
-      <w:r>
-        <w:t>System.out.println</w:t>
-      </w:r>
-      <w:proofErr w:type="spellEnd"/>
-      <w:r>
-        <w:t>(per);</w:t>
-      </w:r>
-    </w:p>
-    <w:p>
-      <w:pPr>
-        <w:pStyle w:val="Prrafodelista"/>
-      </w:pPr>
-      <w:r>
-        <w:t xml:space="preserve">        </w:t>
-      </w:r>
-      <w:proofErr w:type="spellStart"/>
-      <w:proofErr w:type="gramStart"/>
-      <w:r>
-        <w:t>em.close</w:t>
-      </w:r>
-      <w:proofErr w:type="spellEnd"/>
-      <w:proofErr w:type="gramEnd"/>
-      <w:r>
-        <w:t>();</w:t>
+        <w:t>public class TestConnectionDB {</w:t>
+      </w:r>
+    </w:p>
+    <w:p>
+      <w:pPr>
+        <w:pStyle w:val="Prrafodelista"/>
+      </w:pPr>
+      <w:r>
+        <w:t xml:space="preserve">    public static void main (String[] arg){</w:t>
+      </w:r>
+    </w:p>
+    <w:p>
+      <w:pPr>
+        <w:pStyle w:val="Prrafodelista"/>
+      </w:pPr>
+      <w:r>
+        <w:t xml:space="preserve">        EntityManagerFactory emf =Persistence.createEntityManagerFactory("mavendbConnection");</w:t>
+      </w:r>
+    </w:p>
+    <w:p>
+      <w:pPr>
+        <w:pStyle w:val="Prrafodelista"/>
+      </w:pPr>
+      <w:r>
+        <w:t xml:space="preserve">        EntityManager em= emf.createEntityManager();</w:t>
+      </w:r>
+    </w:p>
+    <w:p>
+      <w:pPr>
+        <w:pStyle w:val="Prrafodelista"/>
+      </w:pPr>
+      <w:r>
+        <w:t xml:space="preserve">        Persona per= em.find(Persona.class, 2);</w:t>
+      </w:r>
+    </w:p>
+    <w:p>
+      <w:pPr>
+        <w:pStyle w:val="Prrafodelista"/>
+      </w:pPr>
+      <w:r>
+        <w:t xml:space="preserve">        System.out.println(per);</w:t>
+      </w:r>
+    </w:p>
+    <w:p>
+      <w:pPr>
+        <w:pStyle w:val="Prrafodelista"/>
+      </w:pPr>
+      <w:r>
+        <w:t xml:space="preserve">        em.close();</w:t>
       </w:r>
     </w:p>
     <w:p>
@@ -4181,7 +3109,7 @@
         </w:rPr>
         <w:lastRenderedPageBreak/>
         <w:drawing>
-          <wp:inline distT="0" distB="0" distL="0" distR="0">
+          <wp:inline distT="0" distB="0" distL="0" distR="0" wp14:anchorId="4F4C6B6F" wp14:editId="41C266B4">
             <wp:extent cx="5933440" cy="3031490"/>
             <wp:effectExtent l="0" t="0" r="0" b="0"/>
             <wp:docPr id="31" name="Imagen 31"/>
@@ -4253,102 +3181,1012 @@
           <w:lang w:val="es-EC"/>
         </w:rPr>
       </w:pPr>
-    </w:p>
-    <w:p>
-      <w:pPr>
-        <w:pStyle w:val="Prrafodelista"/>
-        <w:rPr>
-          <w:lang w:val="es-EC"/>
-        </w:rPr>
-      </w:pPr>
-    </w:p>
-    <w:p>
-      <w:pPr>
-        <w:pStyle w:val="Prrafodelista"/>
-        <w:rPr>
-          <w:lang w:val="es-EC"/>
-        </w:rPr>
-      </w:pPr>
-    </w:p>
-    <w:p>
-      <w:pPr>
-        <w:pStyle w:val="Prrafodelista"/>
-        <w:rPr>
-          <w:lang w:val="es-EC"/>
-        </w:rPr>
-      </w:pPr>
-    </w:p>
-    <w:p>
-      <w:pPr>
-        <w:pStyle w:val="Prrafodelista"/>
-        <w:rPr>
-          <w:lang w:val="es-EC"/>
-        </w:rPr>
-      </w:pPr>
-    </w:p>
-    <w:p>
-      <w:pPr>
-        <w:pStyle w:val="Prrafodelista"/>
-        <w:rPr>
-          <w:lang w:val="es-EC"/>
-        </w:rPr>
-      </w:pPr>
-    </w:p>
-    <w:p>
-      <w:pPr>
-        <w:pStyle w:val="Prrafodelista"/>
-        <w:rPr>
-          <w:lang w:val="es-EC"/>
-        </w:rPr>
-      </w:pPr>
-    </w:p>
-    <w:p>
-      <w:pPr>
-        <w:pStyle w:val="Prrafodelista"/>
-        <w:rPr>
-          <w:lang w:val="es-EC"/>
-        </w:rPr>
-      </w:pPr>
-    </w:p>
-    <w:p>
-      <w:pPr>
-        <w:pStyle w:val="Prrafodelista"/>
-        <w:rPr>
-          <w:lang w:val="es-EC"/>
-        </w:rPr>
-      </w:pPr>
-    </w:p>
-    <w:p>
-      <w:pPr>
-        <w:pStyle w:val="Prrafodelista"/>
-        <w:rPr>
-          <w:lang w:val="es-EC"/>
-        </w:rPr>
-      </w:pPr>
-    </w:p>
-    <w:p>
-      <w:pPr>
-        <w:pStyle w:val="Prrafodelista"/>
-        <w:rPr>
-          <w:lang w:val="es-EC"/>
-        </w:rPr>
-      </w:pPr>
-    </w:p>
-    <w:p>
-      <w:pPr>
-        <w:pStyle w:val="Prrafodelista"/>
-        <w:rPr>
-          <w:lang w:val="es-EC"/>
-        </w:rPr>
-      </w:pPr>
-    </w:p>
-    <w:p>
-      <w:pPr>
-        <w:pStyle w:val="Prrafodelista"/>
-        <w:rPr>
-          <w:lang w:val="es-EC"/>
-        </w:rPr>
-      </w:pPr>
+      <w:r>
+        <w:rPr>
+          <w:lang w:val="es-EC"/>
+        </w:rPr>
+        <w:t xml:space="preserve">Ahora vamos a crear un servicio web </w:t>
+      </w:r>
+    </w:p>
+    <w:p>
+      <w:pPr>
+        <w:pStyle w:val="Prrafodelista"/>
+        <w:rPr>
+          <w:lang w:val="es-EC"/>
+        </w:rPr>
+      </w:pPr>
+      <w:r>
+        <w:rPr>
+          <w:lang w:val="es-EC"/>
+        </w:rPr>
+        <w:t>El paquete lo cree yo pero se puede poner cualquiera</w:t>
+      </w:r>
+    </w:p>
+    <w:p>
+      <w:pPr>
+        <w:pStyle w:val="Prrafodelista"/>
+        <w:rPr>
+          <w:lang w:val="es-EC"/>
+        </w:rPr>
+      </w:pPr>
+    </w:p>
+    <w:p>
+      <w:pPr>
+        <w:pStyle w:val="Prrafodelista"/>
+        <w:rPr>
+          <w:lang w:val="es-EC"/>
+        </w:rPr>
+      </w:pPr>
+      <w:r>
+        <w:rPr>
+          <w:noProof/>
+          <w:lang w:val="es-EC"/>
+        </w:rPr>
+        <w:drawing>
+          <wp:inline distT="0" distB="0" distL="0" distR="0" wp14:anchorId="0C701FFD" wp14:editId="0F1C1971">
+            <wp:extent cx="5937250" cy="2889250"/>
+            <wp:effectExtent l="0" t="0" r="6350" b="6350"/>
+            <wp:docPr id="32" name="Imagen 32"/>
+            <wp:cNvGraphicFramePr>
+              <a:graphicFrameLocks xmlns:a="http://schemas.openxmlformats.org/drawingml/2006/main" noChangeAspect="1"/>
+            </wp:cNvGraphicFramePr>
+            <a:graphic xmlns:a="http://schemas.openxmlformats.org/drawingml/2006/main">
+              <a:graphicData uri="http://schemas.openxmlformats.org/drawingml/2006/picture">
+                <pic:pic xmlns:pic="http://schemas.openxmlformats.org/drawingml/2006/picture">
+                  <pic:nvPicPr>
+                    <pic:cNvPr id="0" name="Picture 1"/>
+                    <pic:cNvPicPr>
+                      <a:picLocks noChangeAspect="1" noChangeArrowheads="1"/>
+                    </pic:cNvPicPr>
+                  </pic:nvPicPr>
+                  <pic:blipFill>
+                    <a:blip r:embed="rId37">
+                      <a:extLst>
+                        <a:ext uri="{28A0092B-C50C-407E-A947-70E740481C1C}">
+                          <a14:useLocalDpi xmlns:a14="http://schemas.microsoft.com/office/drawing/2010/main" val="0"/>
+                        </a:ext>
+                      </a:extLst>
+                    </a:blip>
+                    <a:srcRect/>
+                    <a:stretch>
+                      <a:fillRect/>
+                    </a:stretch>
+                  </pic:blipFill>
+                  <pic:spPr bwMode="auto">
+                    <a:xfrm>
+                      <a:off x="0" y="0"/>
+                      <a:ext cx="5937250" cy="2889250"/>
+                    </a:xfrm>
+                    <a:prstGeom prst="rect">
+                      <a:avLst/>
+                    </a:prstGeom>
+                    <a:noFill/>
+                    <a:ln>
+                      <a:noFill/>
+                    </a:ln>
+                  </pic:spPr>
+                </pic:pic>
+              </a:graphicData>
+            </a:graphic>
+          </wp:inline>
+        </w:drawing>
+      </w:r>
+    </w:p>
+    <w:p>
+      <w:pPr>
+        <w:pStyle w:val="Prrafodelista"/>
+        <w:rPr>
+          <w:lang w:val="es-EC"/>
+        </w:rPr>
+      </w:pPr>
+      <w:r>
+        <w:rPr>
+          <w:noProof/>
+          <w:lang w:val="es-EC"/>
+        </w:rPr>
+        <w:lastRenderedPageBreak/>
+        <w:drawing>
+          <wp:inline distT="0" distB="0" distL="0" distR="0" wp14:anchorId="5C64EA27" wp14:editId="1E55AEFD">
+            <wp:extent cx="5943600" cy="4114800"/>
+            <wp:effectExtent l="0" t="0" r="0" b="0"/>
+            <wp:docPr id="33" name="Imagen 33"/>
+            <wp:cNvGraphicFramePr>
+              <a:graphicFrameLocks xmlns:a="http://schemas.openxmlformats.org/drawingml/2006/main" noChangeAspect="1"/>
+            </wp:cNvGraphicFramePr>
+            <a:graphic xmlns:a="http://schemas.openxmlformats.org/drawingml/2006/main">
+              <a:graphicData uri="http://schemas.openxmlformats.org/drawingml/2006/picture">
+                <pic:pic xmlns:pic="http://schemas.openxmlformats.org/drawingml/2006/picture">
+                  <pic:nvPicPr>
+                    <pic:cNvPr id="0" name="Picture 2"/>
+                    <pic:cNvPicPr>
+                      <a:picLocks noChangeAspect="1" noChangeArrowheads="1"/>
+                    </pic:cNvPicPr>
+                  </pic:nvPicPr>
+                  <pic:blipFill>
+                    <a:blip r:embed="rId38">
+                      <a:extLst>
+                        <a:ext uri="{28A0092B-C50C-407E-A947-70E740481C1C}">
+                          <a14:useLocalDpi xmlns:a14="http://schemas.microsoft.com/office/drawing/2010/main" val="0"/>
+                        </a:ext>
+                      </a:extLst>
+                    </a:blip>
+                    <a:srcRect/>
+                    <a:stretch>
+                      <a:fillRect/>
+                    </a:stretch>
+                  </pic:blipFill>
+                  <pic:spPr bwMode="auto">
+                    <a:xfrm>
+                      <a:off x="0" y="0"/>
+                      <a:ext cx="5943600" cy="4114800"/>
+                    </a:xfrm>
+                    <a:prstGeom prst="rect">
+                      <a:avLst/>
+                    </a:prstGeom>
+                    <a:noFill/>
+                    <a:ln>
+                      <a:noFill/>
+                    </a:ln>
+                  </pic:spPr>
+                </pic:pic>
+              </a:graphicData>
+            </a:graphic>
+          </wp:inline>
+        </w:drawing>
+      </w:r>
+    </w:p>
+    <w:p>
+      <w:pPr>
+        <w:pStyle w:val="Prrafodelista"/>
+        <w:rPr>
+          <w:lang w:val="es-EC"/>
+        </w:rPr>
+      </w:pPr>
+      <w:r>
+        <w:rPr>
+          <w:noProof/>
+          <w:lang w:val="es-EC"/>
+        </w:rPr>
+        <w:drawing>
+          <wp:inline distT="0" distB="0" distL="0" distR="0" wp14:anchorId="363A118C" wp14:editId="65AD798E">
+            <wp:extent cx="5937250" cy="4095750"/>
+            <wp:effectExtent l="0" t="0" r="6350" b="0"/>
+            <wp:docPr id="34" name="Imagen 34"/>
+            <wp:cNvGraphicFramePr>
+              <a:graphicFrameLocks xmlns:a="http://schemas.openxmlformats.org/drawingml/2006/main" noChangeAspect="1"/>
+            </wp:cNvGraphicFramePr>
+            <a:graphic xmlns:a="http://schemas.openxmlformats.org/drawingml/2006/main">
+              <a:graphicData uri="http://schemas.openxmlformats.org/drawingml/2006/picture">
+                <pic:pic xmlns:pic="http://schemas.openxmlformats.org/drawingml/2006/picture">
+                  <pic:nvPicPr>
+                    <pic:cNvPr id="0" name="Picture 3"/>
+                    <pic:cNvPicPr>
+                      <a:picLocks noChangeAspect="1" noChangeArrowheads="1"/>
+                    </pic:cNvPicPr>
+                  </pic:nvPicPr>
+                  <pic:blipFill>
+                    <a:blip r:embed="rId39">
+                      <a:extLst>
+                        <a:ext uri="{28A0092B-C50C-407E-A947-70E740481C1C}">
+                          <a14:useLocalDpi xmlns:a14="http://schemas.microsoft.com/office/drawing/2010/main" val="0"/>
+                        </a:ext>
+                      </a:extLst>
+                    </a:blip>
+                    <a:srcRect/>
+                    <a:stretch>
+                      <a:fillRect/>
+                    </a:stretch>
+                  </pic:blipFill>
+                  <pic:spPr bwMode="auto">
+                    <a:xfrm>
+                      <a:off x="0" y="0"/>
+                      <a:ext cx="5937250" cy="4095750"/>
+                    </a:xfrm>
+                    <a:prstGeom prst="rect">
+                      <a:avLst/>
+                    </a:prstGeom>
+                    <a:noFill/>
+                    <a:ln>
+                      <a:noFill/>
+                    </a:ln>
+                  </pic:spPr>
+                </pic:pic>
+              </a:graphicData>
+            </a:graphic>
+          </wp:inline>
+        </w:drawing>
+      </w:r>
+    </w:p>
+    <w:p>
+      <w:pPr>
+        <w:pStyle w:val="Prrafodelista"/>
+        <w:rPr>
+          <w:lang w:val="es-EC"/>
+        </w:rPr>
+      </w:pPr>
+      <w:r>
+        <w:rPr>
+          <w:lang w:val="es-EC"/>
+        </w:rPr>
+        <w:lastRenderedPageBreak/>
+        <w:t>Path: Es el nombre de como se llamará nuestro servicio</w:t>
+      </w:r>
+    </w:p>
+    <w:p>
+      <w:pPr>
+        <w:pStyle w:val="Prrafodelista"/>
+        <w:rPr>
+          <w:lang w:val="es-EC"/>
+        </w:rPr>
+      </w:pPr>
+      <w:r>
+        <w:rPr>
+          <w:lang w:val="es-EC"/>
+        </w:rPr>
+        <w:t>ClassName: es el nombre de nuestra clase que se conectara en java</w:t>
+      </w:r>
+    </w:p>
+    <w:p>
+      <w:pPr>
+        <w:pStyle w:val="Prrafodelista"/>
+        <w:rPr>
+          <w:lang w:val="es-EC"/>
+        </w:rPr>
+      </w:pPr>
+      <w:r>
+        <w:rPr>
+          <w:lang w:val="es-EC"/>
+        </w:rPr>
+        <w:t>MineType: es el tipo de respuesta</w:t>
+      </w:r>
+    </w:p>
+    <w:p>
+      <w:pPr>
+        <w:pStyle w:val="Prrafodelista"/>
+        <w:rPr>
+          <w:lang w:val="es-EC"/>
+        </w:rPr>
+      </w:pPr>
+      <w:r>
+        <w:rPr>
+          <w:noProof/>
+          <w:lang w:val="es-EC"/>
+        </w:rPr>
+        <w:drawing>
+          <wp:inline distT="0" distB="0" distL="0" distR="0" wp14:anchorId="796F53AD" wp14:editId="3A9F5D9A">
+            <wp:extent cx="5943600" cy="3108960"/>
+            <wp:effectExtent l="0" t="0" r="0" b="0"/>
+            <wp:docPr id="35" name="Imagen 35"/>
+            <wp:cNvGraphicFramePr>
+              <a:graphicFrameLocks xmlns:a="http://schemas.openxmlformats.org/drawingml/2006/main" noChangeAspect="1"/>
+            </wp:cNvGraphicFramePr>
+            <a:graphic xmlns:a="http://schemas.openxmlformats.org/drawingml/2006/main">
+              <a:graphicData uri="http://schemas.openxmlformats.org/drawingml/2006/picture">
+                <pic:pic xmlns:pic="http://schemas.openxmlformats.org/drawingml/2006/picture">
+                  <pic:nvPicPr>
+                    <pic:cNvPr id="0" name="Picture 4"/>
+                    <pic:cNvPicPr>
+                      <a:picLocks noChangeAspect="1" noChangeArrowheads="1"/>
+                    </pic:cNvPicPr>
+                  </pic:nvPicPr>
+                  <pic:blipFill>
+                    <a:blip r:embed="rId40">
+                      <a:extLst>
+                        <a:ext uri="{28A0092B-C50C-407E-A947-70E740481C1C}">
+                          <a14:useLocalDpi xmlns:a14="http://schemas.microsoft.com/office/drawing/2010/main" val="0"/>
+                        </a:ext>
+                      </a:extLst>
+                    </a:blip>
+                    <a:srcRect/>
+                    <a:stretch>
+                      <a:fillRect/>
+                    </a:stretch>
+                  </pic:blipFill>
+                  <pic:spPr bwMode="auto">
+                    <a:xfrm>
+                      <a:off x="0" y="0"/>
+                      <a:ext cx="5943600" cy="3108960"/>
+                    </a:xfrm>
+                    <a:prstGeom prst="rect">
+                      <a:avLst/>
+                    </a:prstGeom>
+                    <a:noFill/>
+                    <a:ln>
+                      <a:noFill/>
+                    </a:ln>
+                  </pic:spPr>
+                </pic:pic>
+              </a:graphicData>
+            </a:graphic>
+          </wp:inline>
+        </w:drawing>
+      </w:r>
+    </w:p>
+    <w:p>
+      <w:pPr>
+        <w:pStyle w:val="Prrafodelista"/>
+        <w:rPr>
+          <w:lang w:val="es-EC"/>
+        </w:rPr>
+      </w:pPr>
+      <w:r>
+        <w:rPr>
+          <w:lang w:val="es-EC"/>
+        </w:rPr>
+        <w:t>Dentro del controlador se creará el código path que es el nombre de nuestro servicio visto desde afuera</w:t>
+      </w:r>
+    </w:p>
+    <w:p>
+      <w:pPr>
+        <w:pStyle w:val="Prrafodelista"/>
+        <w:rPr>
+          <w:lang w:val="es-EC"/>
+        </w:rPr>
+      </w:pPr>
+      <w:r>
+        <w:rPr>
+          <w:noProof/>
+          <w:lang w:val="es-EC"/>
+        </w:rPr>
+        <w:drawing>
+          <wp:inline distT="0" distB="0" distL="0" distR="0" wp14:anchorId="57E28306" wp14:editId="4D81EDF6">
+            <wp:extent cx="5943600" cy="3105150"/>
+            <wp:effectExtent l="0" t="0" r="0" b="0"/>
+            <wp:docPr id="36" name="Imagen 36"/>
+            <wp:cNvGraphicFramePr>
+              <a:graphicFrameLocks xmlns:a="http://schemas.openxmlformats.org/drawingml/2006/main" noChangeAspect="1"/>
+            </wp:cNvGraphicFramePr>
+            <a:graphic xmlns:a="http://schemas.openxmlformats.org/drawingml/2006/main">
+              <a:graphicData uri="http://schemas.openxmlformats.org/drawingml/2006/picture">
+                <pic:pic xmlns:pic="http://schemas.openxmlformats.org/drawingml/2006/picture">
+                  <pic:nvPicPr>
+                    <pic:cNvPr id="0" name="Picture 5"/>
+                    <pic:cNvPicPr>
+                      <a:picLocks noChangeAspect="1" noChangeArrowheads="1"/>
+                    </pic:cNvPicPr>
+                  </pic:nvPicPr>
+                  <pic:blipFill>
+                    <a:blip r:embed="rId41">
+                      <a:extLst>
+                        <a:ext uri="{28A0092B-C50C-407E-A947-70E740481C1C}">
+                          <a14:useLocalDpi xmlns:a14="http://schemas.microsoft.com/office/drawing/2010/main" val="0"/>
+                        </a:ext>
+                      </a:extLst>
+                    </a:blip>
+                    <a:srcRect/>
+                    <a:stretch>
+                      <a:fillRect/>
+                    </a:stretch>
+                  </pic:blipFill>
+                  <pic:spPr bwMode="auto">
+                    <a:xfrm>
+                      <a:off x="0" y="0"/>
+                      <a:ext cx="5943600" cy="3105150"/>
+                    </a:xfrm>
+                    <a:prstGeom prst="rect">
+                      <a:avLst/>
+                    </a:prstGeom>
+                    <a:noFill/>
+                    <a:ln>
+                      <a:noFill/>
+                    </a:ln>
+                  </pic:spPr>
+                </pic:pic>
+              </a:graphicData>
+            </a:graphic>
+          </wp:inline>
+        </w:drawing>
+      </w:r>
+    </w:p>
+    <w:p>
+      <w:pPr>
+        <w:pStyle w:val="Prrafodelista"/>
+        <w:rPr>
+          <w:lang w:val="es-EC"/>
+        </w:rPr>
+      </w:pPr>
+    </w:p>
+    <w:p>
+      <w:pPr>
+        <w:pStyle w:val="Prrafodelista"/>
+        <w:rPr>
+          <w:lang w:val="es-EC"/>
+        </w:rPr>
+      </w:pPr>
+      <w:r>
+        <w:rPr>
+          <w:lang w:val="es-EC"/>
+        </w:rPr>
+        <w:t>Ahora yo necesito también crear dentro de este servicio mis métodos para ello a cada método que necesite le voy a poner un path</w:t>
+      </w:r>
+    </w:p>
+    <w:p>
+      <w:pPr>
+        <w:pStyle w:val="Prrafodelista"/>
+        <w:rPr>
+          <w:lang w:val="es-EC"/>
+        </w:rPr>
+      </w:pPr>
+    </w:p>
+    <w:p>
+      <w:pPr>
+        <w:pStyle w:val="Prrafodelista"/>
+        <w:rPr>
+          <w:lang w:val="es-EC"/>
+        </w:rPr>
+      </w:pPr>
+    </w:p>
+    <w:p>
+      <w:pPr>
+        <w:pStyle w:val="Prrafodelista"/>
+        <w:rPr>
+          <w:lang w:val="es-EC"/>
+        </w:rPr>
+      </w:pPr>
+      <w:r>
+        <w:rPr>
+          <w:noProof/>
+          <w:lang w:val="es-EC"/>
+        </w:rPr>
+        <w:lastRenderedPageBreak/>
+        <w:drawing>
+          <wp:inline distT="0" distB="0" distL="0" distR="0" wp14:anchorId="7CAB9872" wp14:editId="28EE9F07">
+            <wp:extent cx="5943600" cy="2886075"/>
+            <wp:effectExtent l="0" t="0" r="0" b="9525"/>
+            <wp:docPr id="37" name="Imagen 37"/>
+            <wp:cNvGraphicFramePr>
+              <a:graphicFrameLocks xmlns:a="http://schemas.openxmlformats.org/drawingml/2006/main" noChangeAspect="1"/>
+            </wp:cNvGraphicFramePr>
+            <a:graphic xmlns:a="http://schemas.openxmlformats.org/drawingml/2006/main">
+              <a:graphicData uri="http://schemas.openxmlformats.org/drawingml/2006/picture">
+                <pic:pic xmlns:pic="http://schemas.openxmlformats.org/drawingml/2006/picture">
+                  <pic:nvPicPr>
+                    <pic:cNvPr id="0" name="Picture 6"/>
+                    <pic:cNvPicPr>
+                      <a:picLocks noChangeAspect="1" noChangeArrowheads="1"/>
+                    </pic:cNvPicPr>
+                  </pic:nvPicPr>
+                  <pic:blipFill>
+                    <a:blip r:embed="rId42">
+                      <a:extLst>
+                        <a:ext uri="{28A0092B-C50C-407E-A947-70E740481C1C}">
+                          <a14:useLocalDpi xmlns:a14="http://schemas.microsoft.com/office/drawing/2010/main" val="0"/>
+                        </a:ext>
+                      </a:extLst>
+                    </a:blip>
+                    <a:srcRect/>
+                    <a:stretch>
+                      <a:fillRect/>
+                    </a:stretch>
+                  </pic:blipFill>
+                  <pic:spPr bwMode="auto">
+                    <a:xfrm>
+                      <a:off x="0" y="0"/>
+                      <a:ext cx="5943600" cy="2886075"/>
+                    </a:xfrm>
+                    <a:prstGeom prst="rect">
+                      <a:avLst/>
+                    </a:prstGeom>
+                    <a:noFill/>
+                    <a:ln>
+                      <a:noFill/>
+                    </a:ln>
+                  </pic:spPr>
+                </pic:pic>
+              </a:graphicData>
+            </a:graphic>
+          </wp:inline>
+        </w:drawing>
+      </w:r>
+    </w:p>
+    <w:p>
+      <w:pPr>
+        <w:pStyle w:val="Prrafodelista"/>
+        <w:rPr>
+          <w:lang w:val="es-EC"/>
+        </w:rPr>
+      </w:pPr>
+    </w:p>
+    <w:p>
+      <w:pPr>
+        <w:pStyle w:val="Prrafodelista"/>
+        <w:rPr>
+          <w:lang w:val="es-EC"/>
+        </w:rPr>
+      </w:pPr>
+      <w:r>
+        <w:rPr>
+          <w:lang w:val="es-EC"/>
+        </w:rPr>
+        <w:t>Ahora para probar voy a hacer un test a</w:t>
+      </w:r>
+      <w:r>
+        <w:rPr>
+          <w:lang w:val="es-EC"/>
+        </w:rPr>
+        <w:t>l servicio para ver en que url se publico</w:t>
+      </w:r>
+    </w:p>
+    <w:p>
+      <w:pPr>
+        <w:pStyle w:val="Prrafodelista"/>
+        <w:rPr>
+          <w:lang w:val="es-EC"/>
+        </w:rPr>
+      </w:pPr>
+      <w:r>
+        <w:rPr>
+          <w:noProof/>
+          <w:lang w:val="es-EC"/>
+        </w:rPr>
+        <w:drawing>
+          <wp:inline distT="0" distB="0" distL="0" distR="0" wp14:anchorId="16CCCBC2" wp14:editId="590D7132">
+            <wp:extent cx="3895725" cy="2762250"/>
+            <wp:effectExtent l="0" t="0" r="9525" b="0"/>
+            <wp:docPr id="38" name="Imagen 38"/>
+            <wp:cNvGraphicFramePr>
+              <a:graphicFrameLocks xmlns:a="http://schemas.openxmlformats.org/drawingml/2006/main" noChangeAspect="1"/>
+            </wp:cNvGraphicFramePr>
+            <a:graphic xmlns:a="http://schemas.openxmlformats.org/drawingml/2006/main">
+              <a:graphicData uri="http://schemas.openxmlformats.org/drawingml/2006/picture">
+                <pic:pic xmlns:pic="http://schemas.openxmlformats.org/drawingml/2006/picture">
+                  <pic:nvPicPr>
+                    <pic:cNvPr id="0" name="Picture 7"/>
+                    <pic:cNvPicPr>
+                      <a:picLocks noChangeAspect="1" noChangeArrowheads="1"/>
+                    </pic:cNvPicPr>
+                  </pic:nvPicPr>
+                  <pic:blipFill>
+                    <a:blip r:embed="rId43">
+                      <a:extLst>
+                        <a:ext uri="{28A0092B-C50C-407E-A947-70E740481C1C}">
+                          <a14:useLocalDpi xmlns:a14="http://schemas.microsoft.com/office/drawing/2010/main" val="0"/>
+                        </a:ext>
+                      </a:extLst>
+                    </a:blip>
+                    <a:srcRect/>
+                    <a:stretch>
+                      <a:fillRect/>
+                    </a:stretch>
+                  </pic:blipFill>
+                  <pic:spPr bwMode="auto">
+                    <a:xfrm>
+                      <a:off x="0" y="0"/>
+                      <a:ext cx="3895725" cy="2762250"/>
+                    </a:xfrm>
+                    <a:prstGeom prst="rect">
+                      <a:avLst/>
+                    </a:prstGeom>
+                    <a:noFill/>
+                    <a:ln>
+                      <a:noFill/>
+                    </a:ln>
+                  </pic:spPr>
+                </pic:pic>
+              </a:graphicData>
+            </a:graphic>
+          </wp:inline>
+        </w:drawing>
+      </w:r>
+    </w:p>
+    <w:p>
+      <w:pPr>
+        <w:pStyle w:val="Prrafodelista"/>
+        <w:rPr>
+          <w:lang w:val="es-EC"/>
+        </w:rPr>
+      </w:pPr>
+      <w:r>
+        <w:rPr>
+          <w:lang w:val="es-EC"/>
+        </w:rPr>
+        <w:t>Tengo la raíz pero como yo defini un método con diferente nombre debo agregar el nombre</w:t>
+      </w:r>
+    </w:p>
+    <w:p>
+      <w:pPr>
+        <w:pStyle w:val="Prrafodelista"/>
+        <w:rPr>
+          <w:lang w:val="es-EC"/>
+        </w:rPr>
+      </w:pPr>
+      <w:r>
+        <w:rPr>
+          <w:noProof/>
+          <w:lang w:val="es-EC"/>
+        </w:rPr>
+        <w:drawing>
+          <wp:inline distT="0" distB="0" distL="0" distR="0" wp14:anchorId="0087581F" wp14:editId="689B4B43">
+            <wp:extent cx="5934075" cy="876300"/>
+            <wp:effectExtent l="0" t="0" r="9525" b="0"/>
+            <wp:docPr id="41" name="Imagen 41"/>
+            <wp:cNvGraphicFramePr>
+              <a:graphicFrameLocks xmlns:a="http://schemas.openxmlformats.org/drawingml/2006/main" noChangeAspect="1"/>
+            </wp:cNvGraphicFramePr>
+            <a:graphic xmlns:a="http://schemas.openxmlformats.org/drawingml/2006/main">
+              <a:graphicData uri="http://schemas.openxmlformats.org/drawingml/2006/picture">
+                <pic:pic xmlns:pic="http://schemas.openxmlformats.org/drawingml/2006/picture">
+                  <pic:nvPicPr>
+                    <pic:cNvPr id="0" name="Picture 9"/>
+                    <pic:cNvPicPr>
+                      <a:picLocks noChangeAspect="1" noChangeArrowheads="1"/>
+                    </pic:cNvPicPr>
+                  </pic:nvPicPr>
+                  <pic:blipFill>
+                    <a:blip r:embed="rId44">
+                      <a:extLst>
+                        <a:ext uri="{28A0092B-C50C-407E-A947-70E740481C1C}">
+                          <a14:useLocalDpi xmlns:a14="http://schemas.microsoft.com/office/drawing/2010/main" val="0"/>
+                        </a:ext>
+                      </a:extLst>
+                    </a:blip>
+                    <a:srcRect/>
+                    <a:stretch>
+                      <a:fillRect/>
+                    </a:stretch>
+                  </pic:blipFill>
+                  <pic:spPr bwMode="auto">
+                    <a:xfrm>
+                      <a:off x="0" y="0"/>
+                      <a:ext cx="5934075" cy="876300"/>
+                    </a:xfrm>
+                    <a:prstGeom prst="rect">
+                      <a:avLst/>
+                    </a:prstGeom>
+                    <a:noFill/>
+                    <a:ln>
+                      <a:noFill/>
+                    </a:ln>
+                  </pic:spPr>
+                </pic:pic>
+              </a:graphicData>
+            </a:graphic>
+          </wp:inline>
+        </w:drawing>
+      </w:r>
+    </w:p>
+    <w:p>
+      <w:pPr>
+        <w:pStyle w:val="Prrafodelista"/>
+        <w:rPr>
+          <w:lang w:val="es-EC"/>
+        </w:rPr>
+      </w:pPr>
+    </w:p>
+    <w:p>
+      <w:pPr>
+        <w:pStyle w:val="Prrafodelista"/>
+        <w:rPr>
+          <w:lang w:val="es-EC"/>
+        </w:rPr>
+      </w:pPr>
+      <w:r>
+        <w:rPr>
+          <w:lang w:val="es-EC"/>
+        </w:rPr>
+        <w:t>En la url tengo el nombre de mi servicio y el método dentro al que invoco</w:t>
+      </w:r>
+    </w:p>
+    <w:p>
+      <w:pPr>
+        <w:pStyle w:val="Prrafodelista"/>
+        <w:rPr>
+          <w:lang w:val="es-EC"/>
+        </w:rPr>
+      </w:pPr>
+    </w:p>
+    <w:p>
+      <w:pPr>
+        <w:pStyle w:val="Prrafodelista"/>
+        <w:rPr>
+          <w:lang w:val="es-EC"/>
+        </w:rPr>
+      </w:pPr>
+      <w:hyperlink r:id="rId45" w:history="1">
+        <w:r>
+          <w:rPr>
+            <w:rStyle w:val="Hipervnculo"/>
+            <w:lang w:val="es-EC"/>
+          </w:rPr>
+          <w:t>http://localhost:8080/JavaServicesMavenHibernateJPA/webresources/Personas/BuscarPersonas?numeroPersona=1</w:t>
+        </w:r>
+      </w:hyperlink>
+    </w:p>
+    <w:p>
+      <w:pPr>
+        <w:pStyle w:val="Prrafodelista"/>
+        <w:rPr>
+          <w:lang w:val="es-EC"/>
+        </w:rPr>
+      </w:pPr>
+    </w:p>
+    <w:p>
+      <w:pPr>
+        <w:pStyle w:val="Prrafodelista"/>
+        <w:rPr>
+          <w:lang w:val="es-EC"/>
+        </w:rPr>
+      </w:pPr>
+      <w:r>
+        <w:rPr>
+          <w:lang w:val="es-EC"/>
+        </w:rPr>
+        <w:lastRenderedPageBreak/>
+        <w:t>Ahora hagámoslo mas complejo para ello voy a crear una capa de lógica y dentro voy a hacer un objecto para devolver en el servicio.</w:t>
+      </w:r>
+    </w:p>
+    <w:p>
+      <w:pPr>
+        <w:pStyle w:val="Prrafodelista"/>
+        <w:rPr>
+          <w:lang w:val="es-EC"/>
+        </w:rPr>
+      </w:pPr>
+      <w:r>
+        <w:rPr>
+          <w:noProof/>
+          <w:lang w:val="es-EC"/>
+        </w:rPr>
+        <w:drawing>
+          <wp:inline distT="0" distB="0" distL="0" distR="0" wp14:anchorId="6945BD02" wp14:editId="2A75861E">
+            <wp:extent cx="5610225" cy="4267200"/>
+            <wp:effectExtent l="0" t="0" r="9525" b="0"/>
+            <wp:docPr id="42" name="Imagen 42"/>
+            <wp:cNvGraphicFramePr>
+              <a:graphicFrameLocks xmlns:a="http://schemas.openxmlformats.org/drawingml/2006/main" noChangeAspect="1"/>
+            </wp:cNvGraphicFramePr>
+            <a:graphic xmlns:a="http://schemas.openxmlformats.org/drawingml/2006/main">
+              <a:graphicData uri="http://schemas.openxmlformats.org/drawingml/2006/picture">
+                <pic:pic xmlns:pic="http://schemas.openxmlformats.org/drawingml/2006/picture">
+                  <pic:nvPicPr>
+                    <pic:cNvPr id="0" name="Picture 10"/>
+                    <pic:cNvPicPr>
+                      <a:picLocks noChangeAspect="1" noChangeArrowheads="1"/>
+                    </pic:cNvPicPr>
+                  </pic:nvPicPr>
+                  <pic:blipFill>
+                    <a:blip r:embed="rId46">
+                      <a:extLst>
+                        <a:ext uri="{28A0092B-C50C-407E-A947-70E740481C1C}">
+                          <a14:useLocalDpi xmlns:a14="http://schemas.microsoft.com/office/drawing/2010/main" val="0"/>
+                        </a:ext>
+                      </a:extLst>
+                    </a:blip>
+                    <a:srcRect/>
+                    <a:stretch>
+                      <a:fillRect/>
+                    </a:stretch>
+                  </pic:blipFill>
+                  <pic:spPr bwMode="auto">
+                    <a:xfrm>
+                      <a:off x="0" y="0"/>
+                      <a:ext cx="5610225" cy="4267200"/>
+                    </a:xfrm>
+                    <a:prstGeom prst="rect">
+                      <a:avLst/>
+                    </a:prstGeom>
+                    <a:noFill/>
+                    <a:ln>
+                      <a:noFill/>
+                    </a:ln>
+                  </pic:spPr>
+                </pic:pic>
+              </a:graphicData>
+            </a:graphic>
+          </wp:inline>
+        </w:drawing>
+      </w:r>
+    </w:p>
+    <w:p>
+      <w:pPr>
+        <w:pStyle w:val="Prrafodelista"/>
+        <w:rPr>
+          <w:lang w:val="es-EC"/>
+        </w:rPr>
+      </w:pPr>
+    </w:p>
+    <w:p>
+      <w:pPr>
+        <w:pStyle w:val="Prrafodelista"/>
+        <w:rPr>
+          <w:lang w:val="es-EC"/>
+        </w:rPr>
+      </w:pPr>
+      <w:r>
+        <w:rPr>
+          <w:noProof/>
+          <w:lang w:val="es-EC"/>
+        </w:rPr>
+        <w:drawing>
+          <wp:inline distT="0" distB="0" distL="0" distR="0" wp14:anchorId="4A94BF87" wp14:editId="5365A617">
+            <wp:extent cx="5934075" cy="2352675"/>
+            <wp:effectExtent l="0" t="0" r="9525" b="9525"/>
+            <wp:docPr id="43" name="Imagen 43"/>
+            <wp:cNvGraphicFramePr>
+              <a:graphicFrameLocks xmlns:a="http://schemas.openxmlformats.org/drawingml/2006/main" noChangeAspect="1"/>
+            </wp:cNvGraphicFramePr>
+            <a:graphic xmlns:a="http://schemas.openxmlformats.org/drawingml/2006/main">
+              <a:graphicData uri="http://schemas.openxmlformats.org/drawingml/2006/picture">
+                <pic:pic xmlns:pic="http://schemas.openxmlformats.org/drawingml/2006/picture">
+                  <pic:nvPicPr>
+                    <pic:cNvPr id="0" name="Picture 11"/>
+                    <pic:cNvPicPr>
+                      <a:picLocks noChangeAspect="1" noChangeArrowheads="1"/>
+                    </pic:cNvPicPr>
+                  </pic:nvPicPr>
+                  <pic:blipFill>
+                    <a:blip r:embed="rId47">
+                      <a:extLst>
+                        <a:ext uri="{28A0092B-C50C-407E-A947-70E740481C1C}">
+                          <a14:useLocalDpi xmlns:a14="http://schemas.microsoft.com/office/drawing/2010/main" val="0"/>
+                        </a:ext>
+                      </a:extLst>
+                    </a:blip>
+                    <a:srcRect/>
+                    <a:stretch>
+                      <a:fillRect/>
+                    </a:stretch>
+                  </pic:blipFill>
+                  <pic:spPr bwMode="auto">
+                    <a:xfrm>
+                      <a:off x="0" y="0"/>
+                      <a:ext cx="5934075" cy="2352675"/>
+                    </a:xfrm>
+                    <a:prstGeom prst="rect">
+                      <a:avLst/>
+                    </a:prstGeom>
+                    <a:noFill/>
+                    <a:ln>
+                      <a:noFill/>
+                    </a:ln>
+                  </pic:spPr>
+                </pic:pic>
+              </a:graphicData>
+            </a:graphic>
+          </wp:inline>
+        </w:drawing>
+      </w:r>
+    </w:p>
+    <w:p>
+      <w:pPr>
+        <w:pStyle w:val="Prrafodelista"/>
+        <w:rPr>
+          <w:lang w:val="es-EC"/>
+        </w:rPr>
+      </w:pPr>
+    </w:p>
+    <w:p>
+      <w:pPr>
+        <w:pStyle w:val="Prrafodelista"/>
+        <w:rPr>
+          <w:lang w:val="es-EC"/>
+        </w:rPr>
+      </w:pPr>
+      <w:r>
+        <w:rPr>
+          <w:lang w:val="es-EC"/>
+        </w:rPr>
+        <w:t>Ahora lo voy a llamar desde mi servicio</w:t>
+      </w:r>
+    </w:p>
+    <w:p>
+      <w:pPr>
+        <w:pStyle w:val="Prrafodelista"/>
+        <w:rPr>
+          <w:lang w:val="es-EC"/>
+        </w:rPr>
+      </w:pPr>
+    </w:p>
+    <w:p>
+      <w:pPr>
+        <w:pStyle w:val="Prrafodelista"/>
+        <w:rPr>
+          <w:lang w:val="es-EC"/>
+        </w:rPr>
+      </w:pPr>
+    </w:p>
+    <w:p>
+      <w:pPr>
+        <w:pStyle w:val="Prrafodelista"/>
+        <w:rPr>
+          <w:lang w:val="es-EC"/>
+        </w:rPr>
+      </w:pPr>
+    </w:p>
+    <w:p>
+      <w:pPr>
+        <w:pStyle w:val="Prrafodelista"/>
+        <w:rPr>
+          <w:lang w:val="es-EC"/>
+        </w:rPr>
+      </w:pPr>
+      <w:r>
+        <w:rPr>
+          <w:lang w:val="es-EC"/>
+        </w:rPr>
+        <w:lastRenderedPageBreak/>
+        <w:t>Para que funcione usar glassfish mayor a 4.1.1 ya que esta versión cuenta con errores para que funcione use glassfish 5</w:t>
+      </w:r>
+    </w:p>
+    <w:p>
+      <w:pPr>
+        <w:pStyle w:val="Prrafodelista"/>
+        <w:rPr>
+          <w:lang w:val="es-EC"/>
+        </w:rPr>
+      </w:pPr>
+    </w:p>
+    <w:p>
+      <w:pPr>
+        <w:pStyle w:val="Prrafodelista"/>
+        <w:rPr>
+          <w:lang w:val="es-EC"/>
+        </w:rPr>
+      </w:pPr>
+    </w:p>
+    <w:p>
+      <w:pPr>
+        <w:pStyle w:val="Prrafodelista"/>
+        <w:rPr>
+          <w:lang w:val="es-EC"/>
+        </w:rPr>
+      </w:pPr>
+      <w:r>
+        <w:rPr>
+          <w:noProof/>
+          <w:lang w:val="es-EC"/>
+        </w:rPr>
+        <w:drawing>
+          <wp:inline distT="0" distB="0" distL="0" distR="0" wp14:anchorId="3D4861E3" wp14:editId="7111ACC9">
+            <wp:extent cx="5943600" cy="1143000"/>
+            <wp:effectExtent l="0" t="0" r="0" b="0"/>
+            <wp:docPr id="40" name="Imagen 40"/>
+            <wp:cNvGraphicFramePr>
+              <a:graphicFrameLocks xmlns:a="http://schemas.openxmlformats.org/drawingml/2006/main" noChangeAspect="1"/>
+            </wp:cNvGraphicFramePr>
+            <a:graphic xmlns:a="http://schemas.openxmlformats.org/drawingml/2006/main">
+              <a:graphicData uri="http://schemas.openxmlformats.org/drawingml/2006/picture">
+                <pic:pic xmlns:pic="http://schemas.openxmlformats.org/drawingml/2006/picture">
+                  <pic:nvPicPr>
+                    <pic:cNvPr id="0" name="Picture 1"/>
+                    <pic:cNvPicPr>
+                      <a:picLocks noChangeAspect="1" noChangeArrowheads="1"/>
+                    </pic:cNvPicPr>
+                  </pic:nvPicPr>
+                  <pic:blipFill>
+                    <a:blip r:embed="rId48">
+                      <a:extLst>
+                        <a:ext uri="{28A0092B-C50C-407E-A947-70E740481C1C}">
+                          <a14:useLocalDpi xmlns:a14="http://schemas.microsoft.com/office/drawing/2010/main" val="0"/>
+                        </a:ext>
+                      </a:extLst>
+                    </a:blip>
+                    <a:srcRect/>
+                    <a:stretch>
+                      <a:fillRect/>
+                    </a:stretch>
+                  </pic:blipFill>
+                  <pic:spPr bwMode="auto">
+                    <a:xfrm>
+                      <a:off x="0" y="0"/>
+                      <a:ext cx="5943600" cy="1143000"/>
+                    </a:xfrm>
+                    <a:prstGeom prst="rect">
+                      <a:avLst/>
+                    </a:prstGeom>
+                    <a:noFill/>
+                    <a:ln>
+                      <a:noFill/>
+                    </a:ln>
+                  </pic:spPr>
+                </pic:pic>
+              </a:graphicData>
+            </a:graphic>
+          </wp:inline>
+        </w:drawing>
+      </w:r>
+      <w:bookmarkStart w:id="0" w:name="_GoBack"/>
+      <w:bookmarkEnd w:id="0"/>
     </w:p>
     <w:sectPr>
       <w:pgSz w:w="12240" w:h="15840"/>
@@ -4580,6 +4418,7 @@
     <w:lsdException w:name="HTML Sample" w:semiHidden="1" w:unhideWhenUsed="1"/>
     <w:lsdException w:name="HTML Typewriter" w:semiHidden="1" w:unhideWhenUsed="1"/>
     <w:lsdException w:name="HTML Variable" w:semiHidden="1" w:unhideWhenUsed="1"/>
+    <w:lsdException w:name="Normal Table" w:semiHidden="1" w:unhideWhenUsed="1"/>
     <w:lsdException w:name="annotation subject" w:semiHidden="1" w:unhideWhenUsed="1"/>
     <w:lsdException w:name="No List" w:semiHidden="1" w:unhideWhenUsed="1"/>
     <w:lsdException w:name="Outline List 1" w:semiHidden="1" w:unhideWhenUsed="1"/>
@@ -4626,8 +4465,10 @@
     <w:lsdException w:name="Table Subtle 2" w:semiHidden="1" w:unhideWhenUsed="1"/>
     <w:lsdException w:name="Table Web 1" w:semiHidden="1" w:unhideWhenUsed="1"/>
     <w:lsdException w:name="Table Web 2" w:semiHidden="1" w:unhideWhenUsed="1"/>
+    <w:lsdException w:name="Table Web 3" w:semiHidden="1" w:unhideWhenUsed="1"/>
     <w:lsdException w:name="Balloon Text" w:semiHidden="1" w:unhideWhenUsed="1"/>
     <w:lsdException w:name="Table Grid" w:uiPriority="39"/>
+    <w:lsdException w:name="Table Theme" w:semiHidden="1" w:unhideWhenUsed="1"/>
     <w:lsdException w:name="Placeholder Text" w:semiHidden="1"/>
     <w:lsdException w:name="No Spacing" w:uiPriority="1" w:qFormat="1"/>
     <w:lsdException w:name="Light Shading" w:uiPriority="60"/>

--- a/Proyecto JAVA MAVEN Documentacion.docx
+++ b/Proyecto JAVA MAVEN Documentacion.docx
@@ -4184,6 +4184,925 @@
             </a:graphic>
           </wp:inline>
         </w:drawing>
+      </w:r>
+    </w:p>
+    <w:p>
+      <w:pPr>
+        <w:pStyle w:val="Prrafodelista"/>
+        <w:rPr>
+          <w:lang w:val="es-EC"/>
+        </w:rPr>
+      </w:pPr>
+      <w:r>
+        <w:rPr>
+          <w:lang w:val="es-EC"/>
+        </w:rPr>
+        <w:t>Ahora vamos a jugar con los servicios Post.</w:t>
+      </w:r>
+    </w:p>
+    <w:p>
+      <w:pPr>
+        <w:pStyle w:val="Prrafodelista"/>
+        <w:rPr>
+          <w:lang w:val="es-EC"/>
+        </w:rPr>
+      </w:pPr>
+    </w:p>
+    <w:p>
+      <w:pPr>
+        <w:pStyle w:val="Prrafodelista"/>
+        <w:rPr>
+          <w:lang w:val="es-EC"/>
+        </w:rPr>
+      </w:pPr>
+      <w:r>
+        <w:rPr>
+          <w:lang w:val="es-EC"/>
+        </w:rPr>
+        <w:t>Para ello normalmente enviamos y revivimos JSON  vamos a crear un nuevo método para poder llamarlo como post</w:t>
+      </w:r>
+    </w:p>
+    <w:p>
+      <w:pPr>
+        <w:pStyle w:val="Prrafodelista"/>
+        <w:rPr>
+          <w:lang w:val="es-EC"/>
+        </w:rPr>
+      </w:pPr>
+    </w:p>
+    <w:p>
+      <w:pPr>
+        <w:pStyle w:val="Prrafodelista"/>
+        <w:rPr>
+          <w:lang w:val="es-EC"/>
+        </w:rPr>
+      </w:pPr>
+      <w:r>
+        <w:rPr>
+          <w:lang w:val="es-EC"/>
+        </w:rPr>
+        <w:t>@Path("BuscarPersonasPost")</w:t>
+      </w:r>
+    </w:p>
+    <w:p>
+      <w:pPr>
+        <w:pStyle w:val="Prrafodelista"/>
+        <w:rPr>
+          <w:lang w:val="es-EC"/>
+        </w:rPr>
+      </w:pPr>
+      <w:r>
+        <w:rPr>
+          <w:lang w:val="es-EC"/>
+        </w:rPr>
+        <w:t xml:space="preserve">    @POST</w:t>
+      </w:r>
+    </w:p>
+    <w:p>
+      <w:pPr>
+        <w:pStyle w:val="Prrafodelista"/>
+        <w:rPr>
+          <w:lang w:val="es-EC"/>
+        </w:rPr>
+      </w:pPr>
+      <w:r>
+        <w:rPr>
+          <w:lang w:val="es-EC"/>
+        </w:rPr>
+        <w:t xml:space="preserve">    @Produces(MediaType.APPLICATION_JSON)</w:t>
+      </w:r>
+    </w:p>
+    <w:p>
+      <w:pPr>
+        <w:pStyle w:val="Prrafodelista"/>
+      </w:pPr>
+      <w:r>
+        <w:rPr>
+          <w:lang w:val="es-EC"/>
+        </w:rPr>
+        <w:t xml:space="preserve">    </w:t>
+      </w:r>
+      <w:r>
+        <w:t>@Consumes({MediaType.APPLICATION_JSON})</w:t>
+      </w:r>
+    </w:p>
+    <w:p>
+      <w:pPr>
+        <w:pStyle w:val="Prrafodelista"/>
+      </w:pPr>
+      <w:r>
+        <w:t xml:space="preserve">    public Response TraerPersonaPost(@Context HttpHeaders headers,pepito pep) {</w:t>
+      </w:r>
+    </w:p>
+    <w:p>
+      <w:pPr>
+        <w:pStyle w:val="Prrafodelista"/>
+        <w:rPr>
+          <w:lang w:val="es-EC"/>
+        </w:rPr>
+      </w:pPr>
+      <w:r>
+        <w:t xml:space="preserve">        </w:t>
+      </w:r>
+      <w:r>
+        <w:rPr>
+          <w:lang w:val="es-EC"/>
+        </w:rPr>
+        <w:t xml:space="preserve">//asi podemos tomar los parametros enviados en los headers </w:t>
+      </w:r>
+    </w:p>
+    <w:p>
+      <w:pPr>
+        <w:pStyle w:val="Prrafodelista"/>
+      </w:pPr>
+      <w:r>
+        <w:rPr>
+          <w:lang w:val="es-EC"/>
+        </w:rPr>
+        <w:t xml:space="preserve">        </w:t>
+      </w:r>
+      <w:r>
+        <w:t>try{</w:t>
+      </w:r>
+    </w:p>
+    <w:p>
+      <w:pPr>
+        <w:pStyle w:val="Prrafodelista"/>
+      </w:pPr>
+      <w:r>
+        <w:t xml:space="preserve">            String CodigoPlataforma = headers.getRequestHeader("CodigoPlataforma").get(0);</w:t>
+      </w:r>
+    </w:p>
+    <w:p>
+      <w:pPr>
+        <w:pStyle w:val="Prrafodelista"/>
+      </w:pPr>
+      <w:r>
+        <w:t xml:space="preserve">            String Token = headers.getRequestHeader("Token").get(0);</w:t>
+      </w:r>
+    </w:p>
+    <w:p>
+      <w:pPr>
+        <w:pStyle w:val="Prrafodelista"/>
+      </w:pPr>
+      <w:r>
+        <w:t xml:space="preserve">            //verifico token</w:t>
+      </w:r>
+    </w:p>
+    <w:p>
+      <w:pPr>
+        <w:pStyle w:val="Prrafodelista"/>
+      </w:pPr>
+      <w:r>
+        <w:t xml:space="preserve">            if(!Token.equals("123"))</w:t>
+      </w:r>
+    </w:p>
+    <w:p>
+      <w:pPr>
+        <w:pStyle w:val="Prrafodelista"/>
+      </w:pPr>
+      <w:r>
+        <w:t xml:space="preserve">                  return Response.status(Response.Status.UNAUTHORIZED).entity("Acceso no Autorizado").build();</w:t>
+      </w:r>
+    </w:p>
+    <w:p>
+      <w:pPr>
+        <w:pStyle w:val="Prrafodelista"/>
+      </w:pPr>
+      <w:r>
+        <w:t xml:space="preserve">          </w:t>
+      </w:r>
+    </w:p>
+    <w:p>
+      <w:pPr>
+        <w:pStyle w:val="Prrafodelista"/>
+        <w:rPr>
+          <w:lang w:val="es-EC"/>
+        </w:rPr>
+      </w:pPr>
+      <w:r>
+        <w:t xml:space="preserve">            </w:t>
+      </w:r>
+      <w:r>
+        <w:rPr>
+          <w:lang w:val="es-EC"/>
+        </w:rPr>
+        <w:t>//Persona per= PersonaLogic.ConsultarPersona(persona.id());</w:t>
+      </w:r>
+    </w:p>
+    <w:p>
+      <w:pPr>
+        <w:pStyle w:val="Prrafodelista"/>
+        <w:rPr>
+          <w:lang w:val="es-EC"/>
+        </w:rPr>
+      </w:pPr>
+      <w:r>
+        <w:rPr>
+          <w:lang w:val="es-EC"/>
+        </w:rPr>
+        <w:t xml:space="preserve">            pepito p = new pepito();</w:t>
+      </w:r>
+    </w:p>
+    <w:p>
+      <w:pPr>
+        <w:pStyle w:val="Prrafodelista"/>
+        <w:rPr>
+          <w:lang w:val="es-EC"/>
+        </w:rPr>
+      </w:pPr>
+      <w:r>
+        <w:rPr>
+          <w:lang w:val="es-EC"/>
+        </w:rPr>
+        <w:t xml:space="preserve">            p.nombre="lui";</w:t>
+      </w:r>
+    </w:p>
+    <w:p>
+      <w:pPr>
+        <w:pStyle w:val="Prrafodelista"/>
+        <w:rPr>
+          <w:lang w:val="es-EC"/>
+        </w:rPr>
+      </w:pPr>
+      <w:r>
+        <w:rPr>
+          <w:lang w:val="es-EC"/>
+        </w:rPr>
+        <w:t xml:space="preserve">            p.apellido="caiza";</w:t>
+      </w:r>
+    </w:p>
+    <w:p>
+      <w:pPr>
+        <w:pStyle w:val="Prrafodelista"/>
+        <w:rPr>
+          <w:lang w:val="es-EC"/>
+        </w:rPr>
+      </w:pPr>
+      <w:r>
+        <w:rPr>
+          <w:lang w:val="es-EC"/>
+        </w:rPr>
+        <w:t xml:space="preserve">            </w:t>
+      </w:r>
+    </w:p>
+    <w:p>
+      <w:pPr>
+        <w:pStyle w:val="Prrafodelista"/>
+      </w:pPr>
+      <w:r>
+        <w:rPr>
+          <w:lang w:val="es-EC"/>
+        </w:rPr>
+        <w:t xml:space="preserve">            </w:t>
+      </w:r>
+      <w:r>
+        <w:t>return Response.ok(p, MediaType.APPLICATION_JSON).build();</w:t>
+      </w:r>
+    </w:p>
+    <w:p>
+      <w:pPr>
+        <w:pStyle w:val="Prrafodelista"/>
+        <w:rPr>
+          <w:lang w:val="es-EC"/>
+        </w:rPr>
+      </w:pPr>
+      <w:r>
+        <w:t xml:space="preserve">        </w:t>
+      </w:r>
+      <w:r>
+        <w:rPr>
+          <w:lang w:val="es-EC"/>
+        </w:rPr>
+        <w:t xml:space="preserve">}catch(Exception e){            </w:t>
+      </w:r>
+    </w:p>
+    <w:p>
+      <w:pPr>
+        <w:pStyle w:val="Prrafodelista"/>
+        <w:rPr>
+          <w:lang w:val="es-EC"/>
+        </w:rPr>
+      </w:pPr>
+      <w:r>
+        <w:rPr>
+          <w:lang w:val="es-EC"/>
+        </w:rPr>
+        <w:t xml:space="preserve">            return Response.status(Response.Status.NOT_FOUND).entity("No se encontro el servicio").build();</w:t>
+      </w:r>
+    </w:p>
+    <w:p>
+      <w:pPr>
+        <w:pStyle w:val="Prrafodelista"/>
+        <w:rPr>
+          <w:lang w:val="es-EC"/>
+        </w:rPr>
+      </w:pPr>
+      <w:r>
+        <w:rPr>
+          <w:lang w:val="es-EC"/>
+        </w:rPr>
+        <w:t xml:space="preserve">        }</w:t>
+      </w:r>
+    </w:p>
+    <w:p>
+      <w:pPr>
+        <w:pStyle w:val="Prrafodelista"/>
+        <w:rPr>
+          <w:lang w:val="es-EC"/>
+        </w:rPr>
+      </w:pPr>
+      <w:r>
+        <w:rPr>
+          <w:lang w:val="es-EC"/>
+        </w:rPr>
+        <w:t xml:space="preserve">    }</w:t>
+      </w:r>
+    </w:p>
+    <w:p>
+      <w:pPr>
+        <w:pStyle w:val="Prrafodelista"/>
+        <w:rPr>
+          <w:lang w:val="es-EC"/>
+        </w:rPr>
+      </w:pPr>
+    </w:p>
+    <w:p>
+      <w:pPr>
+        <w:pStyle w:val="Prrafodelista"/>
+        <w:rPr>
+          <w:lang w:val="es-EC"/>
+        </w:rPr>
+      </w:pPr>
+    </w:p>
+    <w:p>
+      <w:pPr>
+        <w:pStyle w:val="Prrafodelista"/>
+        <w:rPr>
+          <w:lang w:val="es-EC"/>
+        </w:rPr>
+      </w:pPr>
+      <w:r>
+        <w:rPr>
+          <w:lang w:val="es-EC"/>
+        </w:rPr>
+        <w:t>Descripción.</w:t>
+      </w:r>
+    </w:p>
+    <w:p>
+      <w:pPr>
+        <w:pStyle w:val="Prrafodelista"/>
+        <w:rPr>
+          <w:lang w:val="es-EC"/>
+        </w:rPr>
+      </w:pPr>
+      <w:r>
+        <w:rPr>
+          <w:noProof/>
+          <w:lang w:val="es-EC"/>
+        </w:rPr>
+        <w:lastRenderedPageBreak/>
+        <w:drawing>
+          <wp:inline distT="0" distB="0" distL="0" distR="0" wp14:anchorId="3255F6BD" wp14:editId="0478F676">
+            <wp:extent cx="5943600" cy="2934335"/>
+            <wp:effectExtent l="0" t="0" r="0" b="0"/>
+            <wp:docPr id="39" name="Imagen 39"/>
+            <wp:cNvGraphicFramePr>
+              <a:graphicFrameLocks xmlns:a="http://schemas.openxmlformats.org/drawingml/2006/main" noChangeAspect="1"/>
+            </wp:cNvGraphicFramePr>
+            <a:graphic xmlns:a="http://schemas.openxmlformats.org/drawingml/2006/main">
+              <a:graphicData uri="http://schemas.openxmlformats.org/drawingml/2006/picture">
+                <pic:pic xmlns:pic="http://schemas.openxmlformats.org/drawingml/2006/picture">
+                  <pic:nvPicPr>
+                    <pic:cNvPr id="0" name="Picture 1"/>
+                    <pic:cNvPicPr>
+                      <a:picLocks noChangeAspect="1" noChangeArrowheads="1"/>
+                    </pic:cNvPicPr>
+                  </pic:nvPicPr>
+                  <pic:blipFill>
+                    <a:blip r:embed="rId49">
+                      <a:extLst>
+                        <a:ext uri="{28A0092B-C50C-407E-A947-70E740481C1C}">
+                          <a14:useLocalDpi xmlns:a14="http://schemas.microsoft.com/office/drawing/2010/main" val="0"/>
+                        </a:ext>
+                      </a:extLst>
+                    </a:blip>
+                    <a:srcRect/>
+                    <a:stretch>
+                      <a:fillRect/>
+                    </a:stretch>
+                  </pic:blipFill>
+                  <pic:spPr bwMode="auto">
+                    <a:xfrm>
+                      <a:off x="0" y="0"/>
+                      <a:ext cx="5943600" cy="2934335"/>
+                    </a:xfrm>
+                    <a:prstGeom prst="rect">
+                      <a:avLst/>
+                    </a:prstGeom>
+                    <a:noFill/>
+                    <a:ln>
+                      <a:noFill/>
+                    </a:ln>
+                  </pic:spPr>
+                </pic:pic>
+              </a:graphicData>
+            </a:graphic>
+          </wp:inline>
+        </w:drawing>
+      </w:r>
+    </w:p>
+    <w:p>
+      <w:pPr>
+        <w:pStyle w:val="Prrafodelista"/>
+        <w:rPr>
+          <w:lang w:val="es-EC"/>
+        </w:rPr>
+      </w:pPr>
+    </w:p>
+    <w:p>
+      <w:pPr>
+        <w:pStyle w:val="Prrafodelista"/>
+        <w:rPr>
+          <w:lang w:val="es-EC"/>
+        </w:rPr>
+      </w:pPr>
+      <w:r>
+        <w:rPr>
+          <w:lang w:val="es-EC"/>
+        </w:rPr>
+        <w:t>Lo podemos invocar con Swagger para lo enviaremos los parámetros</w:t>
+      </w:r>
+    </w:p>
+    <w:p>
+      <w:pPr>
+        <w:pStyle w:val="Prrafodelista"/>
+        <w:rPr>
+          <w:lang w:val="es-EC"/>
+        </w:rPr>
+      </w:pPr>
+    </w:p>
+    <w:p>
+      <w:pPr>
+        <w:pStyle w:val="Prrafodelista"/>
+        <w:rPr>
+          <w:lang w:val="es-EC"/>
+        </w:rPr>
+      </w:pPr>
+      <w:r>
+        <w:rPr>
+          <w:lang w:val="es-EC"/>
+        </w:rPr>
+        <w:t>Post</w:t>
+      </w:r>
+    </w:p>
+    <w:p>
+      <w:pPr>
+        <w:pStyle w:val="Prrafodelista"/>
+        <w:rPr>
+          <w:lang w:val="es-EC"/>
+        </w:rPr>
+      </w:pPr>
+    </w:p>
+    <w:p>
+      <w:pPr>
+        <w:pStyle w:val="Prrafodelista"/>
+        <w:rPr>
+          <w:lang w:val="es-EC"/>
+        </w:rPr>
+      </w:pPr>
+      <w:r>
+        <w:rPr>
+          <w:lang w:val="es-EC"/>
+        </w:rPr>
+        <w:t>http://localhost:8080/JavaServicesMavenHibernateJPA/webresources/Personas/BuscarPersonasPost</w:t>
+      </w:r>
+    </w:p>
+    <w:p>
+      <w:pPr>
+        <w:pStyle w:val="Prrafodelista"/>
+        <w:rPr>
+          <w:lang w:val="es-EC"/>
+        </w:rPr>
+      </w:pPr>
+    </w:p>
+    <w:p>
+      <w:pPr>
+        <w:pStyle w:val="Prrafodelista"/>
+      </w:pPr>
+      <w:r>
+        <w:t>Host: localhost:8080</w:t>
+      </w:r>
+    </w:p>
+    <w:p>
+      <w:pPr>
+        <w:pStyle w:val="Prrafodelista"/>
+      </w:pPr>
+      <w:r>
+        <w:t>Connection: keep-alive</w:t>
+      </w:r>
+    </w:p>
+    <w:p>
+      <w:pPr>
+        <w:pStyle w:val="Prrafodelista"/>
+      </w:pPr>
+      <w:r>
+        <w:t>Cache-Control: max-age=0</w:t>
+      </w:r>
+    </w:p>
+    <w:p>
+      <w:pPr>
+        <w:pStyle w:val="Prrafodelista"/>
+      </w:pPr>
+      <w:r>
+        <w:t>Upgrade-Insecure-Requests: 1</w:t>
+      </w:r>
+    </w:p>
+    <w:p>
+      <w:pPr>
+        <w:pStyle w:val="Prrafodelista"/>
+      </w:pPr>
+      <w:r>
+        <w:t>User-Agent: Mozilla/5.0 (Windows NT 10.0; Win64; x64) AppleWebKit/537.36 (KHTML, like Gecko) Chrome/75.0.3770.100 Safari/537.36</w:t>
+      </w:r>
+    </w:p>
+    <w:p>
+      <w:pPr>
+        <w:pStyle w:val="Prrafodelista"/>
+      </w:pPr>
+      <w:r>
+        <w:t>Accept: text/html,application/xhtml+xml,application/xml;q=0.9,image/webp,image/apng,*/*;q=0.8,application/signed-exchange;v=b3</w:t>
+      </w:r>
+    </w:p>
+    <w:p>
+      <w:pPr>
+        <w:pStyle w:val="Prrafodelista"/>
+      </w:pPr>
+      <w:r>
+        <w:t>Accept-Encoding: gzip, deflate, br</w:t>
+      </w:r>
+    </w:p>
+    <w:p>
+      <w:pPr>
+        <w:pStyle w:val="Prrafodelista"/>
+      </w:pPr>
+      <w:r>
+        <w:t>Accept-Language: en-US,en;q=0.9,es;q=0.8</w:t>
+      </w:r>
+    </w:p>
+    <w:p>
+      <w:pPr>
+        <w:pStyle w:val="Prrafodelista"/>
+      </w:pPr>
+      <w:r>
+        <w:t>Content-Length: 42</w:t>
+      </w:r>
+    </w:p>
+    <w:p>
+      <w:pPr>
+        <w:pStyle w:val="Prrafodelista"/>
+      </w:pPr>
+      <w:r>
+        <w:t>Content-Type: application/json</w:t>
+      </w:r>
+    </w:p>
+    <w:p>
+      <w:pPr>
+        <w:pStyle w:val="Prrafodelista"/>
+        <w:rPr>
+          <w:lang w:val="es-EC"/>
+        </w:rPr>
+      </w:pPr>
+      <w:r>
+        <w:rPr>
+          <w:lang w:val="es-EC"/>
+        </w:rPr>
+        <w:t>CodigoPlataforma: 7</w:t>
+      </w:r>
+    </w:p>
+    <w:p>
+      <w:pPr>
+        <w:pStyle w:val="Prrafodelista"/>
+        <w:rPr>
+          <w:lang w:val="es-EC"/>
+        </w:rPr>
+      </w:pPr>
+      <w:r>
+        <w:rPr>
+          <w:lang w:val="es-EC"/>
+        </w:rPr>
+        <w:t>Token: 123</w:t>
+      </w:r>
+    </w:p>
+    <w:p>
+      <w:pPr>
+        <w:pStyle w:val="Prrafodelista"/>
+        <w:rPr>
+          <w:lang w:val="es-EC"/>
+        </w:rPr>
+      </w:pPr>
+    </w:p>
+    <w:p>
+      <w:pPr>
+        <w:pStyle w:val="Prrafodelista"/>
+        <w:rPr>
+          <w:lang w:val="es-EC"/>
+        </w:rPr>
+      </w:pPr>
+      <w:r>
+        <w:rPr>
+          <w:lang w:val="es-EC"/>
+        </w:rPr>
+        <w:t>Objeto</w:t>
+      </w:r>
+    </w:p>
+    <w:p>
+      <w:pPr>
+        <w:pStyle w:val="Prrafodelista"/>
+        <w:rPr>
+          <w:lang w:val="es-EC"/>
+        </w:rPr>
+      </w:pPr>
+      <w:r>
+        <w:rPr>
+          <w:lang w:val="es-EC"/>
+        </w:rPr>
+        <w:t>{"id":1,"apellido":"caiza","nombre":"lui"}</w:t>
+      </w:r>
+    </w:p>
+    <w:p>
+      <w:pPr>
+        <w:pStyle w:val="Prrafodelista"/>
+        <w:rPr>
+          <w:lang w:val="es-EC"/>
+        </w:rPr>
+      </w:pPr>
+    </w:p>
+    <w:p>
+      <w:pPr>
+        <w:pStyle w:val="Prrafodelista"/>
+        <w:rPr>
+          <w:lang w:val="es-EC"/>
+        </w:rPr>
+      </w:pPr>
+    </w:p>
+    <w:p>
+      <w:pPr>
+        <w:pStyle w:val="Prrafodelista"/>
+        <w:rPr>
+          <w:lang w:val="es-EC"/>
+        </w:rPr>
+      </w:pPr>
+      <w:r>
+        <w:rPr>
+          <w:noProof/>
+          <w:lang w:val="es-EC"/>
+        </w:rPr>
+        <w:lastRenderedPageBreak/>
+        <w:drawing>
+          <wp:inline distT="0" distB="0" distL="0" distR="0" wp14:anchorId="1796809F" wp14:editId="0843D68F">
+            <wp:extent cx="5932805" cy="3200400"/>
+            <wp:effectExtent l="0" t="0" r="0" b="0"/>
+            <wp:docPr id="44" name="Imagen 44"/>
+            <wp:cNvGraphicFramePr>
+              <a:graphicFrameLocks xmlns:a="http://schemas.openxmlformats.org/drawingml/2006/main" noChangeAspect="1"/>
+            </wp:cNvGraphicFramePr>
+            <a:graphic xmlns:a="http://schemas.openxmlformats.org/drawingml/2006/main">
+              <a:graphicData uri="http://schemas.openxmlformats.org/drawingml/2006/picture">
+                <pic:pic xmlns:pic="http://schemas.openxmlformats.org/drawingml/2006/picture">
+                  <pic:nvPicPr>
+                    <pic:cNvPr id="0" name="Picture 2"/>
+                    <pic:cNvPicPr>
+                      <a:picLocks noChangeAspect="1" noChangeArrowheads="1"/>
+                    </pic:cNvPicPr>
+                  </pic:nvPicPr>
+                  <pic:blipFill>
+                    <a:blip r:embed="rId50">
+                      <a:extLst>
+                        <a:ext uri="{28A0092B-C50C-407E-A947-70E740481C1C}">
+                          <a14:useLocalDpi xmlns:a14="http://schemas.microsoft.com/office/drawing/2010/main" val="0"/>
+                        </a:ext>
+                      </a:extLst>
+                    </a:blip>
+                    <a:srcRect/>
+                    <a:stretch>
+                      <a:fillRect/>
+                    </a:stretch>
+                  </pic:blipFill>
+                  <pic:spPr bwMode="auto">
+                    <a:xfrm>
+                      <a:off x="0" y="0"/>
+                      <a:ext cx="5932805" cy="3200400"/>
+                    </a:xfrm>
+                    <a:prstGeom prst="rect">
+                      <a:avLst/>
+                    </a:prstGeom>
+                    <a:noFill/>
+                    <a:ln>
+                      <a:noFill/>
+                    </a:ln>
+                  </pic:spPr>
+                </pic:pic>
+              </a:graphicData>
+            </a:graphic>
+          </wp:inline>
+        </w:drawing>
+      </w:r>
+    </w:p>
+    <w:p>
+      <w:pPr>
+        <w:pStyle w:val="Prrafodelista"/>
+        <w:rPr>
+          <w:lang w:val="es-EC"/>
+        </w:rPr>
+      </w:pPr>
+    </w:p>
+    <w:p>
+      <w:pPr>
+        <w:pStyle w:val="Prrafodelista"/>
+        <w:rPr>
+          <w:lang w:val="es-EC"/>
+        </w:rPr>
+      </w:pPr>
+      <w:r>
+        <w:rPr>
+          <w:lang w:val="es-EC"/>
+        </w:rPr>
+        <w:t>La respuesta dependerá de como la configuramos</w:t>
+      </w:r>
+    </w:p>
+    <w:p>
+      <w:pPr>
+        <w:pStyle w:val="Prrafodelista"/>
+        <w:rPr>
+          <w:lang w:val="es-EC"/>
+        </w:rPr>
+      </w:pPr>
+      <w:r>
+        <w:rPr>
+          <w:lang w:val="es-EC"/>
+        </w:rPr>
+        <w:t>Esta es la de ok</w:t>
+      </w:r>
+    </w:p>
+    <w:p>
+      <w:pPr>
+        <w:pStyle w:val="Prrafodelista"/>
+        <w:rPr>
+          <w:lang w:val="es-EC"/>
+        </w:rPr>
+      </w:pPr>
+      <w:r>
+        <w:rPr>
+          <w:noProof/>
+          <w:lang w:val="es-EC"/>
+        </w:rPr>
+        <w:drawing>
+          <wp:inline distT="0" distB="0" distL="0" distR="0" wp14:anchorId="30D506D6" wp14:editId="1B609D34">
+            <wp:extent cx="5934075" cy="600075"/>
+            <wp:effectExtent l="0" t="0" r="9525" b="9525"/>
+            <wp:docPr id="45" name="Imagen 45"/>
+            <wp:cNvGraphicFramePr>
+              <a:graphicFrameLocks xmlns:a="http://schemas.openxmlformats.org/drawingml/2006/main" noChangeAspect="1"/>
+            </wp:cNvGraphicFramePr>
+            <a:graphic xmlns:a="http://schemas.openxmlformats.org/drawingml/2006/main">
+              <a:graphicData uri="http://schemas.openxmlformats.org/drawingml/2006/picture">
+                <pic:pic xmlns:pic="http://schemas.openxmlformats.org/drawingml/2006/picture">
+                  <pic:nvPicPr>
+                    <pic:cNvPr id="0" name="Picture 3"/>
+                    <pic:cNvPicPr>
+                      <a:picLocks noChangeAspect="1" noChangeArrowheads="1"/>
+                    </pic:cNvPicPr>
+                  </pic:nvPicPr>
+                  <pic:blipFill>
+                    <a:blip r:embed="rId51">
+                      <a:extLst>
+                        <a:ext uri="{28A0092B-C50C-407E-A947-70E740481C1C}">
+                          <a14:useLocalDpi xmlns:a14="http://schemas.microsoft.com/office/drawing/2010/main" val="0"/>
+                        </a:ext>
+                      </a:extLst>
+                    </a:blip>
+                    <a:srcRect/>
+                    <a:stretch>
+                      <a:fillRect/>
+                    </a:stretch>
+                  </pic:blipFill>
+                  <pic:spPr bwMode="auto">
+                    <a:xfrm>
+                      <a:off x="0" y="0"/>
+                      <a:ext cx="5934075" cy="600075"/>
+                    </a:xfrm>
+                    <a:prstGeom prst="rect">
+                      <a:avLst/>
+                    </a:prstGeom>
+                    <a:noFill/>
+                    <a:ln>
+                      <a:noFill/>
+                    </a:ln>
+                  </pic:spPr>
+                </pic:pic>
+              </a:graphicData>
+            </a:graphic>
+          </wp:inline>
+        </w:drawing>
+      </w:r>
+    </w:p>
+    <w:p>
+      <w:pPr>
+        <w:pStyle w:val="Prrafodelista"/>
+        <w:rPr>
+          <w:lang w:val="es-EC"/>
+        </w:rPr>
+      </w:pPr>
+      <w:r>
+        <w:rPr>
+          <w:lang w:val="es-EC"/>
+        </w:rPr>
+        <w:t>Esta por ejemplo es la que le puse de validación de token</w:t>
+      </w:r>
+    </w:p>
+    <w:p>
+      <w:pPr>
+        <w:pStyle w:val="Prrafodelista"/>
+        <w:rPr>
+          <w:lang w:val="es-EC"/>
+        </w:rPr>
+      </w:pPr>
+      <w:r>
+        <w:rPr>
+          <w:noProof/>
+          <w:lang w:val="es-EC"/>
+        </w:rPr>
+        <w:drawing>
+          <wp:inline distT="0" distB="0" distL="0" distR="0" wp14:anchorId="4692CABE" wp14:editId="5E4B62D6">
+            <wp:extent cx="5943600" cy="571500"/>
+            <wp:effectExtent l="0" t="0" r="0" b="0"/>
+            <wp:docPr id="46" name="Imagen 46"/>
+            <wp:cNvGraphicFramePr>
+              <a:graphicFrameLocks xmlns:a="http://schemas.openxmlformats.org/drawingml/2006/main" noChangeAspect="1"/>
+            </wp:cNvGraphicFramePr>
+            <a:graphic xmlns:a="http://schemas.openxmlformats.org/drawingml/2006/main">
+              <a:graphicData uri="http://schemas.openxmlformats.org/drawingml/2006/picture">
+                <pic:pic xmlns:pic="http://schemas.openxmlformats.org/drawingml/2006/picture">
+                  <pic:nvPicPr>
+                    <pic:cNvPr id="0" name="Picture 4"/>
+                    <pic:cNvPicPr>
+                      <a:picLocks noChangeAspect="1" noChangeArrowheads="1"/>
+                    </pic:cNvPicPr>
+                  </pic:nvPicPr>
+                  <pic:blipFill>
+                    <a:blip r:embed="rId52">
+                      <a:extLst>
+                        <a:ext uri="{28A0092B-C50C-407E-A947-70E740481C1C}">
+                          <a14:useLocalDpi xmlns:a14="http://schemas.microsoft.com/office/drawing/2010/main" val="0"/>
+                        </a:ext>
+                      </a:extLst>
+                    </a:blip>
+                    <a:srcRect/>
+                    <a:stretch>
+                      <a:fillRect/>
+                    </a:stretch>
+                  </pic:blipFill>
+                  <pic:spPr bwMode="auto">
+                    <a:xfrm>
+                      <a:off x="0" y="0"/>
+                      <a:ext cx="5943600" cy="571500"/>
+                    </a:xfrm>
+                    <a:prstGeom prst="rect">
+                      <a:avLst/>
+                    </a:prstGeom>
+                    <a:noFill/>
+                    <a:ln>
+                      <a:noFill/>
+                    </a:ln>
+                  </pic:spPr>
+                </pic:pic>
+              </a:graphicData>
+            </a:graphic>
+          </wp:inline>
+        </w:drawing>
+      </w:r>
+    </w:p>
+    <w:p>
+      <w:pPr>
+        <w:pStyle w:val="Prrafodelista"/>
+        <w:rPr>
+          <w:lang w:val="es-EC"/>
+        </w:rPr>
+      </w:pPr>
+    </w:p>
+    <w:p>
+      <w:pPr>
+        <w:pStyle w:val="Prrafodelista"/>
+        <w:rPr>
+          <w:lang w:val="es-EC"/>
+        </w:rPr>
+      </w:pPr>
+      <w:r>
+        <w:rPr>
+          <w:lang w:val="es-EC"/>
+        </w:rPr>
+        <w:t>Los estados cambian según mi programación, y estos serán leídos así en el cliente</w:t>
       </w:r>
       <w:bookmarkStart w:id="0" w:name="_GoBack"/>
       <w:bookmarkEnd w:id="0"/>

--- a/Proyecto JAVA MAVEN Documentacion.docx
+++ b/Proyecto JAVA MAVEN Documentacion.docx
@@ -3067,17 +3067,11 @@
     <w:p>
       <w:pPr>
         <w:pStyle w:val="Prrafodelista"/>
-        <w:rPr>
-          <w:lang w:val="es-EC"/>
-        </w:rPr>
       </w:pPr>
       <w:r>
         <w:t xml:space="preserve">    </w:t>
       </w:r>
       <w:r>
-        <w:rPr>
-          <w:lang w:val="es-EC"/>
-        </w:rPr>
         <w:t>}</w:t>
       </w:r>
     </w:p>
@@ -4275,6 +4269,9 @@
     <w:p>
       <w:pPr>
         <w:pStyle w:val="Prrafodelista"/>
+        <w:rPr>
+          <w:lang w:val="es-EC"/>
+        </w:rPr>
       </w:pPr>
       <w:r>
         <w:rPr>
@@ -4283,6 +4280,9 @@
         <w:t xml:space="preserve">    </w:t>
       </w:r>
       <w:r>
+        <w:rPr>
+          <w:lang w:val="es-EC"/>
+        </w:rPr>
         <w:t>@Consumes({MediaType.APPLICATION_JSON})</w:t>
       </w:r>
     </w:p>
@@ -4291,7 +4291,13 @@
         <w:pStyle w:val="Prrafodelista"/>
       </w:pPr>
       <w:r>
-        <w:t xml:space="preserve">    public Response TraerPersonaPost(@Context HttpHeaders headers,pepito pep) {</w:t>
+        <w:rPr>
+          <w:lang w:val="es-EC"/>
+        </w:rPr>
+        <w:t xml:space="preserve">    </w:t>
+      </w:r>
+      <w:r>
+        <w:t>public Response TraerPersonaPost(@Context HttpHeaders headers,pepito pep) {</w:t>
       </w:r>
     </w:p>
     <w:p>
@@ -4745,8 +4751,14 @@
     <w:p>
       <w:pPr>
         <w:pStyle w:val="Prrafodelista"/>
-      </w:pPr>
-      <w:r>
+        <w:rPr>
+          <w:lang w:val="es-EC"/>
+        </w:rPr>
+      </w:pPr>
+      <w:r>
+        <w:rPr>
+          <w:lang w:val="es-EC"/>
+        </w:rPr>
         <w:t>Accept-Language: en-US,en;q=0.9,es;q=0.8</w:t>
       </w:r>
     </w:p>
@@ -4855,10 +4867,197 @@
       </w:pPr>
       <w:r>
         <w:rPr>
+          <w:lang w:val="es-EC"/>
+        </w:rPr>
+        <w:lastRenderedPageBreak/>
+        <w:t>Otro Ejemplo</w:t>
+      </w:r>
+    </w:p>
+    <w:p>
+      <w:pPr>
+        <w:pStyle w:val="Prrafodelista"/>
+        <w:rPr>
+          <w:lang w:val="es-EC"/>
+        </w:rPr>
+      </w:pPr>
+      <w:hyperlink r:id="rId50" w:history="1">
+        <w:r>
+          <w:rPr>
+            <w:rStyle w:val="Hipervnculo"/>
+            <w:lang w:val="es-EC"/>
+          </w:rPr>
+          <w:t>http://localhost:8080/JavaServicesMavenHibernateJPA/webresources/Login/ValidateUser</w:t>
+        </w:r>
+      </w:hyperlink>
+    </w:p>
+    <w:p>
+      <w:pPr>
+        <w:pStyle w:val="Prrafodelista"/>
+        <w:rPr>
+          <w:lang w:val="es-EC"/>
+        </w:rPr>
+      </w:pPr>
+    </w:p>
+    <w:p>
+      <w:pPr>
+        <w:pStyle w:val="Prrafodelista"/>
+        <w:rPr>
+          <w:lang w:val="es-EC"/>
+        </w:rPr>
+      </w:pPr>
+    </w:p>
+    <w:p>
+      <w:pPr>
+        <w:pStyle w:val="Prrafodelista"/>
+      </w:pPr>
+      <w:r>
+        <w:t>Host: localhost:8080</w:t>
+      </w:r>
+    </w:p>
+    <w:p>
+      <w:pPr>
+        <w:pStyle w:val="Prrafodelista"/>
+      </w:pPr>
+      <w:r>
+        <w:t>Connection: keep-alive</w:t>
+      </w:r>
+    </w:p>
+    <w:p>
+      <w:pPr>
+        <w:pStyle w:val="Prrafodelista"/>
+      </w:pPr>
+      <w:r>
+        <w:t>Cache-Control: max-age=0</w:t>
+      </w:r>
+    </w:p>
+    <w:p>
+      <w:pPr>
+        <w:pStyle w:val="Prrafodelista"/>
+      </w:pPr>
+      <w:r>
+        <w:t>Upgrade-Insecure-Requests: 1</w:t>
+      </w:r>
+    </w:p>
+    <w:p>
+      <w:pPr>
+        <w:pStyle w:val="Prrafodelista"/>
+      </w:pPr>
+      <w:r>
+        <w:t>User-Agent: Mozilla/5.0 (Windows NT 10.0; Win64; x64) AppleWebKit/537.36 (KHTML, like Gecko) Chrome/75.0.3770.100 Safari/537.36</w:t>
+      </w:r>
+    </w:p>
+    <w:p>
+      <w:pPr>
+        <w:pStyle w:val="Prrafodelista"/>
+      </w:pPr>
+      <w:r>
+        <w:t>Accept: text/html,application/xhtml+xml,application/xml;q=0.9,image/webp,image/apng,*/*;q=0.8,application/signed-exchange;v=b3</w:t>
+      </w:r>
+    </w:p>
+    <w:p>
+      <w:pPr>
+        <w:pStyle w:val="Prrafodelista"/>
+      </w:pPr>
+      <w:r>
+        <w:t>Accept-Encoding: gzip, deflate, br</w:t>
+      </w:r>
+    </w:p>
+    <w:p>
+      <w:pPr>
+        <w:pStyle w:val="Prrafodelista"/>
+      </w:pPr>
+      <w:r>
+        <w:t>Accept-Language: en-US,en;q=0.9,es;q=0.8</w:t>
+      </w:r>
+    </w:p>
+    <w:p>
+      <w:pPr>
+        <w:pStyle w:val="Prrafodelista"/>
+      </w:pPr>
+      <w:r>
+        <w:t>Content-Length: 55</w:t>
+      </w:r>
+    </w:p>
+    <w:p>
+      <w:pPr>
+        <w:pStyle w:val="Prrafodelista"/>
+      </w:pPr>
+      <w:r>
+        <w:t>Content-Type: application/json</w:t>
+      </w:r>
+    </w:p>
+    <w:p>
+      <w:pPr>
+        <w:pStyle w:val="Prrafodelista"/>
+        <w:rPr>
+          <w:lang w:val="es-EC"/>
+        </w:rPr>
+      </w:pPr>
+      <w:r>
+        <w:rPr>
+          <w:lang w:val="es-EC"/>
+        </w:rPr>
+        <w:t>CodigoPlataforma: 7</w:t>
+      </w:r>
+    </w:p>
+    <w:p>
+      <w:pPr>
+        <w:pStyle w:val="Prrafodelista"/>
+        <w:rPr>
+          <w:lang w:val="es-EC"/>
+        </w:rPr>
+      </w:pPr>
+      <w:r>
+        <w:rPr>
+          <w:lang w:val="es-EC"/>
+        </w:rPr>
+        <w:t>Token: 123</w:t>
+      </w:r>
+    </w:p>
+    <w:p>
+      <w:pPr>
+        <w:pStyle w:val="Prrafodelista"/>
+        <w:rPr>
+          <w:lang w:val="es-EC"/>
+        </w:rPr>
+      </w:pPr>
+    </w:p>
+    <w:p>
+      <w:pPr>
+        <w:pStyle w:val="Prrafodelista"/>
+        <w:rPr>
+          <w:lang w:val="es-EC"/>
+        </w:rPr>
+      </w:pPr>
+      <w:r>
+        <w:rPr>
+          <w:lang w:val="es-EC"/>
+        </w:rPr>
+        <w:t>{"esCorrecto":false,"nombre":"Luis","password":"Caiza"}</w:t>
+      </w:r>
+      <w:bookmarkStart w:id="0" w:name="_GoBack"/>
+      <w:bookmarkEnd w:id="0"/>
+    </w:p>
+    <w:p>
+      <w:pPr>
+        <w:pStyle w:val="Prrafodelista"/>
+        <w:rPr>
+          <w:lang w:val="es-EC"/>
+        </w:rPr>
+      </w:pPr>
+    </w:p>
+    <w:p>
+      <w:pPr>
+        <w:pStyle w:val="Prrafodelista"/>
+        <w:rPr>
+          <w:lang w:val="es-EC"/>
+        </w:rPr>
+      </w:pPr>
+      <w:r>
+        <w:rPr>
           <w:noProof/>
           <w:lang w:val="es-EC"/>
         </w:rPr>
-        <w:lastRenderedPageBreak/>
         <w:drawing>
           <wp:inline distT="0" distB="0" distL="0" distR="0" wp14:anchorId="1796809F" wp14:editId="0843D68F">
             <wp:extent cx="5932805" cy="3200400"/>
@@ -4877,7 +5076,7 @@
                     </pic:cNvPicPr>
                   </pic:nvPicPr>
                   <pic:blipFill>
-                    <a:blip r:embed="rId50">
+                    <a:blip r:embed="rId51">
                       <a:extLst>
                         <a:ext uri="{28A0092B-C50C-407E-A947-70E740481C1C}">
                           <a14:useLocalDpi xmlns:a14="http://schemas.microsoft.com/office/drawing/2010/main" val="0"/>
@@ -4957,6 +5156,7 @@
           <w:noProof/>
           <w:lang w:val="es-EC"/>
         </w:rPr>
+        <w:lastRenderedPageBreak/>
         <w:drawing>
           <wp:inline distT="0" distB="0" distL="0" distR="0" wp14:anchorId="30D506D6" wp14:editId="1B609D34">
             <wp:extent cx="5934075" cy="600075"/>
@@ -4975,7 +5175,7 @@
                     </pic:cNvPicPr>
                   </pic:nvPicPr>
                   <pic:blipFill>
-                    <a:blip r:embed="rId51">
+                    <a:blip r:embed="rId52">
                       <a:extLst>
                         <a:ext uri="{28A0092B-C50C-407E-A947-70E740481C1C}">
                           <a14:useLocalDpi xmlns:a14="http://schemas.microsoft.com/office/drawing/2010/main" val="0"/>
@@ -5051,7 +5251,7 @@
                     </pic:cNvPicPr>
                   </pic:nvPicPr>
                   <pic:blipFill>
-                    <a:blip r:embed="rId52">
+                    <a:blip r:embed="rId53">
                       <a:extLst>
                         <a:ext uri="{28A0092B-C50C-407E-A947-70E740481C1C}">
                           <a14:useLocalDpi xmlns:a14="http://schemas.microsoft.com/office/drawing/2010/main" val="0"/>
@@ -5104,8 +5304,102 @@
         </w:rPr>
         <w:t>Los estados cambian según mi programación, y estos serán leídos así en el cliente</w:t>
       </w:r>
-      <w:bookmarkStart w:id="0" w:name="_GoBack"/>
-      <w:bookmarkEnd w:id="0"/>
+    </w:p>
+    <w:p>
+      <w:pPr>
+        <w:pStyle w:val="Prrafodelista"/>
+        <w:rPr>
+          <w:lang w:val="es-EC"/>
+        </w:rPr>
+      </w:pPr>
+    </w:p>
+    <w:p>
+      <w:pPr>
+        <w:pStyle w:val="Prrafodelista"/>
+        <w:rPr>
+          <w:lang w:val="es-EC"/>
+        </w:rPr>
+      </w:pPr>
+      <w:r>
+        <w:rPr>
+          <w:lang w:val="es-EC"/>
+        </w:rPr>
+        <w:t>Si se desea cambiar el puerto en que se levanta glassfish hay que reconfigurarlo</w:t>
+      </w:r>
+    </w:p>
+    <w:p>
+      <w:pPr>
+        <w:pStyle w:val="Prrafodelista"/>
+        <w:rPr>
+          <w:lang w:val="es-EC"/>
+        </w:rPr>
+      </w:pPr>
+    </w:p>
+    <w:p>
+      <w:pPr>
+        <w:pStyle w:val="Prrafodelista"/>
+      </w:pPr>
+      <w:r>
+        <w:t>D:\Programacion\Servidores\glassfish5\glassfish\domains\domain1\config</w:t>
+      </w:r>
+    </w:p>
+    <w:p>
+      <w:pPr>
+        <w:pStyle w:val="Prrafodelista"/>
+      </w:pPr>
+      <w:r>
+        <w:rPr>
+          <w:noProof/>
+        </w:rPr>
+        <w:drawing>
+          <wp:inline distT="0" distB="0" distL="0" distR="0" wp14:anchorId="4049B6F4" wp14:editId="2191A49A">
+            <wp:extent cx="5943600" cy="3219450"/>
+            <wp:effectExtent l="0" t="0" r="0" b="0"/>
+            <wp:docPr id="47" name="Imagen 47"/>
+            <wp:cNvGraphicFramePr>
+              <a:graphicFrameLocks xmlns:a="http://schemas.openxmlformats.org/drawingml/2006/main" noChangeAspect="1"/>
+            </wp:cNvGraphicFramePr>
+            <a:graphic xmlns:a="http://schemas.openxmlformats.org/drawingml/2006/main">
+              <a:graphicData uri="http://schemas.openxmlformats.org/drawingml/2006/picture">
+                <pic:pic xmlns:pic="http://schemas.openxmlformats.org/drawingml/2006/picture">
+                  <pic:nvPicPr>
+                    <pic:cNvPr id="0" name="Picture 1"/>
+                    <pic:cNvPicPr>
+                      <a:picLocks noChangeAspect="1" noChangeArrowheads="1"/>
+                    </pic:cNvPicPr>
+                  </pic:nvPicPr>
+                  <pic:blipFill>
+                    <a:blip r:embed="rId54">
+                      <a:extLst>
+                        <a:ext uri="{28A0092B-C50C-407E-A947-70E740481C1C}">
+                          <a14:useLocalDpi xmlns:a14="http://schemas.microsoft.com/office/drawing/2010/main" val="0"/>
+                        </a:ext>
+                      </a:extLst>
+                    </a:blip>
+                    <a:srcRect/>
+                    <a:stretch>
+                      <a:fillRect/>
+                    </a:stretch>
+                  </pic:blipFill>
+                  <pic:spPr bwMode="auto">
+                    <a:xfrm>
+                      <a:off x="0" y="0"/>
+                      <a:ext cx="5943600" cy="3219450"/>
+                    </a:xfrm>
+                    <a:prstGeom prst="rect">
+                      <a:avLst/>
+                    </a:prstGeom>
+                    <a:noFill/>
+                    <a:ln>
+                      <a:noFill/>
+                    </a:ln>
+                  </pic:spPr>
+                </pic:pic>
+              </a:graphicData>
+            </a:graphic>
+          </wp:inline>
+        </w:drawing>
+      </w:r>
     </w:p>
     <w:sectPr>
       <w:pgSz w:w="12240" w:h="15840"/>

--- a/Proyecto JAVA MAVEN Documentacion.docx
+++ b/Proyecto JAVA MAVEN Documentacion.docx
@@ -457,7 +457,21 @@
         <w:rPr>
           <w:lang w:val="es-EC"/>
         </w:rPr>
-        <w:t>Copiamos el xml de descarga y lo colocamos en nuestro porm.xml</w:t>
+        <w:t xml:space="preserve">Copiamos el </w:t>
+      </w:r>
+      <w:proofErr w:type="spellStart"/>
+      <w:r>
+        <w:rPr>
+          <w:lang w:val="es-EC"/>
+        </w:rPr>
+        <w:t>xml</w:t>
+      </w:r>
+      <w:proofErr w:type="spellEnd"/>
+      <w:r>
+        <w:rPr>
+          <w:lang w:val="es-EC"/>
+        </w:rPr>
+        <w:t xml:space="preserve"> de descarga y lo colocamos en nuestro porm.xml</w:t>
       </w:r>
     </w:p>
     <w:p>
@@ -606,15 +620,63 @@
         <w:pStyle w:val="Prrafodelista"/>
       </w:pPr>
       <w:r>
-        <w:t xml:space="preserve">            &lt;groupId&gt;org.eclipse.persistence&lt;/groupId&gt;</w:t>
-      </w:r>
-    </w:p>
-    <w:p>
-      <w:pPr>
-        <w:pStyle w:val="Prrafodelista"/>
-      </w:pPr>
-      <w:r>
-        <w:t xml:space="preserve">            &lt;artifactId&gt;eclipselink&lt;/artifactId&gt;</w:t>
+        <w:t xml:space="preserve">            &lt;</w:t>
+      </w:r>
+      <w:proofErr w:type="spellStart"/>
+      <w:r>
+        <w:t>groupId</w:t>
+      </w:r>
+      <w:proofErr w:type="spellEnd"/>
+      <w:r>
+        <w:t>&gt;</w:t>
+      </w:r>
+      <w:proofErr w:type="spellStart"/>
+      <w:r>
+        <w:t>org.eclipse.persistence</w:t>
+      </w:r>
+      <w:proofErr w:type="spellEnd"/>
+      <w:r>
+        <w:t>&lt;/</w:t>
+      </w:r>
+      <w:proofErr w:type="spellStart"/>
+      <w:r>
+        <w:t>groupId</w:t>
+      </w:r>
+      <w:proofErr w:type="spellEnd"/>
+      <w:r>
+        <w:t>&gt;</w:t>
+      </w:r>
+    </w:p>
+    <w:p>
+      <w:pPr>
+        <w:pStyle w:val="Prrafodelista"/>
+      </w:pPr>
+      <w:r>
+        <w:t xml:space="preserve">            &lt;</w:t>
+      </w:r>
+      <w:proofErr w:type="spellStart"/>
+      <w:r>
+        <w:t>artifactId</w:t>
+      </w:r>
+      <w:proofErr w:type="spellEnd"/>
+      <w:r>
+        <w:t>&gt;</w:t>
+      </w:r>
+      <w:proofErr w:type="spellStart"/>
+      <w:r>
+        <w:t>eclipselink</w:t>
+      </w:r>
+      <w:proofErr w:type="spellEnd"/>
+      <w:r>
+        <w:t>&lt;/</w:t>
+      </w:r>
+      <w:proofErr w:type="spellStart"/>
+      <w:r>
+        <w:t>artifactId</w:t>
+      </w:r>
+      <w:proofErr w:type="spellEnd"/>
+      <w:r>
+        <w:t>&gt;</w:t>
       </w:r>
     </w:p>
     <w:p>
@@ -654,7 +716,31 @@
         <w:pStyle w:val="Prrafodelista"/>
       </w:pPr>
       <w:r>
-        <w:t xml:space="preserve">            &lt;groupId&gt;org.eclipse.persistence&lt;/groupId&gt;</w:t>
+        <w:t xml:space="preserve">            &lt;</w:t>
+      </w:r>
+      <w:proofErr w:type="spellStart"/>
+      <w:r>
+        <w:t>groupId</w:t>
+      </w:r>
+      <w:proofErr w:type="spellEnd"/>
+      <w:r>
+        <w:t>&gt;</w:t>
+      </w:r>
+      <w:proofErr w:type="spellStart"/>
+      <w:r>
+        <w:t>org.eclipse.persistence</w:t>
+      </w:r>
+      <w:proofErr w:type="spellEnd"/>
+      <w:r>
+        <w:t>&lt;/</w:t>
+      </w:r>
+      <w:proofErr w:type="spellStart"/>
+      <w:r>
+        <w:t>groupId</w:t>
+      </w:r>
+      <w:proofErr w:type="spellEnd"/>
+      <w:r>
+        <w:t>&gt;</w:t>
       </w:r>
     </w:p>
     <w:p>
@@ -702,15 +788,71 @@
         <w:pStyle w:val="Prrafodelista"/>
       </w:pPr>
       <w:r>
-        <w:t xml:space="preserve">            &lt;groupId&gt;javax&lt;/groupId&gt;</w:t>
-      </w:r>
-    </w:p>
-    <w:p>
-      <w:pPr>
-        <w:pStyle w:val="Prrafodelista"/>
-      </w:pPr>
-      <w:r>
-        <w:t xml:space="preserve">            &lt;artifactId&gt;javaee-web-api&lt;/artifactId&gt;</w:t>
+        <w:t xml:space="preserve">            &lt;</w:t>
+      </w:r>
+      <w:proofErr w:type="spellStart"/>
+      <w:r>
+        <w:t>groupId</w:t>
+      </w:r>
+      <w:proofErr w:type="spellEnd"/>
+      <w:r>
+        <w:t>&gt;</w:t>
+      </w:r>
+      <w:proofErr w:type="spellStart"/>
+      <w:r>
+        <w:t>javax</w:t>
+      </w:r>
+      <w:proofErr w:type="spellEnd"/>
+      <w:r>
+        <w:t>&lt;/</w:t>
+      </w:r>
+      <w:proofErr w:type="spellStart"/>
+      <w:r>
+        <w:t>groupId</w:t>
+      </w:r>
+      <w:proofErr w:type="spellEnd"/>
+      <w:r>
+        <w:t>&gt;</w:t>
+      </w:r>
+    </w:p>
+    <w:p>
+      <w:pPr>
+        <w:pStyle w:val="Prrafodelista"/>
+      </w:pPr>
+      <w:r>
+        <w:t xml:space="preserve">            &lt;</w:t>
+      </w:r>
+      <w:proofErr w:type="spellStart"/>
+      <w:r>
+        <w:t>artifactId</w:t>
+      </w:r>
+      <w:proofErr w:type="spellEnd"/>
+      <w:r>
+        <w:t>&gt;</w:t>
+      </w:r>
+      <w:proofErr w:type="spellStart"/>
+      <w:r>
+        <w:t>javaee</w:t>
+      </w:r>
+      <w:proofErr w:type="spellEnd"/>
+      <w:r>
+        <w:t>-web-</w:t>
+      </w:r>
+      <w:proofErr w:type="spellStart"/>
+      <w:r>
+        <w:t>api</w:t>
+      </w:r>
+      <w:proofErr w:type="spellEnd"/>
+      <w:r>
+        <w:t>&lt;/</w:t>
+      </w:r>
+      <w:proofErr w:type="spellStart"/>
+      <w:r>
+        <w:t>artifactId</w:t>
+      </w:r>
+      <w:proofErr w:type="spellEnd"/>
+      <w:r>
+        <w:t>&gt;</w:t>
       </w:r>
     </w:p>
     <w:p>
@@ -750,15 +892,63 @@
         <w:pStyle w:val="Prrafodelista"/>
       </w:pPr>
       <w:r>
-        <w:t xml:space="preserve">            &lt;groupId&gt;mysql&lt;/groupId&gt;</w:t>
-      </w:r>
-    </w:p>
-    <w:p>
-      <w:pPr>
-        <w:pStyle w:val="Prrafodelista"/>
-      </w:pPr>
-      <w:r>
-        <w:t xml:space="preserve">            &lt;artifactId&gt;mysql-connector-java&lt;/artifactId&gt;</w:t>
+        <w:t xml:space="preserve">            &lt;</w:t>
+      </w:r>
+      <w:proofErr w:type="spellStart"/>
+      <w:r>
+        <w:t>groupId</w:t>
+      </w:r>
+      <w:proofErr w:type="spellEnd"/>
+      <w:r>
+        <w:t>&gt;</w:t>
+      </w:r>
+      <w:proofErr w:type="spellStart"/>
+      <w:r>
+        <w:t>mysql</w:t>
+      </w:r>
+      <w:proofErr w:type="spellEnd"/>
+      <w:r>
+        <w:t>&lt;/</w:t>
+      </w:r>
+      <w:proofErr w:type="spellStart"/>
+      <w:r>
+        <w:t>groupId</w:t>
+      </w:r>
+      <w:proofErr w:type="spellEnd"/>
+      <w:r>
+        <w:t>&gt;</w:t>
+      </w:r>
+    </w:p>
+    <w:p>
+      <w:pPr>
+        <w:pStyle w:val="Prrafodelista"/>
+      </w:pPr>
+      <w:r>
+        <w:t xml:space="preserve">            &lt;</w:t>
+      </w:r>
+      <w:proofErr w:type="spellStart"/>
+      <w:r>
+        <w:t>artifactId</w:t>
+      </w:r>
+      <w:proofErr w:type="spellEnd"/>
+      <w:r>
+        <w:t>&gt;</w:t>
+      </w:r>
+      <w:proofErr w:type="spellStart"/>
+      <w:r>
+        <w:t>mysql</w:t>
+      </w:r>
+      <w:proofErr w:type="spellEnd"/>
+      <w:r>
+        <w:t>-connector-java&lt;/</w:t>
+      </w:r>
+      <w:proofErr w:type="spellStart"/>
+      <w:r>
+        <w:t>artifactId</w:t>
+      </w:r>
+      <w:proofErr w:type="spellEnd"/>
+      <w:r>
+        <w:t>&gt;</w:t>
       </w:r>
     </w:p>
     <w:p>
@@ -790,15 +980,55 @@
         <w:pStyle w:val="Prrafodelista"/>
       </w:pPr>
       <w:r>
-        <w:t xml:space="preserve">            &lt;groupId&gt;org.hibernate&lt;/groupId&gt;</w:t>
-      </w:r>
-    </w:p>
-    <w:p>
-      <w:pPr>
-        <w:pStyle w:val="Prrafodelista"/>
-      </w:pPr>
-      <w:r>
-        <w:t xml:space="preserve">            &lt;artifactId&gt;hibernate&lt;/artifactId&gt;</w:t>
+        <w:t xml:space="preserve">            &lt;</w:t>
+      </w:r>
+      <w:proofErr w:type="spellStart"/>
+      <w:r>
+        <w:t>groupId</w:t>
+      </w:r>
+      <w:proofErr w:type="spellEnd"/>
+      <w:r>
+        <w:t>&gt;</w:t>
+      </w:r>
+      <w:proofErr w:type="spellStart"/>
+      <w:r>
+        <w:t>org.hibernate</w:t>
+      </w:r>
+      <w:proofErr w:type="spellEnd"/>
+      <w:r>
+        <w:t>&lt;/</w:t>
+      </w:r>
+      <w:proofErr w:type="spellStart"/>
+      <w:r>
+        <w:t>groupId</w:t>
+      </w:r>
+      <w:proofErr w:type="spellEnd"/>
+      <w:r>
+        <w:t>&gt;</w:t>
+      </w:r>
+    </w:p>
+    <w:p>
+      <w:pPr>
+        <w:pStyle w:val="Prrafodelista"/>
+      </w:pPr>
+      <w:r>
+        <w:t xml:space="preserve">            &lt;</w:t>
+      </w:r>
+      <w:proofErr w:type="spellStart"/>
+      <w:r>
+        <w:t>artifactId</w:t>
+      </w:r>
+      <w:proofErr w:type="spellEnd"/>
+      <w:r>
+        <w:t>&gt;hibernate&lt;/</w:t>
+      </w:r>
+      <w:proofErr w:type="spellStart"/>
+      <w:r>
+        <w:t>artifactId</w:t>
+      </w:r>
+      <w:proofErr w:type="spellEnd"/>
+      <w:r>
+        <w:t>&gt;</w:t>
       </w:r>
     </w:p>
     <w:p>
@@ -839,15 +1069,55 @@
       </w:pPr>
       <w:r>
         <w:lastRenderedPageBreak/>
-        <w:t xml:space="preserve">            &lt;groupId&gt;org.hibernate&lt;/groupId&gt;</w:t>
-      </w:r>
-    </w:p>
-    <w:p>
-      <w:pPr>
-        <w:pStyle w:val="Prrafodelista"/>
-      </w:pPr>
-      <w:r>
-        <w:t xml:space="preserve">            &lt;artifactId&gt;hibernate-core&lt;/artifactId&gt;</w:t>
+        <w:t xml:space="preserve">            &lt;</w:t>
+      </w:r>
+      <w:proofErr w:type="spellStart"/>
+      <w:r>
+        <w:t>groupId</w:t>
+      </w:r>
+      <w:proofErr w:type="spellEnd"/>
+      <w:r>
+        <w:t>&gt;</w:t>
+      </w:r>
+      <w:proofErr w:type="spellStart"/>
+      <w:r>
+        <w:t>org.hibernate</w:t>
+      </w:r>
+      <w:proofErr w:type="spellEnd"/>
+      <w:r>
+        <w:t>&lt;/</w:t>
+      </w:r>
+      <w:proofErr w:type="spellStart"/>
+      <w:r>
+        <w:t>groupId</w:t>
+      </w:r>
+      <w:proofErr w:type="spellEnd"/>
+      <w:r>
+        <w:t>&gt;</w:t>
+      </w:r>
+    </w:p>
+    <w:p>
+      <w:pPr>
+        <w:pStyle w:val="Prrafodelista"/>
+      </w:pPr>
+      <w:r>
+        <w:t xml:space="preserve">            &lt;</w:t>
+      </w:r>
+      <w:proofErr w:type="spellStart"/>
+      <w:r>
+        <w:t>artifactId</w:t>
+      </w:r>
+      <w:proofErr w:type="spellEnd"/>
+      <w:r>
+        <w:t>&gt;hibernate-core&lt;/</w:t>
+      </w:r>
+      <w:proofErr w:type="spellStart"/>
+      <w:r>
+        <w:t>artifactId</w:t>
+      </w:r>
+      <w:proofErr w:type="spellEnd"/>
+      <w:r>
+        <w:t>&gt;</w:t>
       </w:r>
     </w:p>
     <w:p>
@@ -879,15 +1149,63 @@
         <w:pStyle w:val="Prrafodelista"/>
       </w:pPr>
       <w:r>
-        <w:t xml:space="preserve">            &lt;groupId&gt;org.hibernate&lt;/groupId&gt;</w:t>
-      </w:r>
-    </w:p>
-    <w:p>
-      <w:pPr>
-        <w:pStyle w:val="Prrafodelista"/>
-      </w:pPr>
-      <w:r>
-        <w:t xml:space="preserve">            &lt;artifactId&gt;hibernate-entitymanager&lt;/artifactId&gt;</w:t>
+        <w:t xml:space="preserve">            &lt;</w:t>
+      </w:r>
+      <w:proofErr w:type="spellStart"/>
+      <w:r>
+        <w:t>groupId</w:t>
+      </w:r>
+      <w:proofErr w:type="spellEnd"/>
+      <w:r>
+        <w:t>&gt;</w:t>
+      </w:r>
+      <w:proofErr w:type="spellStart"/>
+      <w:r>
+        <w:t>org.hibernate</w:t>
+      </w:r>
+      <w:proofErr w:type="spellEnd"/>
+      <w:r>
+        <w:t>&lt;/</w:t>
+      </w:r>
+      <w:proofErr w:type="spellStart"/>
+      <w:r>
+        <w:t>groupId</w:t>
+      </w:r>
+      <w:proofErr w:type="spellEnd"/>
+      <w:r>
+        <w:t>&gt;</w:t>
+      </w:r>
+    </w:p>
+    <w:p>
+      <w:pPr>
+        <w:pStyle w:val="Prrafodelista"/>
+      </w:pPr>
+      <w:r>
+        <w:t xml:space="preserve">            &lt;</w:t>
+      </w:r>
+      <w:proofErr w:type="spellStart"/>
+      <w:r>
+        <w:t>artifactId</w:t>
+      </w:r>
+      <w:proofErr w:type="spellEnd"/>
+      <w:r>
+        <w:t>&gt;hibernate-</w:t>
+      </w:r>
+      <w:proofErr w:type="spellStart"/>
+      <w:r>
+        <w:t>entitymanager</w:t>
+      </w:r>
+      <w:proofErr w:type="spellEnd"/>
+      <w:r>
+        <w:t>&lt;/</w:t>
+      </w:r>
+      <w:proofErr w:type="spellStart"/>
+      <w:r>
+        <w:t>artifactId</w:t>
+      </w:r>
+      <w:proofErr w:type="spellEnd"/>
+      <w:r>
+        <w:t>&gt;</w:t>
       </w:r>
     </w:p>
     <w:p>
@@ -2035,8 +2353,30 @@
         <w:rPr>
           <w:lang w:val="es-EC"/>
         </w:rPr>
-        <w:t>Ahora vamos a crear la persistencia que connecte nuestro JPA con Hibernate</w:t>
-      </w:r>
+        <w:t xml:space="preserve">Ahora vamos a crear la persistencia que </w:t>
+      </w:r>
+      <w:proofErr w:type="spellStart"/>
+      <w:r>
+        <w:rPr>
+          <w:lang w:val="es-EC"/>
+        </w:rPr>
+        <w:t>connecte</w:t>
+      </w:r>
+      <w:proofErr w:type="spellEnd"/>
+      <w:r>
+        <w:rPr>
+          <w:lang w:val="es-EC"/>
+        </w:rPr>
+        <w:t xml:space="preserve"> nuestro JPA con </w:t>
+      </w:r>
+      <w:proofErr w:type="spellStart"/>
+      <w:r>
+        <w:rPr>
+          <w:lang w:val="es-EC"/>
+        </w:rPr>
+        <w:t>Hibernate</w:t>
+      </w:r>
+      <w:proofErr w:type="spellEnd"/>
     </w:p>
     <w:p>
       <w:pPr>
@@ -2241,11 +2581,47 @@
           <w:lang w:val="es-EC"/>
         </w:rPr>
       </w:pPr>
-      <w:r>
-        <w:rPr>
-          <w:lang w:val="es-EC"/>
-        </w:rPr>
-        <w:t>Creara un archivo de persistencia en Other Source  Meta-INF</w:t>
+      <w:proofErr w:type="spellStart"/>
+      <w:r>
+        <w:rPr>
+          <w:lang w:val="es-EC"/>
+        </w:rPr>
+        <w:t>Creara</w:t>
+      </w:r>
+      <w:proofErr w:type="spellEnd"/>
+      <w:r>
+        <w:rPr>
+          <w:lang w:val="es-EC"/>
+        </w:rPr>
+        <w:t xml:space="preserve"> un archivo de persistencia en </w:t>
+      </w:r>
+      <w:proofErr w:type="spellStart"/>
+      <w:r>
+        <w:rPr>
+          <w:lang w:val="es-EC"/>
+        </w:rPr>
+        <w:t>Other</w:t>
+      </w:r>
+      <w:proofErr w:type="spellEnd"/>
+      <w:r>
+        <w:rPr>
+          <w:lang w:val="es-EC"/>
+        </w:rPr>
+        <w:t xml:space="preserve"> </w:t>
+      </w:r>
+      <w:proofErr w:type="spellStart"/>
+      <w:r>
+        <w:rPr>
+          <w:lang w:val="es-EC"/>
+        </w:rPr>
+        <w:t>Source</w:t>
+      </w:r>
+      <w:proofErr w:type="spellEnd"/>
+      <w:r>
+        <w:rPr>
+          <w:lang w:val="es-EC"/>
+        </w:rPr>
+        <w:t xml:space="preserve">  Meta-INF</w:t>
       </w:r>
     </w:p>
     <w:p>
@@ -2351,21 +2727,217 @@
         <w:rPr>
           <w:lang w:val="es-EC"/>
         </w:rPr>
-        <w:t>&lt;?xml version="1.0" encoding="UTF-8"?&gt;</w:t>
-      </w:r>
-    </w:p>
-    <w:p>
-      <w:pPr>
-        <w:pStyle w:val="Prrafodelista"/>
-        <w:rPr>
-          <w:lang w:val="es-EC"/>
-        </w:rPr>
-      </w:pPr>
-      <w:r>
-        <w:rPr>
-          <w:lang w:val="es-EC"/>
-        </w:rPr>
-        <w:t>&lt;persistence version="2.1" xmlns="http://xmlns.jcp.org/xml/ns/persistence" xmlns:xsi="http://www.w3.org/2001/XMLSchema-instance" xsi:schemaLocation="http://xmlns.jcp.org/xml/ns/persistence http://xmlns.jcp.org/xml/ns/persistence/persistence_2_1.xsd"&gt;</w:t>
+        <w:t>&lt;?</w:t>
+      </w:r>
+      <w:proofErr w:type="spellStart"/>
+      <w:r>
+        <w:rPr>
+          <w:lang w:val="es-EC"/>
+        </w:rPr>
+        <w:t>xml</w:t>
+      </w:r>
+      <w:proofErr w:type="spellEnd"/>
+      <w:r>
+        <w:rPr>
+          <w:lang w:val="es-EC"/>
+        </w:rPr>
+        <w:t xml:space="preserve"> </w:t>
+      </w:r>
+      <w:proofErr w:type="spellStart"/>
+      <w:r>
+        <w:rPr>
+          <w:lang w:val="es-EC"/>
+        </w:rPr>
+        <w:t>version</w:t>
+      </w:r>
+      <w:proofErr w:type="spellEnd"/>
+      <w:r>
+        <w:rPr>
+          <w:lang w:val="es-EC"/>
+        </w:rPr>
+        <w:t xml:space="preserve">="1.0" </w:t>
+      </w:r>
+      <w:proofErr w:type="spellStart"/>
+      <w:r>
+        <w:rPr>
+          <w:lang w:val="es-EC"/>
+        </w:rPr>
+        <w:t>encoding</w:t>
+      </w:r>
+      <w:proofErr w:type="spellEnd"/>
+      <w:r>
+        <w:rPr>
+          <w:lang w:val="es-EC"/>
+        </w:rPr>
+        <w:t>="UTF-8"?&gt;</w:t>
+      </w:r>
+    </w:p>
+    <w:p>
+      <w:pPr>
+        <w:pStyle w:val="Prrafodelista"/>
+        <w:rPr>
+          <w:lang w:val="es-EC"/>
+        </w:rPr>
+      </w:pPr>
+      <w:r>
+        <w:rPr>
+          <w:lang w:val="es-EC"/>
+        </w:rPr>
+        <w:t>&lt;</w:t>
+      </w:r>
+      <w:proofErr w:type="spellStart"/>
+      <w:r>
+        <w:rPr>
+          <w:lang w:val="es-EC"/>
+        </w:rPr>
+        <w:t>persistence</w:t>
+      </w:r>
+      <w:proofErr w:type="spellEnd"/>
+      <w:r>
+        <w:rPr>
+          <w:lang w:val="es-EC"/>
+        </w:rPr>
+        <w:t xml:space="preserve"> </w:t>
+      </w:r>
+      <w:proofErr w:type="spellStart"/>
+      <w:r>
+        <w:rPr>
+          <w:lang w:val="es-EC"/>
+        </w:rPr>
+        <w:t>version</w:t>
+      </w:r>
+      <w:proofErr w:type="spellEnd"/>
+      <w:r>
+        <w:rPr>
+          <w:lang w:val="es-EC"/>
+        </w:rPr>
+        <w:t xml:space="preserve">="2.1" </w:t>
+      </w:r>
+      <w:proofErr w:type="spellStart"/>
+      <w:r>
+        <w:rPr>
+          <w:lang w:val="es-EC"/>
+        </w:rPr>
+        <w:t>xmlns</w:t>
+      </w:r>
+      <w:proofErr w:type="spellEnd"/>
+      <w:r>
+        <w:rPr>
+          <w:lang w:val="es-EC"/>
+        </w:rPr>
+        <w:t>="http://xmlns.jcp.org/</w:t>
+      </w:r>
+      <w:proofErr w:type="spellStart"/>
+      <w:r>
+        <w:rPr>
+          <w:lang w:val="es-EC"/>
+        </w:rPr>
+        <w:t>xml</w:t>
+      </w:r>
+      <w:proofErr w:type="spellEnd"/>
+      <w:r>
+        <w:rPr>
+          <w:lang w:val="es-EC"/>
+        </w:rPr>
+        <w:t>/</w:t>
+      </w:r>
+      <w:proofErr w:type="spellStart"/>
+      <w:r>
+        <w:rPr>
+          <w:lang w:val="es-EC"/>
+        </w:rPr>
+        <w:t>ns</w:t>
+      </w:r>
+      <w:proofErr w:type="spellEnd"/>
+      <w:r>
+        <w:rPr>
+          <w:lang w:val="es-EC"/>
+        </w:rPr>
+        <w:t>/</w:t>
+      </w:r>
+      <w:proofErr w:type="spellStart"/>
+      <w:r>
+        <w:rPr>
+          <w:lang w:val="es-EC"/>
+        </w:rPr>
+        <w:t>persistence</w:t>
+      </w:r>
+      <w:proofErr w:type="spellEnd"/>
+      <w:r>
+        <w:rPr>
+          <w:lang w:val="es-EC"/>
+        </w:rPr>
+        <w:t xml:space="preserve">" </w:t>
+      </w:r>
+      <w:proofErr w:type="spellStart"/>
+      <w:r>
+        <w:rPr>
+          <w:lang w:val="es-EC"/>
+        </w:rPr>
+        <w:t>xmlns:xsi</w:t>
+      </w:r>
+      <w:proofErr w:type="spellEnd"/>
+      <w:r>
+        <w:rPr>
+          <w:lang w:val="es-EC"/>
+        </w:rPr>
+        <w:t xml:space="preserve">="http://www.w3.org/2001/XMLSchema-instance" </w:t>
+      </w:r>
+      <w:proofErr w:type="spellStart"/>
+      <w:r>
+        <w:rPr>
+          <w:lang w:val="es-EC"/>
+        </w:rPr>
+        <w:t>xsi:schemaLocation</w:t>
+      </w:r>
+      <w:proofErr w:type="spellEnd"/>
+      <w:r>
+        <w:rPr>
+          <w:lang w:val="es-EC"/>
+        </w:rPr>
+        <w:t>="http://xmlns.jcp.org/</w:t>
+      </w:r>
+      <w:proofErr w:type="spellStart"/>
+      <w:r>
+        <w:rPr>
+          <w:lang w:val="es-EC"/>
+        </w:rPr>
+        <w:t>xml</w:t>
+      </w:r>
+      <w:proofErr w:type="spellEnd"/>
+      <w:r>
+        <w:rPr>
+          <w:lang w:val="es-EC"/>
+        </w:rPr>
+        <w:t>/</w:t>
+      </w:r>
+      <w:proofErr w:type="spellStart"/>
+      <w:r>
+        <w:rPr>
+          <w:lang w:val="es-EC"/>
+        </w:rPr>
+        <w:t>ns</w:t>
+      </w:r>
+      <w:proofErr w:type="spellEnd"/>
+      <w:r>
+        <w:rPr>
+          <w:lang w:val="es-EC"/>
+        </w:rPr>
+        <w:t>/</w:t>
+      </w:r>
+      <w:proofErr w:type="spellStart"/>
+      <w:r>
+        <w:rPr>
+          <w:lang w:val="es-EC"/>
+        </w:rPr>
+        <w:t>persistence</w:t>
+      </w:r>
+      <w:proofErr w:type="spellEnd"/>
+      <w:r>
+        <w:rPr>
+          <w:lang w:val="es-EC"/>
+        </w:rPr>
+        <w:t xml:space="preserve"> http://xmlns.jcp.org/xml/ns/persistence/persistence_2_1.xsd"&gt;</w:t>
       </w:r>
     </w:p>
     <w:p>
@@ -2388,7 +2960,39 @@
         <w:pStyle w:val="Prrafodelista"/>
       </w:pPr>
       <w:r>
-        <w:t xml:space="preserve">    &lt;jta-data-source&gt;java:app/mavenJNDI&lt;/jta-data-source&gt;</w:t>
+        <w:t xml:space="preserve">    &lt;</w:t>
+      </w:r>
+      <w:proofErr w:type="spellStart"/>
+      <w:r>
+        <w:t>jta</w:t>
+      </w:r>
+      <w:proofErr w:type="spellEnd"/>
+      <w:r>
+        <w:t>-data-source&gt;</w:t>
+      </w:r>
+      <w:proofErr w:type="spellStart"/>
+      <w:r>
+        <w:t>java:app</w:t>
+      </w:r>
+      <w:proofErr w:type="spellEnd"/>
+      <w:r>
+        <w:t>/</w:t>
+      </w:r>
+      <w:proofErr w:type="spellStart"/>
+      <w:r>
+        <w:t>mavenJNDI</w:t>
+      </w:r>
+      <w:proofErr w:type="spellEnd"/>
+      <w:r>
+        <w:t>&lt;/</w:t>
+      </w:r>
+      <w:proofErr w:type="spellStart"/>
+      <w:r>
+        <w:t>jta</w:t>
+      </w:r>
+      <w:proofErr w:type="spellEnd"/>
+      <w:r>
+        <w:t>-data-source&gt;</w:t>
       </w:r>
     </w:p>
     <w:p>
@@ -2420,23 +3024,47 @@
         <w:pStyle w:val="Prrafodelista"/>
       </w:pPr>
       <w:r>
-        <w:t xml:space="preserve">  &lt;persistence-unit name="mavendbConnection" transaction-type="JTA"&gt;</w:t>
-      </w:r>
-    </w:p>
-    <w:p>
-      <w:pPr>
-        <w:pStyle w:val="Prrafodelista"/>
-      </w:pPr>
-      <w:r>
-        <w:t xml:space="preserve">    &lt;provider&gt;org.hibernate.ejb.HibernatePersistence&lt;/provider&gt;</w:t>
-      </w:r>
-    </w:p>
-    <w:p>
-      <w:pPr>
-        <w:pStyle w:val="Prrafodelista"/>
-      </w:pPr>
-      <w:r>
-        <w:t xml:space="preserve">        &lt;class&gt;com.mycompany.Entity.Persona&lt;/class&gt;</w:t>
+        <w:t xml:space="preserve">  &lt;persistence-unit name="</w:t>
+      </w:r>
+      <w:proofErr w:type="spellStart"/>
+      <w:r>
+        <w:t>mavendbConnection</w:t>
+      </w:r>
+      <w:proofErr w:type="spellEnd"/>
+      <w:r>
+        <w:t>" transaction-type="JTA"&gt;</w:t>
+      </w:r>
+    </w:p>
+    <w:p>
+      <w:pPr>
+        <w:pStyle w:val="Prrafodelista"/>
+      </w:pPr>
+      <w:r>
+        <w:t xml:space="preserve">    &lt;provider&gt;</w:t>
+      </w:r>
+      <w:proofErr w:type="spellStart"/>
+      <w:r>
+        <w:t>org.hibernate.ejb.HibernatePersistence</w:t>
+      </w:r>
+      <w:proofErr w:type="spellEnd"/>
+      <w:r>
+        <w:t>&lt;/provider&gt;</w:t>
+      </w:r>
+    </w:p>
+    <w:p>
+      <w:pPr>
+        <w:pStyle w:val="Prrafodelista"/>
+      </w:pPr>
+      <w:r>
+        <w:t xml:space="preserve">        &lt;class&gt;</w:t>
+      </w:r>
+      <w:proofErr w:type="spellStart"/>
+      <w:r>
+        <w:t>com.mycompany.Entity.Persona</w:t>
+      </w:r>
+      <w:proofErr w:type="spellEnd"/>
+      <w:r>
+        <w:t>&lt;/class&gt;</w:t>
       </w:r>
     </w:p>
     <w:p>
@@ -2468,47 +3096,127 @@
         <w:pStyle w:val="Prrafodelista"/>
       </w:pPr>
       <w:r>
-        <w:t xml:space="preserve">            &lt;property name="hibernate.connection.url"          value="jdbc:mysql://localhost:3306/mavendb"/&gt;</w:t>
-      </w:r>
-    </w:p>
-    <w:p>
-      <w:pPr>
-        <w:pStyle w:val="Prrafodelista"/>
-      </w:pPr>
-      <w:r>
-        <w:t xml:space="preserve">            &lt;property name="hibernate.connection.username"     value="root"/&gt;</w:t>
-      </w:r>
-    </w:p>
-    <w:p>
-      <w:pPr>
-        <w:pStyle w:val="Prrafodelista"/>
-      </w:pPr>
-      <w:r>
-        <w:t xml:space="preserve">            &lt;property name="hibernate.connection.password"     value="root"/&gt;</w:t>
-      </w:r>
-    </w:p>
-    <w:p>
-      <w:pPr>
-        <w:pStyle w:val="Prrafodelista"/>
-      </w:pPr>
-      <w:r>
-        <w:t xml:space="preserve">            &lt;property name="hibernate.connection.driver_class" value="com.mysql.jdbc.Driver"/&gt;</w:t>
-      </w:r>
-    </w:p>
-    <w:p>
-      <w:pPr>
-        <w:pStyle w:val="Prrafodelista"/>
-      </w:pPr>
-      <w:r>
-        <w:t xml:space="preserve">            &lt;property name="hibernate.dialect"                 value="org.hibernate.dialect.MySQLDialect"/&gt;</w:t>
-      </w:r>
-    </w:p>
-    <w:p>
-      <w:pPr>
-        <w:pStyle w:val="Prrafodelista"/>
-      </w:pPr>
-      <w:r>
-        <w:t xml:space="preserve">            &lt;property name="hibernate.cache.provider_class"    value="org.hibernate.cache.NoCacheProvider"/&gt;</w:t>
+        <w:t xml:space="preserve">            &lt;property name="hibernate.connection.url"          value="</w:t>
+      </w:r>
+      <w:proofErr w:type="spellStart"/>
+      <w:r>
+        <w:t>jdbc:mysql</w:t>
+      </w:r>
+      <w:proofErr w:type="spellEnd"/>
+      <w:r>
+        <w:t>://localhost:3306/</w:t>
+      </w:r>
+      <w:proofErr w:type="spellStart"/>
+      <w:r>
+        <w:t>mavendb</w:t>
+      </w:r>
+      <w:proofErr w:type="spellEnd"/>
+      <w:r>
+        <w:t>"/&gt;</w:t>
+      </w:r>
+    </w:p>
+    <w:p>
+      <w:pPr>
+        <w:pStyle w:val="Prrafodelista"/>
+      </w:pPr>
+      <w:r>
+        <w:t xml:space="preserve">            &lt;property name="</w:t>
+      </w:r>
+      <w:proofErr w:type="spellStart"/>
+      <w:r>
+        <w:t>hibernate.connection.username</w:t>
+      </w:r>
+      <w:proofErr w:type="spellEnd"/>
+      <w:r>
+        <w:t>"     value="root"/&gt;</w:t>
+      </w:r>
+    </w:p>
+    <w:p>
+      <w:pPr>
+        <w:pStyle w:val="Prrafodelista"/>
+      </w:pPr>
+      <w:r>
+        <w:t xml:space="preserve">            &lt;property name="</w:t>
+      </w:r>
+      <w:proofErr w:type="spellStart"/>
+      <w:r>
+        <w:t>hibernate.connection.password</w:t>
+      </w:r>
+      <w:proofErr w:type="spellEnd"/>
+      <w:r>
+        <w:t>"     value="root"/&gt;</w:t>
+      </w:r>
+    </w:p>
+    <w:p>
+      <w:pPr>
+        <w:pStyle w:val="Prrafodelista"/>
+      </w:pPr>
+      <w:r>
+        <w:t xml:space="preserve">            &lt;property name="</w:t>
+      </w:r>
+      <w:proofErr w:type="spellStart"/>
+      <w:r>
+        <w:t>hibernate.connection.driver_class</w:t>
+      </w:r>
+      <w:proofErr w:type="spellEnd"/>
+      <w:r>
+        <w:t>" value="</w:t>
+      </w:r>
+      <w:proofErr w:type="spellStart"/>
+      <w:r>
+        <w:t>com.mysql.jdbc.Driver</w:t>
+      </w:r>
+      <w:proofErr w:type="spellEnd"/>
+      <w:r>
+        <w:t>"/&gt;</w:t>
+      </w:r>
+    </w:p>
+    <w:p>
+      <w:pPr>
+        <w:pStyle w:val="Prrafodelista"/>
+      </w:pPr>
+      <w:r>
+        <w:t xml:space="preserve">            &lt;property name="</w:t>
+      </w:r>
+      <w:proofErr w:type="spellStart"/>
+      <w:r>
+        <w:t>hibernate.dialect</w:t>
+      </w:r>
+      <w:proofErr w:type="spellEnd"/>
+      <w:r>
+        <w:t>"                 value="</w:t>
+      </w:r>
+      <w:proofErr w:type="spellStart"/>
+      <w:r>
+        <w:t>org.hibernate.dialect.MySQLDialect</w:t>
+      </w:r>
+      <w:proofErr w:type="spellEnd"/>
+      <w:r>
+        <w:t>"/&gt;</w:t>
+      </w:r>
+    </w:p>
+    <w:p>
+      <w:pPr>
+        <w:pStyle w:val="Prrafodelista"/>
+      </w:pPr>
+      <w:r>
+        <w:t xml:space="preserve">            &lt;property name="</w:t>
+      </w:r>
+      <w:proofErr w:type="spellStart"/>
+      <w:r>
+        <w:t>hibernate.cache.provider_class</w:t>
+      </w:r>
+      <w:proofErr w:type="spellEnd"/>
+      <w:r>
+        <w:t>"    value="</w:t>
+      </w:r>
+      <w:proofErr w:type="spellStart"/>
+      <w:r>
+        <w:t>org.hibernate.cache.NoCacheProvider</w:t>
+      </w:r>
+      <w:proofErr w:type="spellEnd"/>
+      <w:r>
+        <w:t>"/&gt;</w:t>
       </w:r>
     </w:p>
     <w:p>
@@ -2597,35 +3305,77 @@
         <w:rPr>
           <w:lang w:val="es-EC"/>
         </w:rPr>
-        <w:t>&lt;/properties&gt;</w:t>
-      </w:r>
-    </w:p>
-    <w:p>
-      <w:pPr>
-        <w:pStyle w:val="Prrafodelista"/>
-        <w:rPr>
-          <w:lang w:val="es-EC"/>
-        </w:rPr>
-      </w:pPr>
-      <w:r>
-        <w:rPr>
-          <w:lang w:val="es-EC"/>
-        </w:rPr>
-        <w:t xml:space="preserve">  &lt;/persistence-unit&gt;</w:t>
-      </w:r>
-    </w:p>
-    <w:p>
-      <w:pPr>
-        <w:pStyle w:val="Prrafodelista"/>
-        <w:rPr>
-          <w:lang w:val="es-EC"/>
-        </w:rPr>
-      </w:pPr>
-      <w:r>
-        <w:rPr>
-          <w:lang w:val="es-EC"/>
-        </w:rPr>
-        <w:t>&lt;/persistence&gt;</w:t>
+        <w:t>&lt;/</w:t>
+      </w:r>
+      <w:proofErr w:type="spellStart"/>
+      <w:r>
+        <w:rPr>
+          <w:lang w:val="es-EC"/>
+        </w:rPr>
+        <w:t>properties</w:t>
+      </w:r>
+      <w:proofErr w:type="spellEnd"/>
+      <w:r>
+        <w:rPr>
+          <w:lang w:val="es-EC"/>
+        </w:rPr>
+        <w:t>&gt;</w:t>
+      </w:r>
+    </w:p>
+    <w:p>
+      <w:pPr>
+        <w:pStyle w:val="Prrafodelista"/>
+        <w:rPr>
+          <w:lang w:val="es-EC"/>
+        </w:rPr>
+      </w:pPr>
+      <w:r>
+        <w:rPr>
+          <w:lang w:val="es-EC"/>
+        </w:rPr>
+        <w:t xml:space="preserve">  &lt;/</w:t>
+      </w:r>
+      <w:proofErr w:type="spellStart"/>
+      <w:r>
+        <w:rPr>
+          <w:lang w:val="es-EC"/>
+        </w:rPr>
+        <w:t>persistence-unit</w:t>
+      </w:r>
+      <w:proofErr w:type="spellEnd"/>
+      <w:r>
+        <w:rPr>
+          <w:lang w:val="es-EC"/>
+        </w:rPr>
+        <w:t>&gt;</w:t>
+      </w:r>
+    </w:p>
+    <w:p>
+      <w:pPr>
+        <w:pStyle w:val="Prrafodelista"/>
+        <w:rPr>
+          <w:lang w:val="es-EC"/>
+        </w:rPr>
+      </w:pPr>
+      <w:r>
+        <w:rPr>
+          <w:lang w:val="es-EC"/>
+        </w:rPr>
+        <w:t>&lt;/</w:t>
+      </w:r>
+      <w:proofErr w:type="spellStart"/>
+      <w:r>
+        <w:rPr>
+          <w:lang w:val="es-EC"/>
+        </w:rPr>
+        <w:t>persistence</w:t>
+      </w:r>
+      <w:proofErr w:type="spellEnd"/>
+      <w:r>
+        <w:rPr>
+          <w:lang w:val="es-EC"/>
+        </w:rPr>
+        <w:t>&gt;</w:t>
       </w:r>
     </w:p>
     <w:p>
@@ -2931,44 +3681,84 @@
         <w:pStyle w:val="Prrafodelista"/>
       </w:pPr>
       <w:r>
-        <w:t>package TestConnection;</w:t>
-      </w:r>
-    </w:p>
-    <w:p>
-      <w:pPr>
-        <w:pStyle w:val="Prrafodelista"/>
-      </w:pPr>
-    </w:p>
-    <w:p>
-      <w:pPr>
-        <w:pStyle w:val="Prrafodelista"/>
-      </w:pPr>
-      <w:r>
-        <w:t>import com.mycompany.Entities.Persona;</w:t>
-      </w:r>
-    </w:p>
-    <w:p>
-      <w:pPr>
-        <w:pStyle w:val="Prrafodelista"/>
-      </w:pPr>
-      <w:r>
-        <w:t>import javax.persistence.EntityManager;</w:t>
-      </w:r>
-    </w:p>
-    <w:p>
-      <w:pPr>
-        <w:pStyle w:val="Prrafodelista"/>
-      </w:pPr>
-      <w:r>
-        <w:t>import javax.persistence.EntityManagerFactory;</w:t>
-      </w:r>
-    </w:p>
-    <w:p>
-      <w:pPr>
-        <w:pStyle w:val="Prrafodelista"/>
-      </w:pPr>
-      <w:r>
-        <w:t>import javax.persistence.Persistence;</w:t>
+        <w:t xml:space="preserve">package </w:t>
+      </w:r>
+      <w:proofErr w:type="spellStart"/>
+      <w:r>
+        <w:t>TestConnection</w:t>
+      </w:r>
+      <w:proofErr w:type="spellEnd"/>
+      <w:r>
+        <w:t>;</w:t>
+      </w:r>
+    </w:p>
+    <w:p>
+      <w:pPr>
+        <w:pStyle w:val="Prrafodelista"/>
+      </w:pPr>
+    </w:p>
+    <w:p>
+      <w:pPr>
+        <w:pStyle w:val="Prrafodelista"/>
+      </w:pPr>
+      <w:r>
+        <w:t xml:space="preserve">import </w:t>
+      </w:r>
+      <w:proofErr w:type="spellStart"/>
+      <w:r>
+        <w:t>com.mycompany.Entities.Persona</w:t>
+      </w:r>
+      <w:proofErr w:type="spellEnd"/>
+      <w:r>
+        <w:t>;</w:t>
+      </w:r>
+    </w:p>
+    <w:p>
+      <w:pPr>
+        <w:pStyle w:val="Prrafodelista"/>
+      </w:pPr>
+      <w:r>
+        <w:t xml:space="preserve">import </w:t>
+      </w:r>
+      <w:proofErr w:type="spellStart"/>
+      <w:r>
+        <w:t>javax.persistence.EntityManager</w:t>
+      </w:r>
+      <w:proofErr w:type="spellEnd"/>
+      <w:r>
+        <w:t>;</w:t>
+      </w:r>
+    </w:p>
+    <w:p>
+      <w:pPr>
+        <w:pStyle w:val="Prrafodelista"/>
+      </w:pPr>
+      <w:r>
+        <w:t xml:space="preserve">import </w:t>
+      </w:r>
+      <w:proofErr w:type="spellStart"/>
+      <w:r>
+        <w:t>javax.persistence.EntityManagerFactory</w:t>
+      </w:r>
+      <w:proofErr w:type="spellEnd"/>
+      <w:r>
+        <w:t>;</w:t>
+      </w:r>
+    </w:p>
+    <w:p>
+      <w:pPr>
+        <w:pStyle w:val="Prrafodelista"/>
+      </w:pPr>
+      <w:r>
+        <w:t xml:space="preserve">import </w:t>
+      </w:r>
+      <w:proofErr w:type="spellStart"/>
+      <w:r>
+        <w:t>javax.persistence.Persistence</w:t>
+      </w:r>
+      <w:proofErr w:type="spellEnd"/>
+      <w:r>
+        <w:t>;</w:t>
       </w:r>
     </w:p>
     <w:p>
@@ -3013,55 +3803,151 @@
         <w:pStyle w:val="Prrafodelista"/>
       </w:pPr>
       <w:r>
-        <w:t>public class TestConnectionDB {</w:t>
-      </w:r>
-    </w:p>
-    <w:p>
-      <w:pPr>
-        <w:pStyle w:val="Prrafodelista"/>
-      </w:pPr>
-      <w:r>
-        <w:t xml:space="preserve">    public static void main (String[] arg){</w:t>
-      </w:r>
-    </w:p>
-    <w:p>
-      <w:pPr>
-        <w:pStyle w:val="Prrafodelista"/>
-      </w:pPr>
-      <w:r>
-        <w:t xml:space="preserve">        EntityManagerFactory emf =Persistence.createEntityManagerFactory("mavendbConnection");</w:t>
-      </w:r>
-    </w:p>
-    <w:p>
-      <w:pPr>
-        <w:pStyle w:val="Prrafodelista"/>
-      </w:pPr>
-      <w:r>
-        <w:t xml:space="preserve">        EntityManager em= emf.createEntityManager();</w:t>
-      </w:r>
-    </w:p>
-    <w:p>
-      <w:pPr>
-        <w:pStyle w:val="Prrafodelista"/>
-      </w:pPr>
-      <w:r>
-        <w:t xml:space="preserve">        Persona per= em.find(Persona.class, 2);</w:t>
-      </w:r>
-    </w:p>
-    <w:p>
-      <w:pPr>
-        <w:pStyle w:val="Prrafodelista"/>
-      </w:pPr>
-      <w:r>
-        <w:t xml:space="preserve">        System.out.println(per);</w:t>
-      </w:r>
-    </w:p>
-    <w:p>
-      <w:pPr>
-        <w:pStyle w:val="Prrafodelista"/>
-      </w:pPr>
-      <w:r>
-        <w:t xml:space="preserve">        em.close();</w:t>
+        <w:t xml:space="preserve">public class </w:t>
+      </w:r>
+      <w:proofErr w:type="spellStart"/>
+      <w:r>
+        <w:t>TestConnectionDB</w:t>
+      </w:r>
+      <w:proofErr w:type="spellEnd"/>
+      <w:r>
+        <w:t xml:space="preserve"> {</w:t>
+      </w:r>
+    </w:p>
+    <w:p>
+      <w:pPr>
+        <w:pStyle w:val="Prrafodelista"/>
+      </w:pPr>
+      <w:r>
+        <w:t xml:space="preserve">    public static void main (String[] </w:t>
+      </w:r>
+      <w:proofErr w:type="spellStart"/>
+      <w:r>
+        <w:t>arg</w:t>
+      </w:r>
+      <w:proofErr w:type="spellEnd"/>
+      <w:r>
+        <w:t>){</w:t>
+      </w:r>
+    </w:p>
+    <w:p>
+      <w:pPr>
+        <w:pStyle w:val="Prrafodelista"/>
+      </w:pPr>
+      <w:r>
+        <w:t xml:space="preserve">        </w:t>
+      </w:r>
+      <w:proofErr w:type="spellStart"/>
+      <w:r>
+        <w:t>EntityManagerFactory</w:t>
+      </w:r>
+      <w:proofErr w:type="spellEnd"/>
+      <w:r>
+        <w:t xml:space="preserve"> emf =</w:t>
+      </w:r>
+      <w:proofErr w:type="spellStart"/>
+      <w:r>
+        <w:t>Persistence.createEntityManagerFactory</w:t>
+      </w:r>
+      <w:proofErr w:type="spellEnd"/>
+      <w:r>
+        <w:t>("</w:t>
+      </w:r>
+      <w:proofErr w:type="spellStart"/>
+      <w:r>
+        <w:t>mavendbConnection</w:t>
+      </w:r>
+      <w:proofErr w:type="spellEnd"/>
+      <w:r>
+        <w:t>");</w:t>
+      </w:r>
+    </w:p>
+    <w:p>
+      <w:pPr>
+        <w:pStyle w:val="Prrafodelista"/>
+      </w:pPr>
+      <w:r>
+        <w:t xml:space="preserve">        </w:t>
+      </w:r>
+      <w:proofErr w:type="spellStart"/>
+      <w:r>
+        <w:t>EntityManager</w:t>
+      </w:r>
+      <w:proofErr w:type="spellEnd"/>
+      <w:r>
+        <w:t xml:space="preserve"> </w:t>
+      </w:r>
+      <w:proofErr w:type="spellStart"/>
+      <w:r>
+        <w:t>em</w:t>
+      </w:r>
+      <w:proofErr w:type="spellEnd"/>
+      <w:r>
+        <w:t xml:space="preserve">= </w:t>
+      </w:r>
+      <w:proofErr w:type="spellStart"/>
+      <w:r>
+        <w:t>emf.createEntityManager</w:t>
+      </w:r>
+      <w:proofErr w:type="spellEnd"/>
+      <w:r>
+        <w:t>();</w:t>
+      </w:r>
+    </w:p>
+    <w:p>
+      <w:pPr>
+        <w:pStyle w:val="Prrafodelista"/>
+      </w:pPr>
+      <w:r>
+        <w:t xml:space="preserve">        Persona per= </w:t>
+      </w:r>
+      <w:proofErr w:type="spellStart"/>
+      <w:r>
+        <w:t>em.find</w:t>
+      </w:r>
+      <w:proofErr w:type="spellEnd"/>
+      <w:r>
+        <w:t>(</w:t>
+      </w:r>
+      <w:proofErr w:type="spellStart"/>
+      <w:r>
+        <w:t>Persona.class</w:t>
+      </w:r>
+      <w:proofErr w:type="spellEnd"/>
+      <w:r>
+        <w:t>, 2);</w:t>
+      </w:r>
+    </w:p>
+    <w:p>
+      <w:pPr>
+        <w:pStyle w:val="Prrafodelista"/>
+      </w:pPr>
+      <w:r>
+        <w:t xml:space="preserve">        </w:t>
+      </w:r>
+      <w:proofErr w:type="spellStart"/>
+      <w:r>
+        <w:t>System.out.println</w:t>
+      </w:r>
+      <w:proofErr w:type="spellEnd"/>
+      <w:r>
+        <w:t>(per);</w:t>
+      </w:r>
+    </w:p>
+    <w:p>
+      <w:pPr>
+        <w:pStyle w:val="Prrafodelista"/>
+      </w:pPr>
+      <w:r>
+        <w:t xml:space="preserve">        </w:t>
+      </w:r>
+      <w:proofErr w:type="spellStart"/>
+      <w:r>
+        <w:t>em.close</w:t>
+      </w:r>
+      <w:proofErr w:type="spellEnd"/>
+      <w:r>
+        <w:t>();</w:t>
       </w:r>
     </w:p>
     <w:p>
@@ -3398,40 +4284,78 @@
           <w:lang w:val="es-EC"/>
         </w:rPr>
       </w:pPr>
+      <w:proofErr w:type="spellStart"/>
       <w:r>
         <w:rPr>
           <w:lang w:val="es-EC"/>
         </w:rPr>
         <w:lastRenderedPageBreak/>
-        <w:t>Path: Es el nombre de como se llamará nuestro servicio</w:t>
-      </w:r>
-    </w:p>
-    <w:p>
-      <w:pPr>
-        <w:pStyle w:val="Prrafodelista"/>
-        <w:rPr>
-          <w:lang w:val="es-EC"/>
-        </w:rPr>
-      </w:pPr>
-      <w:r>
-        <w:rPr>
-          <w:lang w:val="es-EC"/>
-        </w:rPr>
-        <w:t>ClassName: es el nombre de nuestra clase que se conectara en java</w:t>
-      </w:r>
-    </w:p>
-    <w:p>
-      <w:pPr>
-        <w:pStyle w:val="Prrafodelista"/>
-        <w:rPr>
-          <w:lang w:val="es-EC"/>
-        </w:rPr>
-      </w:pPr>
-      <w:r>
-        <w:rPr>
-          <w:lang w:val="es-EC"/>
-        </w:rPr>
-        <w:t>MineType: es el tipo de respuesta</w:t>
+        <w:t>Path</w:t>
+      </w:r>
+      <w:proofErr w:type="spellEnd"/>
+      <w:r>
+        <w:rPr>
+          <w:lang w:val="es-EC"/>
+        </w:rPr>
+        <w:t xml:space="preserve">: Es el nombre de </w:t>
+      </w:r>
+      <w:proofErr w:type="spellStart"/>
+      <w:r>
+        <w:rPr>
+          <w:lang w:val="es-EC"/>
+        </w:rPr>
+        <w:t>como</w:t>
+      </w:r>
+      <w:proofErr w:type="spellEnd"/>
+      <w:r>
+        <w:rPr>
+          <w:lang w:val="es-EC"/>
+        </w:rPr>
+        <w:t xml:space="preserve"> se llamará nuestro servicio</w:t>
+      </w:r>
+    </w:p>
+    <w:p>
+      <w:pPr>
+        <w:pStyle w:val="Prrafodelista"/>
+        <w:rPr>
+          <w:lang w:val="es-EC"/>
+        </w:rPr>
+      </w:pPr>
+      <w:proofErr w:type="spellStart"/>
+      <w:r>
+        <w:rPr>
+          <w:lang w:val="es-EC"/>
+        </w:rPr>
+        <w:t>ClassName</w:t>
+      </w:r>
+      <w:proofErr w:type="spellEnd"/>
+      <w:r>
+        <w:rPr>
+          <w:lang w:val="es-EC"/>
+        </w:rPr>
+        <w:t>: es el nombre de nuestra clase que se conectara en java</w:t>
+      </w:r>
+    </w:p>
+    <w:p>
+      <w:pPr>
+        <w:pStyle w:val="Prrafodelista"/>
+        <w:rPr>
+          <w:lang w:val="es-EC"/>
+        </w:rPr>
+      </w:pPr>
+      <w:proofErr w:type="spellStart"/>
+      <w:r>
+        <w:rPr>
+          <w:lang w:val="es-EC"/>
+        </w:rPr>
+        <w:t>MineType</w:t>
+      </w:r>
+      <w:proofErr w:type="spellEnd"/>
+      <w:r>
+        <w:rPr>
+          <w:lang w:val="es-EC"/>
+        </w:rPr>
+        <w:t>: es el tipo de respuesta</w:t>
       </w:r>
     </w:p>
     <w:p>
@@ -3507,7 +4431,21 @@
         <w:rPr>
           <w:lang w:val="es-EC"/>
         </w:rPr>
-        <w:t>Dentro del controlador se creará el código path que es el nombre de nuestro servicio visto desde afuera</w:t>
+        <w:t xml:space="preserve">Dentro del controlador se creará el código </w:t>
+      </w:r>
+      <w:proofErr w:type="spellStart"/>
+      <w:r>
+        <w:rPr>
+          <w:lang w:val="es-EC"/>
+        </w:rPr>
+        <w:t>path</w:t>
+      </w:r>
+      <w:proofErr w:type="spellEnd"/>
+      <w:r>
+        <w:rPr>
+          <w:lang w:val="es-EC"/>
+        </w:rPr>
+        <w:t xml:space="preserve"> que es el nombre de nuestro servicio visto desde afuera</w:t>
       </w:r>
     </w:p>
     <w:p>
@@ -3591,8 +4529,16 @@
         <w:rPr>
           <w:lang w:val="es-EC"/>
         </w:rPr>
-        <w:t>Ahora yo necesito también crear dentro de este servicio mis métodos para ello a cada método que necesite le voy a poner un path</w:t>
-      </w:r>
+        <w:t xml:space="preserve">Ahora yo necesito también crear dentro de este servicio mis métodos para ello a cada método que necesite le voy a poner un </w:t>
+      </w:r>
+      <w:proofErr w:type="spellStart"/>
+      <w:r>
+        <w:rPr>
+          <w:lang w:val="es-EC"/>
+        </w:rPr>
+        <w:t>path</w:t>
+      </w:r>
+      <w:proofErr w:type="spellEnd"/>
     </w:p>
     <w:p>
       <w:pPr>
@@ -3698,7 +4644,21 @@
         <w:rPr>
           <w:lang w:val="es-EC"/>
         </w:rPr>
-        <w:t>l servicio para ver en que url se publico</w:t>
+        <w:t xml:space="preserve">l servicio para ver en que </w:t>
+      </w:r>
+      <w:proofErr w:type="spellStart"/>
+      <w:r>
+        <w:rPr>
+          <w:lang w:val="es-EC"/>
+        </w:rPr>
+        <w:t>url</w:t>
+      </w:r>
+      <w:proofErr w:type="spellEnd"/>
+      <w:r>
+        <w:rPr>
+          <w:lang w:val="es-EC"/>
+        </w:rPr>
+        <w:t xml:space="preserve"> se publico</w:t>
       </w:r>
     </w:p>
     <w:p>
@@ -3774,7 +4734,21 @@
         <w:rPr>
           <w:lang w:val="es-EC"/>
         </w:rPr>
-        <w:t>Tengo la raíz pero como yo defini un método con diferente nombre debo agregar el nombre</w:t>
+        <w:t xml:space="preserve">Tengo la raíz pero como yo </w:t>
+      </w:r>
+      <w:proofErr w:type="spellStart"/>
+      <w:r>
+        <w:rPr>
+          <w:lang w:val="es-EC"/>
+        </w:rPr>
+        <w:t>defini</w:t>
+      </w:r>
+      <w:proofErr w:type="spellEnd"/>
+      <w:r>
+        <w:rPr>
+          <w:lang w:val="es-EC"/>
+        </w:rPr>
+        <w:t xml:space="preserve"> un método con diferente nombre debo agregar el nombre</w:t>
       </w:r>
     </w:p>
     <w:p>
@@ -3858,7 +4832,21 @@
         <w:rPr>
           <w:lang w:val="es-EC"/>
         </w:rPr>
-        <w:t>En la url tengo el nombre de mi servicio y el método dentro al que invoco</w:t>
+        <w:t xml:space="preserve">En la </w:t>
+      </w:r>
+      <w:proofErr w:type="spellStart"/>
+      <w:r>
+        <w:rPr>
+          <w:lang w:val="es-EC"/>
+        </w:rPr>
+        <w:t>url</w:t>
+      </w:r>
+      <w:proofErr w:type="spellEnd"/>
+      <w:r>
+        <w:rPr>
+          <w:lang w:val="es-EC"/>
+        </w:rPr>
+        <w:t xml:space="preserve"> tengo el nombre de mi servicio y el método dentro al que invoco</w:t>
       </w:r>
     </w:p>
     <w:p>
@@ -3906,7 +4894,21 @@
           <w:lang w:val="es-EC"/>
         </w:rPr>
         <w:lastRenderedPageBreak/>
-        <w:t>Ahora hagámoslo mas complejo para ello voy a crear una capa de lógica y dentro voy a hacer un objecto para devolver en el servicio.</w:t>
+        <w:t xml:space="preserve">Ahora hagámoslo </w:t>
+      </w:r>
+      <w:proofErr w:type="spellStart"/>
+      <w:r>
+        <w:rPr>
+          <w:lang w:val="es-EC"/>
+        </w:rPr>
+        <w:t>mas</w:t>
+      </w:r>
+      <w:proofErr w:type="spellEnd"/>
+      <w:r>
+        <w:rPr>
+          <w:lang w:val="es-EC"/>
+        </w:rPr>
+        <w:t xml:space="preserve"> complejo para ello voy a crear una capa de lógica y dentro voy a hacer un objecto para devolver en el servicio.</w:t>
       </w:r>
     </w:p>
     <w:p>
@@ -4099,7 +5101,35 @@
           <w:lang w:val="es-EC"/>
         </w:rPr>
         <w:lastRenderedPageBreak/>
-        <w:t>Para que funcione usar glassfish mayor a 4.1.1 ya que esta versión cuenta con errores para que funcione use glassfish 5</w:t>
+        <w:t xml:space="preserve">Para que funcione usar </w:t>
+      </w:r>
+      <w:proofErr w:type="spellStart"/>
+      <w:r>
+        <w:rPr>
+          <w:lang w:val="es-EC"/>
+        </w:rPr>
+        <w:t>glassfish</w:t>
+      </w:r>
+      <w:proofErr w:type="spellEnd"/>
+      <w:r>
+        <w:rPr>
+          <w:lang w:val="es-EC"/>
+        </w:rPr>
+        <w:t xml:space="preserve"> mayor a 4.1.1 ya que esta versión cuenta con errores para que funcione use </w:t>
+      </w:r>
+      <w:proofErr w:type="spellStart"/>
+      <w:r>
+        <w:rPr>
+          <w:lang w:val="es-EC"/>
+        </w:rPr>
+        <w:t>glassfish</w:t>
+      </w:r>
+      <w:proofErr w:type="spellEnd"/>
+      <w:r>
+        <w:rPr>
+          <w:lang w:val="es-EC"/>
+        </w:rPr>
+        <w:t xml:space="preserve"> 5</w:t>
       </w:r>
     </w:p>
     <w:p>
@@ -4235,7 +5265,35 @@
         <w:rPr>
           <w:lang w:val="es-EC"/>
         </w:rPr>
-        <w:t>@Path("BuscarPersonasPost")</w:t>
+        <w:t>@</w:t>
+      </w:r>
+      <w:proofErr w:type="spellStart"/>
+      <w:r>
+        <w:rPr>
+          <w:lang w:val="es-EC"/>
+        </w:rPr>
+        <w:t>Path</w:t>
+      </w:r>
+      <w:proofErr w:type="spellEnd"/>
+      <w:r>
+        <w:rPr>
+          <w:lang w:val="es-EC"/>
+        </w:rPr>
+        <w:t>("</w:t>
+      </w:r>
+      <w:proofErr w:type="spellStart"/>
+      <w:r>
+        <w:rPr>
+          <w:lang w:val="es-EC"/>
+        </w:rPr>
+        <w:t>BuscarPersonasPost</w:t>
+      </w:r>
+      <w:proofErr w:type="spellEnd"/>
+      <w:r>
+        <w:rPr>
+          <w:lang w:val="es-EC"/>
+        </w:rPr>
+        <w:t>")</w:t>
       </w:r>
     </w:p>
     <w:p>
@@ -4263,7 +5321,21 @@
         <w:rPr>
           <w:lang w:val="es-EC"/>
         </w:rPr>
-        <w:t xml:space="preserve">    @Produces(MediaType.APPLICATION_JSON)</w:t>
+        <w:t xml:space="preserve">    @Produces(</w:t>
+      </w:r>
+      <w:proofErr w:type="spellStart"/>
+      <w:r>
+        <w:rPr>
+          <w:lang w:val="es-EC"/>
+        </w:rPr>
+        <w:t>MediaType.APPLICATION_JSON</w:t>
+      </w:r>
+      <w:proofErr w:type="spellEnd"/>
+      <w:r>
+        <w:rPr>
+          <w:lang w:val="es-EC"/>
+        </w:rPr>
+        <w:t>)</w:t>
       </w:r>
     </w:p>
     <w:p>
@@ -4283,7 +5355,21 @@
         <w:rPr>
           <w:lang w:val="es-EC"/>
         </w:rPr>
-        <w:t>@Consumes({MediaType.APPLICATION_JSON})</w:t>
+        <w:t>@Consumes({</w:t>
+      </w:r>
+      <w:proofErr w:type="spellStart"/>
+      <w:r>
+        <w:rPr>
+          <w:lang w:val="es-EC"/>
+        </w:rPr>
+        <w:t>MediaType.APPLICATION_JSON</w:t>
+      </w:r>
+      <w:proofErr w:type="spellEnd"/>
+      <w:r>
+        <w:rPr>
+          <w:lang w:val="es-EC"/>
+        </w:rPr>
+        <w:t>})</w:t>
       </w:r>
     </w:p>
     <w:p>
@@ -4297,7 +5383,31 @@
         <w:t xml:space="preserve">    </w:t>
       </w:r>
       <w:r>
-        <w:t>public Response TraerPersonaPost(@Context HttpHeaders headers,pepito pep) {</w:t>
+        <w:t xml:space="preserve">public Response </w:t>
+      </w:r>
+      <w:proofErr w:type="spellStart"/>
+      <w:r>
+        <w:t>TraerPersonaPost</w:t>
+      </w:r>
+      <w:proofErr w:type="spellEnd"/>
+      <w:r>
+        <w:t xml:space="preserve">(@Context </w:t>
+      </w:r>
+      <w:proofErr w:type="spellStart"/>
+      <w:r>
+        <w:t>HttpHeaders</w:t>
+      </w:r>
+      <w:proofErr w:type="spellEnd"/>
+      <w:r>
+        <w:t xml:space="preserve"> </w:t>
+      </w:r>
+      <w:proofErr w:type="spellStart"/>
+      <w:r>
+        <w:t>headers,pepito</w:t>
+      </w:r>
+      <w:proofErr w:type="spellEnd"/>
+      <w:r>
+        <w:t xml:space="preserve"> pep) {</w:t>
       </w:r>
     </w:p>
     <w:p>
@@ -4314,7 +5424,49 @@
         <w:rPr>
           <w:lang w:val="es-EC"/>
         </w:rPr>
-        <w:t xml:space="preserve">//asi podemos tomar los parametros enviados en los headers </w:t>
+        <w:t>//</w:t>
+      </w:r>
+      <w:proofErr w:type="spellStart"/>
+      <w:r>
+        <w:rPr>
+          <w:lang w:val="es-EC"/>
+        </w:rPr>
+        <w:t>asi</w:t>
+      </w:r>
+      <w:proofErr w:type="spellEnd"/>
+      <w:r>
+        <w:rPr>
+          <w:lang w:val="es-EC"/>
+        </w:rPr>
+        <w:t xml:space="preserve"> podemos tomar los </w:t>
+      </w:r>
+      <w:proofErr w:type="spellStart"/>
+      <w:r>
+        <w:rPr>
+          <w:lang w:val="es-EC"/>
+        </w:rPr>
+        <w:t>parametros</w:t>
+      </w:r>
+      <w:proofErr w:type="spellEnd"/>
+      <w:r>
+        <w:rPr>
+          <w:lang w:val="es-EC"/>
+        </w:rPr>
+        <w:t xml:space="preserve"> enviados en los </w:t>
+      </w:r>
+      <w:proofErr w:type="spellStart"/>
+      <w:r>
+        <w:rPr>
+          <w:lang w:val="es-EC"/>
+        </w:rPr>
+        <w:t>headers</w:t>
+      </w:r>
+      <w:proofErr w:type="spellEnd"/>
+      <w:r>
+        <w:rPr>
+          <w:lang w:val="es-EC"/>
+        </w:rPr>
+        <w:t xml:space="preserve"> </w:t>
       </w:r>
     </w:p>
     <w:p>
@@ -4336,39 +5488,119 @@
         <w:pStyle w:val="Prrafodelista"/>
       </w:pPr>
       <w:r>
-        <w:t xml:space="preserve">            String CodigoPlataforma = headers.getRequestHeader("CodigoPlataforma").get(0);</w:t>
-      </w:r>
-    </w:p>
-    <w:p>
-      <w:pPr>
-        <w:pStyle w:val="Prrafodelista"/>
-      </w:pPr>
-      <w:r>
-        <w:t xml:space="preserve">            String Token = headers.getRequestHeader("Token").get(0);</w:t>
-      </w:r>
-    </w:p>
-    <w:p>
-      <w:pPr>
-        <w:pStyle w:val="Prrafodelista"/>
-      </w:pPr>
-      <w:r>
-        <w:t xml:space="preserve">            //verifico token</w:t>
-      </w:r>
-    </w:p>
-    <w:p>
-      <w:pPr>
-        <w:pStyle w:val="Prrafodelista"/>
-      </w:pPr>
-      <w:r>
-        <w:t xml:space="preserve">            if(!Token.equals("123"))</w:t>
-      </w:r>
-    </w:p>
-    <w:p>
-      <w:pPr>
-        <w:pStyle w:val="Prrafodelista"/>
-      </w:pPr>
-      <w:r>
-        <w:t xml:space="preserve">                  return Response.status(Response.Status.UNAUTHORIZED).entity("Acceso no Autorizado").build();</w:t>
+        <w:t xml:space="preserve">            String </w:t>
+      </w:r>
+      <w:proofErr w:type="spellStart"/>
+      <w:r>
+        <w:t>CodigoPlataforma</w:t>
+      </w:r>
+      <w:proofErr w:type="spellEnd"/>
+      <w:r>
+        <w:t xml:space="preserve"> = </w:t>
+      </w:r>
+      <w:proofErr w:type="spellStart"/>
+      <w:r>
+        <w:t>headers.getRequestHeader</w:t>
+      </w:r>
+      <w:proofErr w:type="spellEnd"/>
+      <w:r>
+        <w:t>("</w:t>
+      </w:r>
+      <w:proofErr w:type="spellStart"/>
+      <w:r>
+        <w:t>CodigoPlataforma</w:t>
+      </w:r>
+      <w:proofErr w:type="spellEnd"/>
+      <w:r>
+        <w:t>").get(0);</w:t>
+      </w:r>
+    </w:p>
+    <w:p>
+      <w:pPr>
+        <w:pStyle w:val="Prrafodelista"/>
+      </w:pPr>
+      <w:r>
+        <w:t xml:space="preserve">            String Token = </w:t>
+      </w:r>
+      <w:proofErr w:type="spellStart"/>
+      <w:r>
+        <w:t>headers.getRequestHeader</w:t>
+      </w:r>
+      <w:proofErr w:type="spellEnd"/>
+      <w:r>
+        <w:t>("Token").get(0);</w:t>
+      </w:r>
+    </w:p>
+    <w:p>
+      <w:pPr>
+        <w:pStyle w:val="Prrafodelista"/>
+      </w:pPr>
+      <w:r>
+        <w:t xml:space="preserve">            //</w:t>
+      </w:r>
+      <w:proofErr w:type="spellStart"/>
+      <w:r>
+        <w:t>verifico</w:t>
+      </w:r>
+      <w:proofErr w:type="spellEnd"/>
+      <w:r>
+        <w:t xml:space="preserve"> token</w:t>
+      </w:r>
+    </w:p>
+    <w:p>
+      <w:pPr>
+        <w:pStyle w:val="Prrafodelista"/>
+      </w:pPr>
+      <w:r>
+        <w:t xml:space="preserve">            if(!</w:t>
+      </w:r>
+      <w:proofErr w:type="spellStart"/>
+      <w:r>
+        <w:t>Token.equals</w:t>
+      </w:r>
+      <w:proofErr w:type="spellEnd"/>
+      <w:r>
+        <w:t>("123"))</w:t>
+      </w:r>
+    </w:p>
+    <w:p>
+      <w:pPr>
+        <w:pStyle w:val="Prrafodelista"/>
+      </w:pPr>
+      <w:r>
+        <w:t xml:space="preserve">                  return </w:t>
+      </w:r>
+      <w:proofErr w:type="spellStart"/>
+      <w:r>
+        <w:t>Response.status</w:t>
+      </w:r>
+      <w:proofErr w:type="spellEnd"/>
+      <w:r>
+        <w:t>(</w:t>
+      </w:r>
+      <w:proofErr w:type="spellStart"/>
+      <w:r>
+        <w:t>Response.Status.UNAUTHORIZED</w:t>
+      </w:r>
+      <w:proofErr w:type="spellEnd"/>
+      <w:r>
+        <w:t>).entity("</w:t>
+      </w:r>
+      <w:proofErr w:type="spellStart"/>
+      <w:r>
+        <w:t>Acceso</w:t>
+      </w:r>
+      <w:proofErr w:type="spellEnd"/>
+      <w:r>
+        <w:t xml:space="preserve"> no </w:t>
+      </w:r>
+      <w:proofErr w:type="spellStart"/>
+      <w:r>
+        <w:t>Autorizado</w:t>
+      </w:r>
+      <w:proofErr w:type="spellEnd"/>
+      <w:r>
+        <w:t>").build();</w:t>
       </w:r>
     </w:p>
     <w:p>
@@ -4393,7 +5625,35 @@
         <w:rPr>
           <w:lang w:val="es-EC"/>
         </w:rPr>
-        <w:t>//Persona per= PersonaLogic.ConsultarPersona(persona.id());</w:t>
+        <w:t xml:space="preserve">//Persona per= </w:t>
+      </w:r>
+      <w:proofErr w:type="spellStart"/>
+      <w:r>
+        <w:rPr>
+          <w:lang w:val="es-EC"/>
+        </w:rPr>
+        <w:t>PersonaLogic.ConsultarPersona</w:t>
+      </w:r>
+      <w:proofErr w:type="spellEnd"/>
+      <w:r>
+        <w:rPr>
+          <w:lang w:val="es-EC"/>
+        </w:rPr>
+        <w:t>(</w:t>
+      </w:r>
+      <w:proofErr w:type="spellStart"/>
+      <w:r>
+        <w:rPr>
+          <w:lang w:val="es-EC"/>
+        </w:rPr>
+        <w:t>persona.id</w:t>
+      </w:r>
+      <w:proofErr w:type="spellEnd"/>
+      <w:r>
+        <w:rPr>
+          <w:lang w:val="es-EC"/>
+        </w:rPr>
+        <w:t>());</w:t>
       </w:r>
     </w:p>
     <w:p>
@@ -4421,40 +5681,29 @@
         <w:rPr>
           <w:lang w:val="es-EC"/>
         </w:rPr>
-        <w:t xml:space="preserve">            p.nombre="lui";</w:t>
-      </w:r>
-    </w:p>
-    <w:p>
-      <w:pPr>
-        <w:pStyle w:val="Prrafodelista"/>
-        <w:rPr>
-          <w:lang w:val="es-EC"/>
-        </w:rPr>
-      </w:pPr>
-      <w:r>
-        <w:rPr>
-          <w:lang w:val="es-EC"/>
-        </w:rPr>
-        <w:t xml:space="preserve">            p.apellido="caiza";</w:t>
-      </w:r>
-    </w:p>
-    <w:p>
-      <w:pPr>
-        <w:pStyle w:val="Prrafodelista"/>
-        <w:rPr>
-          <w:lang w:val="es-EC"/>
-        </w:rPr>
-      </w:pPr>
-      <w:r>
-        <w:rPr>
-          <w:lang w:val="es-EC"/>
-        </w:rPr>
         <w:t xml:space="preserve">            </w:t>
       </w:r>
-    </w:p>
-    <w:p>
-      <w:pPr>
-        <w:pStyle w:val="Prrafodelista"/>
+      <w:proofErr w:type="spellStart"/>
+      <w:r>
+        <w:rPr>
+          <w:lang w:val="es-EC"/>
+        </w:rPr>
+        <w:t>p.nombre</w:t>
+      </w:r>
+      <w:proofErr w:type="spellEnd"/>
+      <w:r>
+        <w:rPr>
+          <w:lang w:val="es-EC"/>
+        </w:rPr>
+        <w:t>="lui";</w:t>
+      </w:r>
+    </w:p>
+    <w:p>
+      <w:pPr>
+        <w:pStyle w:val="Prrafodelista"/>
+        <w:rPr>
+          <w:lang w:val="es-EC"/>
+        </w:rPr>
       </w:pPr>
       <w:r>
         <w:rPr>
@@ -4462,8 +5711,63 @@
         </w:rPr>
         <w:t xml:space="preserve">            </w:t>
       </w:r>
-      <w:r>
-        <w:t>return Response.ok(p, MediaType.APPLICATION_JSON).build();</w:t>
+      <w:proofErr w:type="spellStart"/>
+      <w:r>
+        <w:rPr>
+          <w:lang w:val="es-EC"/>
+        </w:rPr>
+        <w:t>p.apellido</w:t>
+      </w:r>
+      <w:proofErr w:type="spellEnd"/>
+      <w:r>
+        <w:rPr>
+          <w:lang w:val="es-EC"/>
+        </w:rPr>
+        <w:t>="caiza";</w:t>
+      </w:r>
+    </w:p>
+    <w:p>
+      <w:pPr>
+        <w:pStyle w:val="Prrafodelista"/>
+        <w:rPr>
+          <w:lang w:val="es-EC"/>
+        </w:rPr>
+      </w:pPr>
+      <w:r>
+        <w:rPr>
+          <w:lang w:val="es-EC"/>
+        </w:rPr>
+        <w:t xml:space="preserve">            </w:t>
+      </w:r>
+    </w:p>
+    <w:p>
+      <w:pPr>
+        <w:pStyle w:val="Prrafodelista"/>
+      </w:pPr>
+      <w:r>
+        <w:rPr>
+          <w:lang w:val="es-EC"/>
+        </w:rPr>
+        <w:t xml:space="preserve">            </w:t>
+      </w:r>
+      <w:r>
+        <w:t xml:space="preserve">return </w:t>
+      </w:r>
+      <w:proofErr w:type="spellStart"/>
+      <w:r>
+        <w:t>Response.ok</w:t>
+      </w:r>
+      <w:proofErr w:type="spellEnd"/>
+      <w:r>
+        <w:t xml:space="preserve">(p, </w:t>
+      </w:r>
+      <w:proofErr w:type="spellStart"/>
+      <w:r>
+        <w:t>MediaType.APPLICATION_JSON</w:t>
+      </w:r>
+      <w:proofErr w:type="spellEnd"/>
+      <w:r>
+        <w:t>).build();</w:t>
       </w:r>
     </w:p>
     <w:p>
@@ -4480,21 +5784,119 @@
         <w:rPr>
           <w:lang w:val="es-EC"/>
         </w:rPr>
-        <w:t xml:space="preserve">}catch(Exception e){            </w:t>
-      </w:r>
-    </w:p>
-    <w:p>
-      <w:pPr>
-        <w:pStyle w:val="Prrafodelista"/>
-        <w:rPr>
-          <w:lang w:val="es-EC"/>
-        </w:rPr>
-      </w:pPr>
-      <w:r>
-        <w:rPr>
-          <w:lang w:val="es-EC"/>
-        </w:rPr>
-        <w:t xml:space="preserve">            return Response.status(Response.Status.NOT_FOUND).entity("No se encontro el servicio").build();</w:t>
+        <w:t>}catch(</w:t>
+      </w:r>
+      <w:proofErr w:type="spellStart"/>
+      <w:r>
+        <w:rPr>
+          <w:lang w:val="es-EC"/>
+        </w:rPr>
+        <w:t>Exception</w:t>
+      </w:r>
+      <w:proofErr w:type="spellEnd"/>
+      <w:r>
+        <w:rPr>
+          <w:lang w:val="es-EC"/>
+        </w:rPr>
+        <w:t xml:space="preserve"> e){            </w:t>
+      </w:r>
+    </w:p>
+    <w:p>
+      <w:pPr>
+        <w:pStyle w:val="Prrafodelista"/>
+        <w:rPr>
+          <w:lang w:val="es-EC"/>
+        </w:rPr>
+      </w:pPr>
+      <w:r>
+        <w:rPr>
+          <w:lang w:val="es-EC"/>
+        </w:rPr>
+        <w:t xml:space="preserve">            </w:t>
+      </w:r>
+      <w:proofErr w:type="spellStart"/>
+      <w:r>
+        <w:rPr>
+          <w:lang w:val="es-EC"/>
+        </w:rPr>
+        <w:t>return</w:t>
+      </w:r>
+      <w:proofErr w:type="spellEnd"/>
+      <w:r>
+        <w:rPr>
+          <w:lang w:val="es-EC"/>
+        </w:rPr>
+        <w:t xml:space="preserve"> </w:t>
+      </w:r>
+      <w:proofErr w:type="spellStart"/>
+      <w:r>
+        <w:rPr>
+          <w:lang w:val="es-EC"/>
+        </w:rPr>
+        <w:t>Response.status</w:t>
+      </w:r>
+      <w:proofErr w:type="spellEnd"/>
+      <w:r>
+        <w:rPr>
+          <w:lang w:val="es-EC"/>
+        </w:rPr>
+        <w:t>(</w:t>
+      </w:r>
+      <w:proofErr w:type="spellStart"/>
+      <w:r>
+        <w:rPr>
+          <w:lang w:val="es-EC"/>
+        </w:rPr>
+        <w:t>Response.Status.NOT_FOUND</w:t>
+      </w:r>
+      <w:proofErr w:type="spellEnd"/>
+      <w:r>
+        <w:rPr>
+          <w:lang w:val="es-EC"/>
+        </w:rPr>
+        <w:t>).</w:t>
+      </w:r>
+      <w:proofErr w:type="spellStart"/>
+      <w:r>
+        <w:rPr>
+          <w:lang w:val="es-EC"/>
+        </w:rPr>
+        <w:t>entity</w:t>
+      </w:r>
+      <w:proofErr w:type="spellEnd"/>
+      <w:r>
+        <w:rPr>
+          <w:lang w:val="es-EC"/>
+        </w:rPr>
+        <w:t xml:space="preserve">("No se </w:t>
+      </w:r>
+      <w:proofErr w:type="spellStart"/>
+      <w:r>
+        <w:rPr>
+          <w:lang w:val="es-EC"/>
+        </w:rPr>
+        <w:t>encontro</w:t>
+      </w:r>
+      <w:proofErr w:type="spellEnd"/>
+      <w:r>
+        <w:rPr>
+          <w:lang w:val="es-EC"/>
+        </w:rPr>
+        <w:t xml:space="preserve"> el servicio").</w:t>
+      </w:r>
+      <w:proofErr w:type="spellStart"/>
+      <w:r>
+        <w:rPr>
+          <w:lang w:val="es-EC"/>
+        </w:rPr>
+        <w:t>build</w:t>
+      </w:r>
+      <w:proofErr w:type="spellEnd"/>
+      <w:r>
+        <w:rPr>
+          <w:lang w:val="es-EC"/>
+        </w:rPr>
+        <w:t>();</w:t>
       </w:r>
     </w:p>
     <w:p>
@@ -4637,7 +6039,21 @@
         <w:rPr>
           <w:lang w:val="es-EC"/>
         </w:rPr>
-        <w:t>Lo podemos invocar con Swagger para lo enviaremos los parámetros</w:t>
+        <w:t xml:space="preserve">Lo podemos invocar con </w:t>
+      </w:r>
+      <w:proofErr w:type="spellStart"/>
+      <w:r>
+        <w:rPr>
+          <w:lang w:val="es-EC"/>
+        </w:rPr>
+        <w:t>Swagger</w:t>
+      </w:r>
+      <w:proofErr w:type="spellEnd"/>
+      <w:r>
+        <w:rPr>
+          <w:lang w:val="es-EC"/>
+        </w:rPr>
+        <w:t xml:space="preserve"> para lo enviaremos los parámetros</w:t>
       </w:r>
     </w:p>
     <w:p>
@@ -4729,7 +6145,15 @@
         <w:pStyle w:val="Prrafodelista"/>
       </w:pPr>
       <w:r>
-        <w:t>User-Agent: Mozilla/5.0 (Windows NT 10.0; Win64; x64) AppleWebKit/537.36 (KHTML, like Gecko) Chrome/75.0.3770.100 Safari/537.36</w:t>
+        <w:t xml:space="preserve">User-Agent: Mozilla/5.0 (Windows NT 10.0; Win64; x64) </w:t>
+      </w:r>
+      <w:proofErr w:type="spellStart"/>
+      <w:r>
+        <w:t>AppleWebKit</w:t>
+      </w:r>
+      <w:proofErr w:type="spellEnd"/>
+      <w:r>
+        <w:t>/537.36 (KHTML, like Gecko) Chrome/75.0.3770.100 Safari/537.36</w:t>
       </w:r>
     </w:p>
     <w:p>
@@ -4745,21 +6169,56 @@
         <w:pStyle w:val="Prrafodelista"/>
       </w:pPr>
       <w:r>
-        <w:t>Accept-Encoding: gzip, deflate, br</w:t>
-      </w:r>
-    </w:p>
-    <w:p>
-      <w:pPr>
-        <w:pStyle w:val="Prrafodelista"/>
-        <w:rPr>
-          <w:lang w:val="es-EC"/>
-        </w:rPr>
-      </w:pPr>
-      <w:r>
-        <w:rPr>
-          <w:lang w:val="es-EC"/>
-        </w:rPr>
-        <w:t>Accept-Language: en-US,en;q=0.9,es;q=0.8</w:t>
+        <w:t xml:space="preserve">Accept-Encoding: </w:t>
+      </w:r>
+      <w:proofErr w:type="spellStart"/>
+      <w:r>
+        <w:t>gzip</w:t>
+      </w:r>
+      <w:proofErr w:type="spellEnd"/>
+      <w:r>
+        <w:t xml:space="preserve">, deflate, </w:t>
+      </w:r>
+      <w:proofErr w:type="spellStart"/>
+      <w:r>
+        <w:t>br</w:t>
+      </w:r>
+      <w:proofErr w:type="spellEnd"/>
+    </w:p>
+    <w:p>
+      <w:pPr>
+        <w:pStyle w:val="Prrafodelista"/>
+        <w:rPr>
+          <w:lang w:val="es-EC"/>
+        </w:rPr>
+      </w:pPr>
+      <w:proofErr w:type="spellStart"/>
+      <w:r>
+        <w:rPr>
+          <w:lang w:val="es-EC"/>
+        </w:rPr>
+        <w:t>Accept</w:t>
+      </w:r>
+      <w:proofErr w:type="spellEnd"/>
+      <w:r>
+        <w:rPr>
+          <w:lang w:val="es-EC"/>
+        </w:rPr>
+        <w:t xml:space="preserve">-Language: </w:t>
+      </w:r>
+      <w:proofErr w:type="spellStart"/>
+      <w:r>
+        <w:rPr>
+          <w:lang w:val="es-EC"/>
+        </w:rPr>
+        <w:t>en-US,en;q</w:t>
+      </w:r>
+      <w:proofErr w:type="spellEnd"/>
+      <w:r>
+        <w:rPr>
+          <w:lang w:val="es-EC"/>
+        </w:rPr>
+        <w:t>=0.9,es;q=0.8</w:t>
       </w:r>
     </w:p>
     <w:p>
@@ -4785,11 +6244,19 @@
           <w:lang w:val="es-EC"/>
         </w:rPr>
       </w:pPr>
-      <w:r>
-        <w:rPr>
-          <w:lang w:val="es-EC"/>
-        </w:rPr>
-        <w:t>CodigoPlataforma: 7</w:t>
+      <w:proofErr w:type="spellStart"/>
+      <w:r>
+        <w:rPr>
+          <w:lang w:val="es-EC"/>
+        </w:rPr>
+        <w:t>CodigoPlataforma</w:t>
+      </w:r>
+      <w:proofErr w:type="spellEnd"/>
+      <w:r>
+        <w:rPr>
+          <w:lang w:val="es-EC"/>
+        </w:rPr>
+        <w:t>: 7</w:t>
       </w:r>
     </w:p>
     <w:p>
@@ -4857,186 +6324,6 @@
           <w:lang w:val="es-EC"/>
         </w:rPr>
       </w:pPr>
-    </w:p>
-    <w:p>
-      <w:pPr>
-        <w:pStyle w:val="Prrafodelista"/>
-        <w:rPr>
-          <w:lang w:val="es-EC"/>
-        </w:rPr>
-      </w:pPr>
-      <w:r>
-        <w:rPr>
-          <w:lang w:val="es-EC"/>
-        </w:rPr>
-        <w:lastRenderedPageBreak/>
-        <w:t>Otro Ejemplo</w:t>
-      </w:r>
-    </w:p>
-    <w:p>
-      <w:pPr>
-        <w:pStyle w:val="Prrafodelista"/>
-        <w:rPr>
-          <w:lang w:val="es-EC"/>
-        </w:rPr>
-      </w:pPr>
-      <w:hyperlink r:id="rId50" w:history="1">
-        <w:r>
-          <w:rPr>
-            <w:rStyle w:val="Hipervnculo"/>
-            <w:lang w:val="es-EC"/>
-          </w:rPr>
-          <w:t>http://localhost:8080/JavaServicesMavenHibernateJPA/webresources/Login/ValidateUser</w:t>
-        </w:r>
-      </w:hyperlink>
-    </w:p>
-    <w:p>
-      <w:pPr>
-        <w:pStyle w:val="Prrafodelista"/>
-        <w:rPr>
-          <w:lang w:val="es-EC"/>
-        </w:rPr>
-      </w:pPr>
-    </w:p>
-    <w:p>
-      <w:pPr>
-        <w:pStyle w:val="Prrafodelista"/>
-        <w:rPr>
-          <w:lang w:val="es-EC"/>
-        </w:rPr>
-      </w:pPr>
-    </w:p>
-    <w:p>
-      <w:pPr>
-        <w:pStyle w:val="Prrafodelista"/>
-      </w:pPr>
-      <w:r>
-        <w:t>Host: localhost:8080</w:t>
-      </w:r>
-    </w:p>
-    <w:p>
-      <w:pPr>
-        <w:pStyle w:val="Prrafodelista"/>
-      </w:pPr>
-      <w:r>
-        <w:t>Connection: keep-alive</w:t>
-      </w:r>
-    </w:p>
-    <w:p>
-      <w:pPr>
-        <w:pStyle w:val="Prrafodelista"/>
-      </w:pPr>
-      <w:r>
-        <w:t>Cache-Control: max-age=0</w:t>
-      </w:r>
-    </w:p>
-    <w:p>
-      <w:pPr>
-        <w:pStyle w:val="Prrafodelista"/>
-      </w:pPr>
-      <w:r>
-        <w:t>Upgrade-Insecure-Requests: 1</w:t>
-      </w:r>
-    </w:p>
-    <w:p>
-      <w:pPr>
-        <w:pStyle w:val="Prrafodelista"/>
-      </w:pPr>
-      <w:r>
-        <w:t>User-Agent: Mozilla/5.0 (Windows NT 10.0; Win64; x64) AppleWebKit/537.36 (KHTML, like Gecko) Chrome/75.0.3770.100 Safari/537.36</w:t>
-      </w:r>
-    </w:p>
-    <w:p>
-      <w:pPr>
-        <w:pStyle w:val="Prrafodelista"/>
-      </w:pPr>
-      <w:r>
-        <w:t>Accept: text/html,application/xhtml+xml,application/xml;q=0.9,image/webp,image/apng,*/*;q=0.8,application/signed-exchange;v=b3</w:t>
-      </w:r>
-    </w:p>
-    <w:p>
-      <w:pPr>
-        <w:pStyle w:val="Prrafodelista"/>
-      </w:pPr>
-      <w:r>
-        <w:t>Accept-Encoding: gzip, deflate, br</w:t>
-      </w:r>
-    </w:p>
-    <w:p>
-      <w:pPr>
-        <w:pStyle w:val="Prrafodelista"/>
-      </w:pPr>
-      <w:r>
-        <w:t>Accept-Language: en-US,en;q=0.9,es;q=0.8</w:t>
-      </w:r>
-    </w:p>
-    <w:p>
-      <w:pPr>
-        <w:pStyle w:val="Prrafodelista"/>
-      </w:pPr>
-      <w:r>
-        <w:t>Content-Length: 55</w:t>
-      </w:r>
-    </w:p>
-    <w:p>
-      <w:pPr>
-        <w:pStyle w:val="Prrafodelista"/>
-      </w:pPr>
-      <w:r>
-        <w:t>Content-Type: application/json</w:t>
-      </w:r>
-    </w:p>
-    <w:p>
-      <w:pPr>
-        <w:pStyle w:val="Prrafodelista"/>
-        <w:rPr>
-          <w:lang w:val="es-EC"/>
-        </w:rPr>
-      </w:pPr>
-      <w:r>
-        <w:rPr>
-          <w:lang w:val="es-EC"/>
-        </w:rPr>
-        <w:t>CodigoPlataforma: 7</w:t>
-      </w:r>
-    </w:p>
-    <w:p>
-      <w:pPr>
-        <w:pStyle w:val="Prrafodelista"/>
-        <w:rPr>
-          <w:lang w:val="es-EC"/>
-        </w:rPr>
-      </w:pPr>
-      <w:r>
-        <w:rPr>
-          <w:lang w:val="es-EC"/>
-        </w:rPr>
-        <w:t>Token: 123</w:t>
-      </w:r>
-    </w:p>
-    <w:p>
-      <w:pPr>
-        <w:pStyle w:val="Prrafodelista"/>
-        <w:rPr>
-          <w:lang w:val="es-EC"/>
-        </w:rPr>
-      </w:pPr>
-    </w:p>
-    <w:p>
-      <w:pPr>
-        <w:pStyle w:val="Prrafodelista"/>
-        <w:rPr>
-          <w:lang w:val="es-EC"/>
-        </w:rPr>
-      </w:pPr>
-      <w:r>
-        <w:rPr>
-          <w:lang w:val="es-EC"/>
-        </w:rPr>
-        <w:t>{"esCorrecto":false,"nombre":"Luis","password":"Caiza"}</w:t>
-      </w:r>
-      <w:bookmarkStart w:id="0" w:name="_GoBack"/>
-      <w:bookmarkEnd w:id="0"/>
     </w:p>
     <w:p>
       <w:pPr>
@@ -5076,7 +6363,7 @@
                     </pic:cNvPicPr>
                   </pic:nvPicPr>
                   <pic:blipFill>
-                    <a:blip r:embed="rId51">
+                    <a:blip r:embed="rId50">
                       <a:extLst>
                         <a:ext uri="{28A0092B-C50C-407E-A947-70E740481C1C}">
                           <a14:useLocalDpi xmlns:a14="http://schemas.microsoft.com/office/drawing/2010/main" val="0"/>
@@ -5127,7 +6414,21 @@
         <w:rPr>
           <w:lang w:val="es-EC"/>
         </w:rPr>
-        <w:t>La respuesta dependerá de como la configuramos</w:t>
+        <w:t xml:space="preserve">La respuesta dependerá de </w:t>
+      </w:r>
+      <w:proofErr w:type="spellStart"/>
+      <w:r>
+        <w:rPr>
+          <w:lang w:val="es-EC"/>
+        </w:rPr>
+        <w:t>como</w:t>
+      </w:r>
+      <w:proofErr w:type="spellEnd"/>
+      <w:r>
+        <w:rPr>
+          <w:lang w:val="es-EC"/>
+        </w:rPr>
+        <w:t xml:space="preserve"> la configuramos</w:t>
       </w:r>
     </w:p>
     <w:p>
@@ -5156,7 +6457,6 @@
           <w:noProof/>
           <w:lang w:val="es-EC"/>
         </w:rPr>
-        <w:lastRenderedPageBreak/>
         <w:drawing>
           <wp:inline distT="0" distB="0" distL="0" distR="0" wp14:anchorId="30D506D6" wp14:editId="1B609D34">
             <wp:extent cx="5934075" cy="600075"/>
@@ -5175,7 +6475,7 @@
                     </pic:cNvPicPr>
                   </pic:nvPicPr>
                   <pic:blipFill>
-                    <a:blip r:embed="rId52">
+                    <a:blip r:embed="rId51">
                       <a:extLst>
                         <a:ext uri="{28A0092B-C50C-407E-A947-70E740481C1C}">
                           <a14:useLocalDpi xmlns:a14="http://schemas.microsoft.com/office/drawing/2010/main" val="0"/>
@@ -5251,7 +6551,7 @@
                     </pic:cNvPicPr>
                   </pic:nvPicPr>
                   <pic:blipFill>
-                    <a:blip r:embed="rId53">
+                    <a:blip r:embed="rId52">
                       <a:extLst>
                         <a:ext uri="{28A0092B-C50C-407E-A947-70E740481C1C}">
                           <a14:useLocalDpi xmlns:a14="http://schemas.microsoft.com/office/drawing/2010/main" val="0"/>
@@ -5302,6 +6602,321 @@
         <w:rPr>
           <w:lang w:val="es-EC"/>
         </w:rPr>
+        <w:t>Otro Ejemplo</w:t>
+      </w:r>
+    </w:p>
+    <w:p>
+      <w:pPr>
+        <w:pStyle w:val="Prrafodelista"/>
+        <w:rPr>
+          <w:lang w:val="es-EC"/>
+        </w:rPr>
+      </w:pPr>
+      <w:hyperlink r:id="rId53" w:history="1">
+        <w:r>
+          <w:rPr>
+            <w:rStyle w:val="Hipervnculo"/>
+            <w:lang w:val="es-EC"/>
+          </w:rPr>
+          <w:t>http://localhost:8080/JavaServicesMavenHibernateJPA/webresources/Login/ValidateUser</w:t>
+        </w:r>
+      </w:hyperlink>
+    </w:p>
+    <w:p>
+      <w:pPr>
+        <w:pStyle w:val="Prrafodelista"/>
+        <w:rPr>
+          <w:lang w:val="es-EC"/>
+        </w:rPr>
+      </w:pPr>
+    </w:p>
+    <w:p>
+      <w:pPr>
+        <w:pStyle w:val="Prrafodelista"/>
+        <w:rPr>
+          <w:lang w:val="es-EC"/>
+        </w:rPr>
+      </w:pPr>
+    </w:p>
+    <w:p>
+      <w:pPr>
+        <w:pStyle w:val="Prrafodelista"/>
+      </w:pPr>
+      <w:r>
+        <w:t>Host: localhost:8080</w:t>
+      </w:r>
+    </w:p>
+    <w:p>
+      <w:pPr>
+        <w:pStyle w:val="Prrafodelista"/>
+      </w:pPr>
+      <w:r>
+        <w:t>Connection: keep-alive</w:t>
+      </w:r>
+    </w:p>
+    <w:p>
+      <w:pPr>
+        <w:pStyle w:val="Prrafodelista"/>
+      </w:pPr>
+      <w:r>
+        <w:t>Cache-Control: max-age=0</w:t>
+      </w:r>
+    </w:p>
+    <w:p>
+      <w:pPr>
+        <w:pStyle w:val="Prrafodelista"/>
+      </w:pPr>
+      <w:r>
+        <w:t>Upgrade-Insecure-Requests: 1</w:t>
+      </w:r>
+    </w:p>
+    <w:p>
+      <w:pPr>
+        <w:pStyle w:val="Prrafodelista"/>
+      </w:pPr>
+      <w:r>
+        <w:t xml:space="preserve">User-Agent: Mozilla/5.0 (Windows NT 10.0; Win64; x64) </w:t>
+      </w:r>
+      <w:proofErr w:type="spellStart"/>
+      <w:r>
+        <w:t>AppleWebKit</w:t>
+      </w:r>
+      <w:proofErr w:type="spellEnd"/>
+      <w:r>
+        <w:t>/537.36 (KHTML, like Gecko) Chrome/75.0.3770.100 Safari/537.36</w:t>
+      </w:r>
+    </w:p>
+    <w:p>
+      <w:pPr>
+        <w:pStyle w:val="Prrafodelista"/>
+      </w:pPr>
+      <w:r>
+        <w:t>Accept: text/html,application/xhtml+xml,application/xml;q=0.9,image/webp,image/apng,*/*;q=0.8,application/signed-exchange;v=b3</w:t>
+      </w:r>
+    </w:p>
+    <w:p>
+      <w:pPr>
+        <w:pStyle w:val="Prrafodelista"/>
+      </w:pPr>
+      <w:r>
+        <w:t xml:space="preserve">Accept-Encoding: </w:t>
+      </w:r>
+      <w:proofErr w:type="spellStart"/>
+      <w:r>
+        <w:t>gzip</w:t>
+      </w:r>
+      <w:proofErr w:type="spellEnd"/>
+      <w:r>
+        <w:t xml:space="preserve">, deflate, </w:t>
+      </w:r>
+      <w:proofErr w:type="spellStart"/>
+      <w:r>
+        <w:t>br</w:t>
+      </w:r>
+      <w:proofErr w:type="spellEnd"/>
+    </w:p>
+    <w:p>
+      <w:pPr>
+        <w:pStyle w:val="Prrafodelista"/>
+        <w:rPr>
+          <w:lang w:val="es-EC"/>
+        </w:rPr>
+      </w:pPr>
+      <w:r>
+        <w:rPr>
+          <w:lang w:val="es-EC"/>
+        </w:rPr>
+        <w:lastRenderedPageBreak/>
+        <w:t>Accept-Language: en-US,en;q=0.9,es;q=0.8</w:t>
+      </w:r>
+    </w:p>
+    <w:p>
+      <w:pPr>
+        <w:pStyle w:val="Prrafodelista"/>
+      </w:pPr>
+      <w:r>
+        <w:t>Content-Length: 55</w:t>
+      </w:r>
+    </w:p>
+    <w:p>
+      <w:pPr>
+        <w:pStyle w:val="Prrafodelista"/>
+      </w:pPr>
+      <w:r>
+        <w:t>Content-Type: application/json</w:t>
+      </w:r>
+    </w:p>
+    <w:p>
+      <w:pPr>
+        <w:pStyle w:val="Prrafodelista"/>
+        <w:rPr>
+          <w:lang w:val="es-EC"/>
+        </w:rPr>
+      </w:pPr>
+      <w:proofErr w:type="spellStart"/>
+      <w:r>
+        <w:rPr>
+          <w:lang w:val="es-EC"/>
+        </w:rPr>
+        <w:t>CodigoPlataforma</w:t>
+      </w:r>
+      <w:proofErr w:type="spellEnd"/>
+      <w:r>
+        <w:rPr>
+          <w:lang w:val="es-EC"/>
+        </w:rPr>
+        <w:t>: 7</w:t>
+      </w:r>
+    </w:p>
+    <w:p>
+      <w:pPr>
+        <w:pStyle w:val="Prrafodelista"/>
+        <w:rPr>
+          <w:lang w:val="es-EC"/>
+        </w:rPr>
+      </w:pPr>
+      <w:r>
+        <w:rPr>
+          <w:lang w:val="es-EC"/>
+        </w:rPr>
+        <w:t>Token: 123</w:t>
+      </w:r>
+    </w:p>
+    <w:p>
+      <w:pPr>
+        <w:pStyle w:val="Prrafodelista"/>
+        <w:rPr>
+          <w:lang w:val="es-EC"/>
+        </w:rPr>
+      </w:pPr>
+    </w:p>
+    <w:p>
+      <w:pPr>
+        <w:pStyle w:val="Prrafodelista"/>
+        <w:rPr>
+          <w:lang w:val="es-EC"/>
+        </w:rPr>
+      </w:pPr>
+      <w:r>
+        <w:rPr>
+          <w:lang w:val="es-EC"/>
+        </w:rPr>
+        <w:t>{"</w:t>
+      </w:r>
+      <w:proofErr w:type="spellStart"/>
+      <w:r>
+        <w:rPr>
+          <w:lang w:val="es-EC"/>
+        </w:rPr>
+        <w:t>esCorrecto</w:t>
+      </w:r>
+      <w:proofErr w:type="spellEnd"/>
+      <w:r>
+        <w:rPr>
+          <w:lang w:val="es-EC"/>
+        </w:rPr>
+        <w:t>":false,"nombre":"Luis","</w:t>
+      </w:r>
+      <w:proofErr w:type="spellStart"/>
+      <w:r>
+        <w:rPr>
+          <w:lang w:val="es-EC"/>
+        </w:rPr>
+        <w:t>password</w:t>
+      </w:r>
+      <w:proofErr w:type="spellEnd"/>
+      <w:r>
+        <w:rPr>
+          <w:lang w:val="es-EC"/>
+        </w:rPr>
+        <w:t>":"Caiza"}</w:t>
+      </w:r>
+    </w:p>
+    <w:p>
+      <w:pPr>
+        <w:pStyle w:val="Prrafodelista"/>
+        <w:rPr>
+          <w:lang w:val="es-EC"/>
+        </w:rPr>
+      </w:pPr>
+    </w:p>
+    <w:p>
+      <w:pPr>
+        <w:pStyle w:val="Prrafodelista"/>
+        <w:rPr>
+          <w:lang w:val="es-EC"/>
+        </w:rPr>
+      </w:pPr>
+      <w:r>
+        <w:rPr>
+          <w:noProof/>
+        </w:rPr>
+        <w:drawing>
+          <wp:inline distT="0" distB="0" distL="0" distR="0" wp14:anchorId="1D68AD3F" wp14:editId="53CB0049">
+            <wp:extent cx="5943600" cy="3343275"/>
+            <wp:effectExtent l="0" t="0" r="0" b="9525"/>
+            <wp:docPr id="49" name="Imagen 49"/>
+            <wp:cNvGraphicFramePr>
+              <a:graphicFrameLocks xmlns:a="http://schemas.openxmlformats.org/drawingml/2006/main" noChangeAspect="1"/>
+            </wp:cNvGraphicFramePr>
+            <a:graphic xmlns:a="http://schemas.openxmlformats.org/drawingml/2006/main">
+              <a:graphicData uri="http://schemas.openxmlformats.org/drawingml/2006/picture">
+                <pic:pic xmlns:pic="http://schemas.openxmlformats.org/drawingml/2006/picture">
+                  <pic:nvPicPr>
+                    <pic:cNvPr id="1" name=""/>
+                    <pic:cNvPicPr/>
+                  </pic:nvPicPr>
+                  <pic:blipFill>
+                    <a:blip r:embed="rId54"/>
+                    <a:stretch>
+                      <a:fillRect/>
+                    </a:stretch>
+                  </pic:blipFill>
+                  <pic:spPr>
+                    <a:xfrm>
+                      <a:off x="0" y="0"/>
+                      <a:ext cx="5943600" cy="3343275"/>
+                    </a:xfrm>
+                    <a:prstGeom prst="rect">
+                      <a:avLst/>
+                    </a:prstGeom>
+                  </pic:spPr>
+                </pic:pic>
+              </a:graphicData>
+            </a:graphic>
+          </wp:inline>
+        </w:drawing>
+      </w:r>
+    </w:p>
+    <w:p>
+      <w:pPr>
+        <w:pStyle w:val="Prrafodelista"/>
+        <w:rPr>
+          <w:lang w:val="es-EC"/>
+        </w:rPr>
+      </w:pPr>
+      <w:bookmarkStart w:id="0" w:name="_GoBack"/>
+      <w:bookmarkEnd w:id="0"/>
+    </w:p>
+    <w:p>
+      <w:pPr>
+        <w:pStyle w:val="Prrafodelista"/>
+        <w:rPr>
+          <w:lang w:val="es-EC"/>
+        </w:rPr>
+      </w:pPr>
+    </w:p>
+    <w:p>
+      <w:pPr>
+        <w:pStyle w:val="Prrafodelista"/>
+        <w:rPr>
+          <w:lang w:val="es-EC"/>
+        </w:rPr>
+      </w:pPr>
+      <w:r>
+        <w:rPr>
+          <w:lang w:val="es-EC"/>
+        </w:rPr>
         <w:t>Los estados cambian según mi programación, y estos serán leídos así en el cliente</w:t>
       </w:r>
     </w:p>
@@ -5324,7 +6939,21 @@
         <w:rPr>
           <w:lang w:val="es-EC"/>
         </w:rPr>
-        <w:t>Si se desea cambiar el puerto en que se levanta glassfish hay que reconfigurarlo</w:t>
+        <w:t xml:space="preserve">Si se desea cambiar el puerto en que se levanta </w:t>
+      </w:r>
+      <w:proofErr w:type="spellStart"/>
+      <w:r>
+        <w:rPr>
+          <w:lang w:val="es-EC"/>
+        </w:rPr>
+        <w:t>glassfish</w:t>
+      </w:r>
+      <w:proofErr w:type="spellEnd"/>
+      <w:r>
+        <w:rPr>
+          <w:lang w:val="es-EC"/>
+        </w:rPr>
+        <w:t xml:space="preserve"> hay que reconfigurarlo</w:t>
       </w:r>
     </w:p>
     <w:p>
@@ -5351,6 +6980,7 @@
         <w:rPr>
           <w:noProof/>
         </w:rPr>
+        <w:lastRenderedPageBreak/>
         <w:drawing>
           <wp:inline distT="0" distB="0" distL="0" distR="0" wp14:anchorId="4049B6F4" wp14:editId="2191A49A">
             <wp:extent cx="5943600" cy="3219450"/>
@@ -5369,7 +6999,7 @@
                     </pic:cNvPicPr>
                   </pic:nvPicPr>
                   <pic:blipFill>
-                    <a:blip r:embed="rId54">
+                    <a:blip r:embed="rId55">
                       <a:extLst>
                         <a:ext uri="{28A0092B-C50C-407E-A947-70E740481C1C}">
                           <a14:useLocalDpi xmlns:a14="http://schemas.microsoft.com/office/drawing/2010/main" val="0"/>
@@ -5385,6 +7015,82 @@
                     <a:xfrm>
                       <a:off x="0" y="0"/>
                       <a:ext cx="5943600" cy="3219450"/>
+                    </a:xfrm>
+                    <a:prstGeom prst="rect">
+                      <a:avLst/>
+                    </a:prstGeom>
+                    <a:noFill/>
+                    <a:ln>
+                      <a:noFill/>
+                    </a:ln>
+                  </pic:spPr>
+                </pic:pic>
+              </a:graphicData>
+            </a:graphic>
+          </wp:inline>
+        </w:drawing>
+      </w:r>
+    </w:p>
+    <w:p>
+      <w:pPr>
+        <w:pStyle w:val="Prrafodelista"/>
+      </w:pPr>
+      <w:proofErr w:type="spellStart"/>
+      <w:r>
+        <w:t>Ooo</w:t>
+      </w:r>
+      <w:proofErr w:type="spellEnd"/>
+    </w:p>
+    <w:p>
+      <w:pPr>
+        <w:pStyle w:val="Prrafodelista"/>
+      </w:pPr>
+      <w:r>
+        <w:t>C:\Users\luisi\GlassFish_Server\glassfish\domains\domain1\config</w:t>
+      </w:r>
+    </w:p>
+    <w:p>
+      <w:pPr>
+        <w:pStyle w:val="Prrafodelista"/>
+      </w:pPr>
+      <w:r>
+        <w:rPr>
+          <w:noProof/>
+        </w:rPr>
+        <w:drawing>
+          <wp:inline distT="0" distB="0" distL="0" distR="0" wp14:anchorId="60326B1B" wp14:editId="37EC7EF9">
+            <wp:extent cx="5934075" cy="3352800"/>
+            <wp:effectExtent l="0" t="0" r="9525" b="0"/>
+            <wp:docPr id="48" name="Imagen 48"/>
+            <wp:cNvGraphicFramePr>
+              <a:graphicFrameLocks xmlns:a="http://schemas.openxmlformats.org/drawingml/2006/main" noChangeAspect="1"/>
+            </wp:cNvGraphicFramePr>
+            <a:graphic xmlns:a="http://schemas.openxmlformats.org/drawingml/2006/main">
+              <a:graphicData uri="http://schemas.openxmlformats.org/drawingml/2006/picture">
+                <pic:pic xmlns:pic="http://schemas.openxmlformats.org/drawingml/2006/picture">
+                  <pic:nvPicPr>
+                    <pic:cNvPr id="0" name="Picture 1"/>
+                    <pic:cNvPicPr>
+                      <a:picLocks noChangeAspect="1" noChangeArrowheads="1"/>
+                    </pic:cNvPicPr>
+                  </pic:nvPicPr>
+                  <pic:blipFill>
+                    <a:blip r:embed="rId56">
+                      <a:extLst>
+                        <a:ext uri="{28A0092B-C50C-407E-A947-70E740481C1C}">
+                          <a14:useLocalDpi xmlns:a14="http://schemas.microsoft.com/office/drawing/2010/main" val="0"/>
+                        </a:ext>
+                      </a:extLst>
+                    </a:blip>
+                    <a:srcRect/>
+                    <a:stretch>
+                      <a:fillRect/>
+                    </a:stretch>
+                  </pic:blipFill>
+                  <pic:spPr bwMode="auto">
+                    <a:xfrm>
+                      <a:off x="0" y="0"/>
+                      <a:ext cx="5934075" cy="3352800"/>
                     </a:xfrm>
                     <a:prstGeom prst="rect">
                       <a:avLst/>

--- a/Proyecto JAVA MAVEN Documentacion.docx
+++ b/Proyecto JAVA MAVEN Documentacion.docx
@@ -457,21 +457,7 @@
         <w:rPr>
           <w:lang w:val="es-EC"/>
         </w:rPr>
-        <w:t xml:space="preserve">Copiamos el </w:t>
-      </w:r>
-      <w:proofErr w:type="spellStart"/>
-      <w:r>
-        <w:rPr>
-          <w:lang w:val="es-EC"/>
-        </w:rPr>
-        <w:t>xml</w:t>
-      </w:r>
-      <w:proofErr w:type="spellEnd"/>
-      <w:r>
-        <w:rPr>
-          <w:lang w:val="es-EC"/>
-        </w:rPr>
-        <w:t xml:space="preserve"> de descarga y lo colocamos en nuestro porm.xml</w:t>
+        <w:t>Copiamos el xml de descarga y lo colocamos en nuestro porm.xml</w:t>
       </w:r>
     </w:p>
     <w:p>
@@ -620,63 +606,15 @@
         <w:pStyle w:val="Prrafodelista"/>
       </w:pPr>
       <w:r>
-        <w:t xml:space="preserve">            &lt;</w:t>
-      </w:r>
-      <w:proofErr w:type="spellStart"/>
-      <w:r>
-        <w:t>groupId</w:t>
-      </w:r>
-      <w:proofErr w:type="spellEnd"/>
-      <w:r>
-        <w:t>&gt;</w:t>
-      </w:r>
-      <w:proofErr w:type="spellStart"/>
-      <w:r>
-        <w:t>org.eclipse.persistence</w:t>
-      </w:r>
-      <w:proofErr w:type="spellEnd"/>
-      <w:r>
-        <w:t>&lt;/</w:t>
-      </w:r>
-      <w:proofErr w:type="spellStart"/>
-      <w:r>
-        <w:t>groupId</w:t>
-      </w:r>
-      <w:proofErr w:type="spellEnd"/>
-      <w:r>
-        <w:t>&gt;</w:t>
-      </w:r>
-    </w:p>
-    <w:p>
-      <w:pPr>
-        <w:pStyle w:val="Prrafodelista"/>
-      </w:pPr>
-      <w:r>
-        <w:t xml:space="preserve">            &lt;</w:t>
-      </w:r>
-      <w:proofErr w:type="spellStart"/>
-      <w:r>
-        <w:t>artifactId</w:t>
-      </w:r>
-      <w:proofErr w:type="spellEnd"/>
-      <w:r>
-        <w:t>&gt;</w:t>
-      </w:r>
-      <w:proofErr w:type="spellStart"/>
-      <w:r>
-        <w:t>eclipselink</w:t>
-      </w:r>
-      <w:proofErr w:type="spellEnd"/>
-      <w:r>
-        <w:t>&lt;/</w:t>
-      </w:r>
-      <w:proofErr w:type="spellStart"/>
-      <w:r>
-        <w:t>artifactId</w:t>
-      </w:r>
-      <w:proofErr w:type="spellEnd"/>
-      <w:r>
-        <w:t>&gt;</w:t>
+        <w:t xml:space="preserve">            &lt;groupId&gt;org.eclipse.persistence&lt;/groupId&gt;</w:t>
+      </w:r>
+    </w:p>
+    <w:p>
+      <w:pPr>
+        <w:pStyle w:val="Prrafodelista"/>
+      </w:pPr>
+      <w:r>
+        <w:t xml:space="preserve">            &lt;artifactId&gt;eclipselink&lt;/artifactId&gt;</w:t>
       </w:r>
     </w:p>
     <w:p>
@@ -716,31 +654,7 @@
         <w:pStyle w:val="Prrafodelista"/>
       </w:pPr>
       <w:r>
-        <w:t xml:space="preserve">            &lt;</w:t>
-      </w:r>
-      <w:proofErr w:type="spellStart"/>
-      <w:r>
-        <w:t>groupId</w:t>
-      </w:r>
-      <w:proofErr w:type="spellEnd"/>
-      <w:r>
-        <w:t>&gt;</w:t>
-      </w:r>
-      <w:proofErr w:type="spellStart"/>
-      <w:r>
-        <w:t>org.eclipse.persistence</w:t>
-      </w:r>
-      <w:proofErr w:type="spellEnd"/>
-      <w:r>
-        <w:t>&lt;/</w:t>
-      </w:r>
-      <w:proofErr w:type="spellStart"/>
-      <w:r>
-        <w:t>groupId</w:t>
-      </w:r>
-      <w:proofErr w:type="spellEnd"/>
-      <w:r>
-        <w:t>&gt;</w:t>
+        <w:t xml:space="preserve">            &lt;groupId&gt;org.eclipse.persistence&lt;/groupId&gt;</w:t>
       </w:r>
     </w:p>
     <w:p>
@@ -788,71 +702,15 @@
         <w:pStyle w:val="Prrafodelista"/>
       </w:pPr>
       <w:r>
-        <w:t xml:space="preserve">            &lt;</w:t>
-      </w:r>
-      <w:proofErr w:type="spellStart"/>
-      <w:r>
-        <w:t>groupId</w:t>
-      </w:r>
-      <w:proofErr w:type="spellEnd"/>
-      <w:r>
-        <w:t>&gt;</w:t>
-      </w:r>
-      <w:proofErr w:type="spellStart"/>
-      <w:r>
-        <w:t>javax</w:t>
-      </w:r>
-      <w:proofErr w:type="spellEnd"/>
-      <w:r>
-        <w:t>&lt;/</w:t>
-      </w:r>
-      <w:proofErr w:type="spellStart"/>
-      <w:r>
-        <w:t>groupId</w:t>
-      </w:r>
-      <w:proofErr w:type="spellEnd"/>
-      <w:r>
-        <w:t>&gt;</w:t>
-      </w:r>
-    </w:p>
-    <w:p>
-      <w:pPr>
-        <w:pStyle w:val="Prrafodelista"/>
-      </w:pPr>
-      <w:r>
-        <w:t xml:space="preserve">            &lt;</w:t>
-      </w:r>
-      <w:proofErr w:type="spellStart"/>
-      <w:r>
-        <w:t>artifactId</w:t>
-      </w:r>
-      <w:proofErr w:type="spellEnd"/>
-      <w:r>
-        <w:t>&gt;</w:t>
-      </w:r>
-      <w:proofErr w:type="spellStart"/>
-      <w:r>
-        <w:t>javaee</w:t>
-      </w:r>
-      <w:proofErr w:type="spellEnd"/>
-      <w:r>
-        <w:t>-web-</w:t>
-      </w:r>
-      <w:proofErr w:type="spellStart"/>
-      <w:r>
-        <w:t>api</w:t>
-      </w:r>
-      <w:proofErr w:type="spellEnd"/>
-      <w:r>
-        <w:t>&lt;/</w:t>
-      </w:r>
-      <w:proofErr w:type="spellStart"/>
-      <w:r>
-        <w:t>artifactId</w:t>
-      </w:r>
-      <w:proofErr w:type="spellEnd"/>
-      <w:r>
-        <w:t>&gt;</w:t>
+        <w:t xml:space="preserve">            &lt;groupId&gt;javax&lt;/groupId&gt;</w:t>
+      </w:r>
+    </w:p>
+    <w:p>
+      <w:pPr>
+        <w:pStyle w:val="Prrafodelista"/>
+      </w:pPr>
+      <w:r>
+        <w:t xml:space="preserve">            &lt;artifactId&gt;javaee-web-api&lt;/artifactId&gt;</w:t>
       </w:r>
     </w:p>
     <w:p>
@@ -892,63 +750,15 @@
         <w:pStyle w:val="Prrafodelista"/>
       </w:pPr>
       <w:r>
-        <w:t xml:space="preserve">            &lt;</w:t>
-      </w:r>
-      <w:proofErr w:type="spellStart"/>
-      <w:r>
-        <w:t>groupId</w:t>
-      </w:r>
-      <w:proofErr w:type="spellEnd"/>
-      <w:r>
-        <w:t>&gt;</w:t>
-      </w:r>
-      <w:proofErr w:type="spellStart"/>
-      <w:r>
-        <w:t>mysql</w:t>
-      </w:r>
-      <w:proofErr w:type="spellEnd"/>
-      <w:r>
-        <w:t>&lt;/</w:t>
-      </w:r>
-      <w:proofErr w:type="spellStart"/>
-      <w:r>
-        <w:t>groupId</w:t>
-      </w:r>
-      <w:proofErr w:type="spellEnd"/>
-      <w:r>
-        <w:t>&gt;</w:t>
-      </w:r>
-    </w:p>
-    <w:p>
-      <w:pPr>
-        <w:pStyle w:val="Prrafodelista"/>
-      </w:pPr>
-      <w:r>
-        <w:t xml:space="preserve">            &lt;</w:t>
-      </w:r>
-      <w:proofErr w:type="spellStart"/>
-      <w:r>
-        <w:t>artifactId</w:t>
-      </w:r>
-      <w:proofErr w:type="spellEnd"/>
-      <w:r>
-        <w:t>&gt;</w:t>
-      </w:r>
-      <w:proofErr w:type="spellStart"/>
-      <w:r>
-        <w:t>mysql</w:t>
-      </w:r>
-      <w:proofErr w:type="spellEnd"/>
-      <w:r>
-        <w:t>-connector-java&lt;/</w:t>
-      </w:r>
-      <w:proofErr w:type="spellStart"/>
-      <w:r>
-        <w:t>artifactId</w:t>
-      </w:r>
-      <w:proofErr w:type="spellEnd"/>
-      <w:r>
-        <w:t>&gt;</w:t>
+        <w:t xml:space="preserve">            &lt;groupId&gt;mysql&lt;/groupId&gt;</w:t>
+      </w:r>
+    </w:p>
+    <w:p>
+      <w:pPr>
+        <w:pStyle w:val="Prrafodelista"/>
+      </w:pPr>
+      <w:r>
+        <w:t xml:space="preserve">            &lt;artifactId&gt;mysql-connector-java&lt;/artifactId&gt;</w:t>
       </w:r>
     </w:p>
     <w:p>
@@ -980,55 +790,15 @@
         <w:pStyle w:val="Prrafodelista"/>
       </w:pPr>
       <w:r>
-        <w:t xml:space="preserve">            &lt;</w:t>
-      </w:r>
-      <w:proofErr w:type="spellStart"/>
-      <w:r>
-        <w:t>groupId</w:t>
-      </w:r>
-      <w:proofErr w:type="spellEnd"/>
-      <w:r>
-        <w:t>&gt;</w:t>
-      </w:r>
-      <w:proofErr w:type="spellStart"/>
-      <w:r>
-        <w:t>org.hibernate</w:t>
-      </w:r>
-      <w:proofErr w:type="spellEnd"/>
-      <w:r>
-        <w:t>&lt;/</w:t>
-      </w:r>
-      <w:proofErr w:type="spellStart"/>
-      <w:r>
-        <w:t>groupId</w:t>
-      </w:r>
-      <w:proofErr w:type="spellEnd"/>
-      <w:r>
-        <w:t>&gt;</w:t>
-      </w:r>
-    </w:p>
-    <w:p>
-      <w:pPr>
-        <w:pStyle w:val="Prrafodelista"/>
-      </w:pPr>
-      <w:r>
-        <w:t xml:space="preserve">            &lt;</w:t>
-      </w:r>
-      <w:proofErr w:type="spellStart"/>
-      <w:r>
-        <w:t>artifactId</w:t>
-      </w:r>
-      <w:proofErr w:type="spellEnd"/>
-      <w:r>
-        <w:t>&gt;hibernate&lt;/</w:t>
-      </w:r>
-      <w:proofErr w:type="spellStart"/>
-      <w:r>
-        <w:t>artifactId</w:t>
-      </w:r>
-      <w:proofErr w:type="spellEnd"/>
-      <w:r>
-        <w:t>&gt;</w:t>
+        <w:t xml:space="preserve">            &lt;groupId&gt;org.hibernate&lt;/groupId&gt;</w:t>
+      </w:r>
+    </w:p>
+    <w:p>
+      <w:pPr>
+        <w:pStyle w:val="Prrafodelista"/>
+      </w:pPr>
+      <w:r>
+        <w:t xml:space="preserve">            &lt;artifactId&gt;hibernate&lt;/artifactId&gt;</w:t>
       </w:r>
     </w:p>
     <w:p>
@@ -1069,55 +839,15 @@
       </w:pPr>
       <w:r>
         <w:lastRenderedPageBreak/>
-        <w:t xml:space="preserve">            &lt;</w:t>
-      </w:r>
-      <w:proofErr w:type="spellStart"/>
-      <w:r>
-        <w:t>groupId</w:t>
-      </w:r>
-      <w:proofErr w:type="spellEnd"/>
-      <w:r>
-        <w:t>&gt;</w:t>
-      </w:r>
-      <w:proofErr w:type="spellStart"/>
-      <w:r>
-        <w:t>org.hibernate</w:t>
-      </w:r>
-      <w:proofErr w:type="spellEnd"/>
-      <w:r>
-        <w:t>&lt;/</w:t>
-      </w:r>
-      <w:proofErr w:type="spellStart"/>
-      <w:r>
-        <w:t>groupId</w:t>
-      </w:r>
-      <w:proofErr w:type="spellEnd"/>
-      <w:r>
-        <w:t>&gt;</w:t>
-      </w:r>
-    </w:p>
-    <w:p>
-      <w:pPr>
-        <w:pStyle w:val="Prrafodelista"/>
-      </w:pPr>
-      <w:r>
-        <w:t xml:space="preserve">            &lt;</w:t>
-      </w:r>
-      <w:proofErr w:type="spellStart"/>
-      <w:r>
-        <w:t>artifactId</w:t>
-      </w:r>
-      <w:proofErr w:type="spellEnd"/>
-      <w:r>
-        <w:t>&gt;hibernate-core&lt;/</w:t>
-      </w:r>
-      <w:proofErr w:type="spellStart"/>
-      <w:r>
-        <w:t>artifactId</w:t>
-      </w:r>
-      <w:proofErr w:type="spellEnd"/>
-      <w:r>
-        <w:t>&gt;</w:t>
+        <w:t xml:space="preserve">            &lt;groupId&gt;org.hibernate&lt;/groupId&gt;</w:t>
+      </w:r>
+    </w:p>
+    <w:p>
+      <w:pPr>
+        <w:pStyle w:val="Prrafodelista"/>
+      </w:pPr>
+      <w:r>
+        <w:t xml:space="preserve">            &lt;artifactId&gt;hibernate-core&lt;/artifactId&gt;</w:t>
       </w:r>
     </w:p>
     <w:p>
@@ -1149,63 +879,15 @@
         <w:pStyle w:val="Prrafodelista"/>
       </w:pPr>
       <w:r>
-        <w:t xml:space="preserve">            &lt;</w:t>
-      </w:r>
-      <w:proofErr w:type="spellStart"/>
-      <w:r>
-        <w:t>groupId</w:t>
-      </w:r>
-      <w:proofErr w:type="spellEnd"/>
-      <w:r>
-        <w:t>&gt;</w:t>
-      </w:r>
-      <w:proofErr w:type="spellStart"/>
-      <w:r>
-        <w:t>org.hibernate</w:t>
-      </w:r>
-      <w:proofErr w:type="spellEnd"/>
-      <w:r>
-        <w:t>&lt;/</w:t>
-      </w:r>
-      <w:proofErr w:type="spellStart"/>
-      <w:r>
-        <w:t>groupId</w:t>
-      </w:r>
-      <w:proofErr w:type="spellEnd"/>
-      <w:r>
-        <w:t>&gt;</w:t>
-      </w:r>
-    </w:p>
-    <w:p>
-      <w:pPr>
-        <w:pStyle w:val="Prrafodelista"/>
-      </w:pPr>
-      <w:r>
-        <w:t xml:space="preserve">            &lt;</w:t>
-      </w:r>
-      <w:proofErr w:type="spellStart"/>
-      <w:r>
-        <w:t>artifactId</w:t>
-      </w:r>
-      <w:proofErr w:type="spellEnd"/>
-      <w:r>
-        <w:t>&gt;hibernate-</w:t>
-      </w:r>
-      <w:proofErr w:type="spellStart"/>
-      <w:r>
-        <w:t>entitymanager</w:t>
-      </w:r>
-      <w:proofErr w:type="spellEnd"/>
-      <w:r>
-        <w:t>&lt;/</w:t>
-      </w:r>
-      <w:proofErr w:type="spellStart"/>
-      <w:r>
-        <w:t>artifactId</w:t>
-      </w:r>
-      <w:proofErr w:type="spellEnd"/>
-      <w:r>
-        <w:t>&gt;</w:t>
+        <w:t xml:space="preserve">            &lt;groupId&gt;org.hibernate&lt;/groupId&gt;</w:t>
+      </w:r>
+    </w:p>
+    <w:p>
+      <w:pPr>
+        <w:pStyle w:val="Prrafodelista"/>
+      </w:pPr>
+      <w:r>
+        <w:t xml:space="preserve">            &lt;artifactId&gt;hibernate-entitymanager&lt;/artifactId&gt;</w:t>
       </w:r>
     </w:p>
     <w:p>
@@ -2353,30 +2035,8 @@
         <w:rPr>
           <w:lang w:val="es-EC"/>
         </w:rPr>
-        <w:t xml:space="preserve">Ahora vamos a crear la persistencia que </w:t>
-      </w:r>
-      <w:proofErr w:type="spellStart"/>
-      <w:r>
-        <w:rPr>
-          <w:lang w:val="es-EC"/>
-        </w:rPr>
-        <w:t>connecte</w:t>
-      </w:r>
-      <w:proofErr w:type="spellEnd"/>
-      <w:r>
-        <w:rPr>
-          <w:lang w:val="es-EC"/>
-        </w:rPr>
-        <w:t xml:space="preserve"> nuestro JPA con </w:t>
-      </w:r>
-      <w:proofErr w:type="spellStart"/>
-      <w:r>
-        <w:rPr>
-          <w:lang w:val="es-EC"/>
-        </w:rPr>
-        <w:t>Hibernate</w:t>
-      </w:r>
-      <w:proofErr w:type="spellEnd"/>
+        <w:t>Ahora vamos a crear la persistencia que connecte nuestro JPA con Hibernate</w:t>
+      </w:r>
     </w:p>
     <w:p>
       <w:pPr>
@@ -2581,47 +2241,11 @@
           <w:lang w:val="es-EC"/>
         </w:rPr>
       </w:pPr>
-      <w:proofErr w:type="spellStart"/>
-      <w:r>
-        <w:rPr>
-          <w:lang w:val="es-EC"/>
-        </w:rPr>
-        <w:t>Creara</w:t>
-      </w:r>
-      <w:proofErr w:type="spellEnd"/>
-      <w:r>
-        <w:rPr>
-          <w:lang w:val="es-EC"/>
-        </w:rPr>
-        <w:t xml:space="preserve"> un archivo de persistencia en </w:t>
-      </w:r>
-      <w:proofErr w:type="spellStart"/>
-      <w:r>
-        <w:rPr>
-          <w:lang w:val="es-EC"/>
-        </w:rPr>
-        <w:t>Other</w:t>
-      </w:r>
-      <w:proofErr w:type="spellEnd"/>
-      <w:r>
-        <w:rPr>
-          <w:lang w:val="es-EC"/>
-        </w:rPr>
-        <w:t xml:space="preserve"> </w:t>
-      </w:r>
-      <w:proofErr w:type="spellStart"/>
-      <w:r>
-        <w:rPr>
-          <w:lang w:val="es-EC"/>
-        </w:rPr>
-        <w:t>Source</w:t>
-      </w:r>
-      <w:proofErr w:type="spellEnd"/>
-      <w:r>
-        <w:rPr>
-          <w:lang w:val="es-EC"/>
-        </w:rPr>
-        <w:t xml:space="preserve">  Meta-INF</w:t>
+      <w:r>
+        <w:rPr>
+          <w:lang w:val="es-EC"/>
+        </w:rPr>
+        <w:t>Creara un archivo de persistencia en Other Source  Meta-INF</w:t>
       </w:r>
     </w:p>
     <w:p>
@@ -2727,217 +2351,21 @@
         <w:rPr>
           <w:lang w:val="es-EC"/>
         </w:rPr>
-        <w:t>&lt;?</w:t>
-      </w:r>
-      <w:proofErr w:type="spellStart"/>
-      <w:r>
-        <w:rPr>
-          <w:lang w:val="es-EC"/>
-        </w:rPr>
-        <w:t>xml</w:t>
-      </w:r>
-      <w:proofErr w:type="spellEnd"/>
-      <w:r>
-        <w:rPr>
-          <w:lang w:val="es-EC"/>
-        </w:rPr>
-        <w:t xml:space="preserve"> </w:t>
-      </w:r>
-      <w:proofErr w:type="spellStart"/>
-      <w:r>
-        <w:rPr>
-          <w:lang w:val="es-EC"/>
-        </w:rPr>
-        <w:t>version</w:t>
-      </w:r>
-      <w:proofErr w:type="spellEnd"/>
-      <w:r>
-        <w:rPr>
-          <w:lang w:val="es-EC"/>
-        </w:rPr>
-        <w:t xml:space="preserve">="1.0" </w:t>
-      </w:r>
-      <w:proofErr w:type="spellStart"/>
-      <w:r>
-        <w:rPr>
-          <w:lang w:val="es-EC"/>
-        </w:rPr>
-        <w:t>encoding</w:t>
-      </w:r>
-      <w:proofErr w:type="spellEnd"/>
-      <w:r>
-        <w:rPr>
-          <w:lang w:val="es-EC"/>
-        </w:rPr>
-        <w:t>="UTF-8"?&gt;</w:t>
-      </w:r>
-    </w:p>
-    <w:p>
-      <w:pPr>
-        <w:pStyle w:val="Prrafodelista"/>
-        <w:rPr>
-          <w:lang w:val="es-EC"/>
-        </w:rPr>
-      </w:pPr>
-      <w:r>
-        <w:rPr>
-          <w:lang w:val="es-EC"/>
-        </w:rPr>
-        <w:t>&lt;</w:t>
-      </w:r>
-      <w:proofErr w:type="spellStart"/>
-      <w:r>
-        <w:rPr>
-          <w:lang w:val="es-EC"/>
-        </w:rPr>
-        <w:t>persistence</w:t>
-      </w:r>
-      <w:proofErr w:type="spellEnd"/>
-      <w:r>
-        <w:rPr>
-          <w:lang w:val="es-EC"/>
-        </w:rPr>
-        <w:t xml:space="preserve"> </w:t>
-      </w:r>
-      <w:proofErr w:type="spellStart"/>
-      <w:r>
-        <w:rPr>
-          <w:lang w:val="es-EC"/>
-        </w:rPr>
-        <w:t>version</w:t>
-      </w:r>
-      <w:proofErr w:type="spellEnd"/>
-      <w:r>
-        <w:rPr>
-          <w:lang w:val="es-EC"/>
-        </w:rPr>
-        <w:t xml:space="preserve">="2.1" </w:t>
-      </w:r>
-      <w:proofErr w:type="spellStart"/>
-      <w:r>
-        <w:rPr>
-          <w:lang w:val="es-EC"/>
-        </w:rPr>
-        <w:t>xmlns</w:t>
-      </w:r>
-      <w:proofErr w:type="spellEnd"/>
-      <w:r>
-        <w:rPr>
-          <w:lang w:val="es-EC"/>
-        </w:rPr>
-        <w:t>="http://xmlns.jcp.org/</w:t>
-      </w:r>
-      <w:proofErr w:type="spellStart"/>
-      <w:r>
-        <w:rPr>
-          <w:lang w:val="es-EC"/>
-        </w:rPr>
-        <w:t>xml</w:t>
-      </w:r>
-      <w:proofErr w:type="spellEnd"/>
-      <w:r>
-        <w:rPr>
-          <w:lang w:val="es-EC"/>
-        </w:rPr>
-        <w:t>/</w:t>
-      </w:r>
-      <w:proofErr w:type="spellStart"/>
-      <w:r>
-        <w:rPr>
-          <w:lang w:val="es-EC"/>
-        </w:rPr>
-        <w:t>ns</w:t>
-      </w:r>
-      <w:proofErr w:type="spellEnd"/>
-      <w:r>
-        <w:rPr>
-          <w:lang w:val="es-EC"/>
-        </w:rPr>
-        <w:t>/</w:t>
-      </w:r>
-      <w:proofErr w:type="spellStart"/>
-      <w:r>
-        <w:rPr>
-          <w:lang w:val="es-EC"/>
-        </w:rPr>
-        <w:t>persistence</w:t>
-      </w:r>
-      <w:proofErr w:type="spellEnd"/>
-      <w:r>
-        <w:rPr>
-          <w:lang w:val="es-EC"/>
-        </w:rPr>
-        <w:t xml:space="preserve">" </w:t>
-      </w:r>
-      <w:proofErr w:type="spellStart"/>
-      <w:r>
-        <w:rPr>
-          <w:lang w:val="es-EC"/>
-        </w:rPr>
-        <w:t>xmlns:xsi</w:t>
-      </w:r>
-      <w:proofErr w:type="spellEnd"/>
-      <w:r>
-        <w:rPr>
-          <w:lang w:val="es-EC"/>
-        </w:rPr>
-        <w:t xml:space="preserve">="http://www.w3.org/2001/XMLSchema-instance" </w:t>
-      </w:r>
-      <w:proofErr w:type="spellStart"/>
-      <w:r>
-        <w:rPr>
-          <w:lang w:val="es-EC"/>
-        </w:rPr>
-        <w:t>xsi:schemaLocation</w:t>
-      </w:r>
-      <w:proofErr w:type="spellEnd"/>
-      <w:r>
-        <w:rPr>
-          <w:lang w:val="es-EC"/>
-        </w:rPr>
-        <w:t>="http://xmlns.jcp.org/</w:t>
-      </w:r>
-      <w:proofErr w:type="spellStart"/>
-      <w:r>
-        <w:rPr>
-          <w:lang w:val="es-EC"/>
-        </w:rPr>
-        <w:t>xml</w:t>
-      </w:r>
-      <w:proofErr w:type="spellEnd"/>
-      <w:r>
-        <w:rPr>
-          <w:lang w:val="es-EC"/>
-        </w:rPr>
-        <w:t>/</w:t>
-      </w:r>
-      <w:proofErr w:type="spellStart"/>
-      <w:r>
-        <w:rPr>
-          <w:lang w:val="es-EC"/>
-        </w:rPr>
-        <w:t>ns</w:t>
-      </w:r>
-      <w:proofErr w:type="spellEnd"/>
-      <w:r>
-        <w:rPr>
-          <w:lang w:val="es-EC"/>
-        </w:rPr>
-        <w:t>/</w:t>
-      </w:r>
-      <w:proofErr w:type="spellStart"/>
-      <w:r>
-        <w:rPr>
-          <w:lang w:val="es-EC"/>
-        </w:rPr>
-        <w:t>persistence</w:t>
-      </w:r>
-      <w:proofErr w:type="spellEnd"/>
-      <w:r>
-        <w:rPr>
-          <w:lang w:val="es-EC"/>
-        </w:rPr>
-        <w:t xml:space="preserve"> http://xmlns.jcp.org/xml/ns/persistence/persistence_2_1.xsd"&gt;</w:t>
+        <w:t>&lt;?xml version="1.0" encoding="UTF-8"?&gt;</w:t>
+      </w:r>
+    </w:p>
+    <w:p>
+      <w:pPr>
+        <w:pStyle w:val="Prrafodelista"/>
+        <w:rPr>
+          <w:lang w:val="es-EC"/>
+        </w:rPr>
+      </w:pPr>
+      <w:r>
+        <w:rPr>
+          <w:lang w:val="es-EC"/>
+        </w:rPr>
+        <w:t>&lt;persistence version="2.1" xmlns="http://xmlns.jcp.org/xml/ns/persistence" xmlns:xsi="http://www.w3.org/2001/XMLSchema-instance" xsi:schemaLocation="http://xmlns.jcp.org/xml/ns/persistence http://xmlns.jcp.org/xml/ns/persistence/persistence_2_1.xsd"&gt;</w:t>
       </w:r>
     </w:p>
     <w:p>
@@ -2960,39 +2388,7 @@
         <w:pStyle w:val="Prrafodelista"/>
       </w:pPr>
       <w:r>
-        <w:t xml:space="preserve">    &lt;</w:t>
-      </w:r>
-      <w:proofErr w:type="spellStart"/>
-      <w:r>
-        <w:t>jta</w:t>
-      </w:r>
-      <w:proofErr w:type="spellEnd"/>
-      <w:r>
-        <w:t>-data-source&gt;</w:t>
-      </w:r>
-      <w:proofErr w:type="spellStart"/>
-      <w:r>
-        <w:t>java:app</w:t>
-      </w:r>
-      <w:proofErr w:type="spellEnd"/>
-      <w:r>
-        <w:t>/</w:t>
-      </w:r>
-      <w:proofErr w:type="spellStart"/>
-      <w:r>
-        <w:t>mavenJNDI</w:t>
-      </w:r>
-      <w:proofErr w:type="spellEnd"/>
-      <w:r>
-        <w:t>&lt;/</w:t>
-      </w:r>
-      <w:proofErr w:type="spellStart"/>
-      <w:r>
-        <w:t>jta</w:t>
-      </w:r>
-      <w:proofErr w:type="spellEnd"/>
-      <w:r>
-        <w:t>-data-source&gt;</w:t>
+        <w:t xml:space="preserve">    &lt;jta-data-source&gt;java:app/mavenJNDI&lt;/jta-data-source&gt;</w:t>
       </w:r>
     </w:p>
     <w:p>
@@ -3024,47 +2420,23 @@
         <w:pStyle w:val="Prrafodelista"/>
       </w:pPr>
       <w:r>
-        <w:t xml:space="preserve">  &lt;persistence-unit name="</w:t>
-      </w:r>
-      <w:proofErr w:type="spellStart"/>
-      <w:r>
-        <w:t>mavendbConnection</w:t>
-      </w:r>
-      <w:proofErr w:type="spellEnd"/>
-      <w:r>
-        <w:t>" transaction-type="JTA"&gt;</w:t>
-      </w:r>
-    </w:p>
-    <w:p>
-      <w:pPr>
-        <w:pStyle w:val="Prrafodelista"/>
-      </w:pPr>
-      <w:r>
-        <w:t xml:space="preserve">    &lt;provider&gt;</w:t>
-      </w:r>
-      <w:proofErr w:type="spellStart"/>
-      <w:r>
-        <w:t>org.hibernate.ejb.HibernatePersistence</w:t>
-      </w:r>
-      <w:proofErr w:type="spellEnd"/>
-      <w:r>
-        <w:t>&lt;/provider&gt;</w:t>
-      </w:r>
-    </w:p>
-    <w:p>
-      <w:pPr>
-        <w:pStyle w:val="Prrafodelista"/>
-      </w:pPr>
-      <w:r>
-        <w:t xml:space="preserve">        &lt;class&gt;</w:t>
-      </w:r>
-      <w:proofErr w:type="spellStart"/>
-      <w:r>
-        <w:t>com.mycompany.Entity.Persona</w:t>
-      </w:r>
-      <w:proofErr w:type="spellEnd"/>
-      <w:r>
-        <w:t>&lt;/class&gt;</w:t>
+        <w:t xml:space="preserve">  &lt;persistence-unit name="mavendbConnection" transaction-type="JTA"&gt;</w:t>
+      </w:r>
+    </w:p>
+    <w:p>
+      <w:pPr>
+        <w:pStyle w:val="Prrafodelista"/>
+      </w:pPr>
+      <w:r>
+        <w:t xml:space="preserve">    &lt;provider&gt;org.hibernate.ejb.HibernatePersistence&lt;/provider&gt;</w:t>
+      </w:r>
+    </w:p>
+    <w:p>
+      <w:pPr>
+        <w:pStyle w:val="Prrafodelista"/>
+      </w:pPr>
+      <w:r>
+        <w:t xml:space="preserve">        &lt;class&gt;com.mycompany.Entity.Persona&lt;/class&gt;</w:t>
       </w:r>
     </w:p>
     <w:p>
@@ -3096,127 +2468,47 @@
         <w:pStyle w:val="Prrafodelista"/>
       </w:pPr>
       <w:r>
-        <w:t xml:space="preserve">            &lt;property name="hibernate.connection.url"          value="</w:t>
-      </w:r>
-      <w:proofErr w:type="spellStart"/>
-      <w:r>
-        <w:t>jdbc:mysql</w:t>
-      </w:r>
-      <w:proofErr w:type="spellEnd"/>
-      <w:r>
-        <w:t>://localhost:3306/</w:t>
-      </w:r>
-      <w:proofErr w:type="spellStart"/>
-      <w:r>
-        <w:t>mavendb</w:t>
-      </w:r>
-      <w:proofErr w:type="spellEnd"/>
-      <w:r>
-        <w:t>"/&gt;</w:t>
-      </w:r>
-    </w:p>
-    <w:p>
-      <w:pPr>
-        <w:pStyle w:val="Prrafodelista"/>
-      </w:pPr>
-      <w:r>
-        <w:t xml:space="preserve">            &lt;property name="</w:t>
-      </w:r>
-      <w:proofErr w:type="spellStart"/>
-      <w:r>
-        <w:t>hibernate.connection.username</w:t>
-      </w:r>
-      <w:proofErr w:type="spellEnd"/>
-      <w:r>
-        <w:t>"     value="root"/&gt;</w:t>
-      </w:r>
-    </w:p>
-    <w:p>
-      <w:pPr>
-        <w:pStyle w:val="Prrafodelista"/>
-      </w:pPr>
-      <w:r>
-        <w:t xml:space="preserve">            &lt;property name="</w:t>
-      </w:r>
-      <w:proofErr w:type="spellStart"/>
-      <w:r>
-        <w:t>hibernate.connection.password</w:t>
-      </w:r>
-      <w:proofErr w:type="spellEnd"/>
-      <w:r>
-        <w:t>"     value="root"/&gt;</w:t>
-      </w:r>
-    </w:p>
-    <w:p>
-      <w:pPr>
-        <w:pStyle w:val="Prrafodelista"/>
-      </w:pPr>
-      <w:r>
-        <w:t xml:space="preserve">            &lt;property name="</w:t>
-      </w:r>
-      <w:proofErr w:type="spellStart"/>
-      <w:r>
-        <w:t>hibernate.connection.driver_class</w:t>
-      </w:r>
-      <w:proofErr w:type="spellEnd"/>
-      <w:r>
-        <w:t>" value="</w:t>
-      </w:r>
-      <w:proofErr w:type="spellStart"/>
-      <w:r>
-        <w:t>com.mysql.jdbc.Driver</w:t>
-      </w:r>
-      <w:proofErr w:type="spellEnd"/>
-      <w:r>
-        <w:t>"/&gt;</w:t>
-      </w:r>
-    </w:p>
-    <w:p>
-      <w:pPr>
-        <w:pStyle w:val="Prrafodelista"/>
-      </w:pPr>
-      <w:r>
-        <w:t xml:space="preserve">            &lt;property name="</w:t>
-      </w:r>
-      <w:proofErr w:type="spellStart"/>
-      <w:r>
-        <w:t>hibernate.dialect</w:t>
-      </w:r>
-      <w:proofErr w:type="spellEnd"/>
-      <w:r>
-        <w:t>"                 value="</w:t>
-      </w:r>
-      <w:proofErr w:type="spellStart"/>
-      <w:r>
-        <w:t>org.hibernate.dialect.MySQLDialect</w:t>
-      </w:r>
-      <w:proofErr w:type="spellEnd"/>
-      <w:r>
-        <w:t>"/&gt;</w:t>
-      </w:r>
-    </w:p>
-    <w:p>
-      <w:pPr>
-        <w:pStyle w:val="Prrafodelista"/>
-      </w:pPr>
-      <w:r>
-        <w:t xml:space="preserve">            &lt;property name="</w:t>
-      </w:r>
-      <w:proofErr w:type="spellStart"/>
-      <w:r>
-        <w:t>hibernate.cache.provider_class</w:t>
-      </w:r>
-      <w:proofErr w:type="spellEnd"/>
-      <w:r>
-        <w:t>"    value="</w:t>
-      </w:r>
-      <w:proofErr w:type="spellStart"/>
-      <w:r>
-        <w:t>org.hibernate.cache.NoCacheProvider</w:t>
-      </w:r>
-      <w:proofErr w:type="spellEnd"/>
-      <w:r>
-        <w:t>"/&gt;</w:t>
+        <w:t xml:space="preserve">            &lt;property name="hibernate.connection.url"          value="jdbc:mysql://localhost:3306/mavendb"/&gt;</w:t>
+      </w:r>
+    </w:p>
+    <w:p>
+      <w:pPr>
+        <w:pStyle w:val="Prrafodelista"/>
+      </w:pPr>
+      <w:r>
+        <w:t xml:space="preserve">            &lt;property name="hibernate.connection.username"     value="root"/&gt;</w:t>
+      </w:r>
+    </w:p>
+    <w:p>
+      <w:pPr>
+        <w:pStyle w:val="Prrafodelista"/>
+      </w:pPr>
+      <w:r>
+        <w:t xml:space="preserve">            &lt;property name="hibernate.connection.password"     value="root"/&gt;</w:t>
+      </w:r>
+    </w:p>
+    <w:p>
+      <w:pPr>
+        <w:pStyle w:val="Prrafodelista"/>
+      </w:pPr>
+      <w:r>
+        <w:t xml:space="preserve">            &lt;property name="hibernate.connection.driver_class" value="com.mysql.jdbc.Driver"/&gt;</w:t>
+      </w:r>
+    </w:p>
+    <w:p>
+      <w:pPr>
+        <w:pStyle w:val="Prrafodelista"/>
+      </w:pPr>
+      <w:r>
+        <w:t xml:space="preserve">            &lt;property name="hibernate.dialect"                 value="org.hibernate.dialect.MySQLDialect"/&gt;</w:t>
+      </w:r>
+    </w:p>
+    <w:p>
+      <w:pPr>
+        <w:pStyle w:val="Prrafodelista"/>
+      </w:pPr>
+      <w:r>
+        <w:t xml:space="preserve">            &lt;property name="hibernate.cache.provider_class"    value="org.hibernate.cache.NoCacheProvider"/&gt;</w:t>
       </w:r>
     </w:p>
     <w:p>
@@ -3305,77 +2597,35 @@
         <w:rPr>
           <w:lang w:val="es-EC"/>
         </w:rPr>
-        <w:t>&lt;/</w:t>
-      </w:r>
-      <w:proofErr w:type="spellStart"/>
-      <w:r>
-        <w:rPr>
-          <w:lang w:val="es-EC"/>
-        </w:rPr>
-        <w:t>properties</w:t>
-      </w:r>
-      <w:proofErr w:type="spellEnd"/>
-      <w:r>
-        <w:rPr>
-          <w:lang w:val="es-EC"/>
-        </w:rPr>
-        <w:t>&gt;</w:t>
-      </w:r>
-    </w:p>
-    <w:p>
-      <w:pPr>
-        <w:pStyle w:val="Prrafodelista"/>
-        <w:rPr>
-          <w:lang w:val="es-EC"/>
-        </w:rPr>
-      </w:pPr>
-      <w:r>
-        <w:rPr>
-          <w:lang w:val="es-EC"/>
-        </w:rPr>
-        <w:t xml:space="preserve">  &lt;/</w:t>
-      </w:r>
-      <w:proofErr w:type="spellStart"/>
-      <w:r>
-        <w:rPr>
-          <w:lang w:val="es-EC"/>
-        </w:rPr>
-        <w:t>persistence-unit</w:t>
-      </w:r>
-      <w:proofErr w:type="spellEnd"/>
-      <w:r>
-        <w:rPr>
-          <w:lang w:val="es-EC"/>
-        </w:rPr>
-        <w:t>&gt;</w:t>
-      </w:r>
-    </w:p>
-    <w:p>
-      <w:pPr>
-        <w:pStyle w:val="Prrafodelista"/>
-        <w:rPr>
-          <w:lang w:val="es-EC"/>
-        </w:rPr>
-      </w:pPr>
-      <w:r>
-        <w:rPr>
-          <w:lang w:val="es-EC"/>
-        </w:rPr>
-        <w:t>&lt;/</w:t>
-      </w:r>
-      <w:proofErr w:type="spellStart"/>
-      <w:r>
-        <w:rPr>
-          <w:lang w:val="es-EC"/>
-        </w:rPr>
-        <w:t>persistence</w:t>
-      </w:r>
-      <w:proofErr w:type="spellEnd"/>
-      <w:r>
-        <w:rPr>
-          <w:lang w:val="es-EC"/>
-        </w:rPr>
-        <w:t>&gt;</w:t>
+        <w:t>&lt;/properties&gt;</w:t>
+      </w:r>
+    </w:p>
+    <w:p>
+      <w:pPr>
+        <w:pStyle w:val="Prrafodelista"/>
+        <w:rPr>
+          <w:lang w:val="es-EC"/>
+        </w:rPr>
+      </w:pPr>
+      <w:r>
+        <w:rPr>
+          <w:lang w:val="es-EC"/>
+        </w:rPr>
+        <w:t xml:space="preserve">  &lt;/persistence-unit&gt;</w:t>
+      </w:r>
+    </w:p>
+    <w:p>
+      <w:pPr>
+        <w:pStyle w:val="Prrafodelista"/>
+        <w:rPr>
+          <w:lang w:val="es-EC"/>
+        </w:rPr>
+      </w:pPr>
+      <w:r>
+        <w:rPr>
+          <w:lang w:val="es-EC"/>
+        </w:rPr>
+        <w:t>&lt;/persistence&gt;</w:t>
       </w:r>
     </w:p>
     <w:p>
@@ -3681,84 +2931,44 @@
         <w:pStyle w:val="Prrafodelista"/>
       </w:pPr>
       <w:r>
-        <w:t xml:space="preserve">package </w:t>
-      </w:r>
-      <w:proofErr w:type="spellStart"/>
-      <w:r>
-        <w:t>TestConnection</w:t>
-      </w:r>
-      <w:proofErr w:type="spellEnd"/>
-      <w:r>
-        <w:t>;</w:t>
-      </w:r>
-    </w:p>
-    <w:p>
-      <w:pPr>
-        <w:pStyle w:val="Prrafodelista"/>
-      </w:pPr>
-    </w:p>
-    <w:p>
-      <w:pPr>
-        <w:pStyle w:val="Prrafodelista"/>
-      </w:pPr>
-      <w:r>
-        <w:t xml:space="preserve">import </w:t>
-      </w:r>
-      <w:proofErr w:type="spellStart"/>
-      <w:r>
-        <w:t>com.mycompany.Entities.Persona</w:t>
-      </w:r>
-      <w:proofErr w:type="spellEnd"/>
-      <w:r>
-        <w:t>;</w:t>
-      </w:r>
-    </w:p>
-    <w:p>
-      <w:pPr>
-        <w:pStyle w:val="Prrafodelista"/>
-      </w:pPr>
-      <w:r>
-        <w:t xml:space="preserve">import </w:t>
-      </w:r>
-      <w:proofErr w:type="spellStart"/>
-      <w:r>
-        <w:t>javax.persistence.EntityManager</w:t>
-      </w:r>
-      <w:proofErr w:type="spellEnd"/>
-      <w:r>
-        <w:t>;</w:t>
-      </w:r>
-    </w:p>
-    <w:p>
-      <w:pPr>
-        <w:pStyle w:val="Prrafodelista"/>
-      </w:pPr>
-      <w:r>
-        <w:t xml:space="preserve">import </w:t>
-      </w:r>
-      <w:proofErr w:type="spellStart"/>
-      <w:r>
-        <w:t>javax.persistence.EntityManagerFactory</w:t>
-      </w:r>
-      <w:proofErr w:type="spellEnd"/>
-      <w:r>
-        <w:t>;</w:t>
-      </w:r>
-    </w:p>
-    <w:p>
-      <w:pPr>
-        <w:pStyle w:val="Prrafodelista"/>
-      </w:pPr>
-      <w:r>
-        <w:t xml:space="preserve">import </w:t>
-      </w:r>
-      <w:proofErr w:type="spellStart"/>
-      <w:r>
-        <w:t>javax.persistence.Persistence</w:t>
-      </w:r>
-      <w:proofErr w:type="spellEnd"/>
-      <w:r>
-        <w:t>;</w:t>
+        <w:t>package TestConnection;</w:t>
+      </w:r>
+    </w:p>
+    <w:p>
+      <w:pPr>
+        <w:pStyle w:val="Prrafodelista"/>
+      </w:pPr>
+    </w:p>
+    <w:p>
+      <w:pPr>
+        <w:pStyle w:val="Prrafodelista"/>
+      </w:pPr>
+      <w:r>
+        <w:t>import com.mycompany.Entities.Persona;</w:t>
+      </w:r>
+    </w:p>
+    <w:p>
+      <w:pPr>
+        <w:pStyle w:val="Prrafodelista"/>
+      </w:pPr>
+      <w:r>
+        <w:t>import javax.persistence.EntityManager;</w:t>
+      </w:r>
+    </w:p>
+    <w:p>
+      <w:pPr>
+        <w:pStyle w:val="Prrafodelista"/>
+      </w:pPr>
+      <w:r>
+        <w:t>import javax.persistence.EntityManagerFactory;</w:t>
+      </w:r>
+    </w:p>
+    <w:p>
+      <w:pPr>
+        <w:pStyle w:val="Prrafodelista"/>
+      </w:pPr>
+      <w:r>
+        <w:t>import javax.persistence.Persistence;</w:t>
       </w:r>
     </w:p>
     <w:p>
@@ -3803,151 +3013,55 @@
         <w:pStyle w:val="Prrafodelista"/>
       </w:pPr>
       <w:r>
-        <w:t xml:space="preserve">public class </w:t>
-      </w:r>
-      <w:proofErr w:type="spellStart"/>
-      <w:r>
-        <w:t>TestConnectionDB</w:t>
-      </w:r>
-      <w:proofErr w:type="spellEnd"/>
-      <w:r>
-        <w:t xml:space="preserve"> {</w:t>
-      </w:r>
-    </w:p>
-    <w:p>
-      <w:pPr>
-        <w:pStyle w:val="Prrafodelista"/>
-      </w:pPr>
-      <w:r>
-        <w:t xml:space="preserve">    public static void main (String[] </w:t>
-      </w:r>
-      <w:proofErr w:type="spellStart"/>
-      <w:r>
-        <w:t>arg</w:t>
-      </w:r>
-      <w:proofErr w:type="spellEnd"/>
-      <w:r>
-        <w:t>){</w:t>
-      </w:r>
-    </w:p>
-    <w:p>
-      <w:pPr>
-        <w:pStyle w:val="Prrafodelista"/>
-      </w:pPr>
-      <w:r>
-        <w:t xml:space="preserve">        </w:t>
-      </w:r>
-      <w:proofErr w:type="spellStart"/>
-      <w:r>
-        <w:t>EntityManagerFactory</w:t>
-      </w:r>
-      <w:proofErr w:type="spellEnd"/>
-      <w:r>
-        <w:t xml:space="preserve"> emf =</w:t>
-      </w:r>
-      <w:proofErr w:type="spellStart"/>
-      <w:r>
-        <w:t>Persistence.createEntityManagerFactory</w:t>
-      </w:r>
-      <w:proofErr w:type="spellEnd"/>
-      <w:r>
-        <w:t>("</w:t>
-      </w:r>
-      <w:proofErr w:type="spellStart"/>
-      <w:r>
-        <w:t>mavendbConnection</w:t>
-      </w:r>
-      <w:proofErr w:type="spellEnd"/>
-      <w:r>
-        <w:t>");</w:t>
-      </w:r>
-    </w:p>
-    <w:p>
-      <w:pPr>
-        <w:pStyle w:val="Prrafodelista"/>
-      </w:pPr>
-      <w:r>
-        <w:t xml:space="preserve">        </w:t>
-      </w:r>
-      <w:proofErr w:type="spellStart"/>
-      <w:r>
-        <w:t>EntityManager</w:t>
-      </w:r>
-      <w:proofErr w:type="spellEnd"/>
-      <w:r>
-        <w:t xml:space="preserve"> </w:t>
-      </w:r>
-      <w:proofErr w:type="spellStart"/>
-      <w:r>
-        <w:t>em</w:t>
-      </w:r>
-      <w:proofErr w:type="spellEnd"/>
-      <w:r>
-        <w:t xml:space="preserve">= </w:t>
-      </w:r>
-      <w:proofErr w:type="spellStart"/>
-      <w:r>
-        <w:t>emf.createEntityManager</w:t>
-      </w:r>
-      <w:proofErr w:type="spellEnd"/>
-      <w:r>
-        <w:t>();</w:t>
-      </w:r>
-    </w:p>
-    <w:p>
-      <w:pPr>
-        <w:pStyle w:val="Prrafodelista"/>
-      </w:pPr>
-      <w:r>
-        <w:t xml:space="preserve">        Persona per= </w:t>
-      </w:r>
-      <w:proofErr w:type="spellStart"/>
-      <w:r>
-        <w:t>em.find</w:t>
-      </w:r>
-      <w:proofErr w:type="spellEnd"/>
-      <w:r>
-        <w:t>(</w:t>
-      </w:r>
-      <w:proofErr w:type="spellStart"/>
-      <w:r>
-        <w:t>Persona.class</w:t>
-      </w:r>
-      <w:proofErr w:type="spellEnd"/>
-      <w:r>
-        <w:t>, 2);</w:t>
-      </w:r>
-    </w:p>
-    <w:p>
-      <w:pPr>
-        <w:pStyle w:val="Prrafodelista"/>
-      </w:pPr>
-      <w:r>
-        <w:t xml:space="preserve">        </w:t>
-      </w:r>
-      <w:proofErr w:type="spellStart"/>
-      <w:r>
-        <w:t>System.out.println</w:t>
-      </w:r>
-      <w:proofErr w:type="spellEnd"/>
-      <w:r>
-        <w:t>(per);</w:t>
-      </w:r>
-    </w:p>
-    <w:p>
-      <w:pPr>
-        <w:pStyle w:val="Prrafodelista"/>
-      </w:pPr>
-      <w:r>
-        <w:t xml:space="preserve">        </w:t>
-      </w:r>
-      <w:proofErr w:type="spellStart"/>
-      <w:r>
-        <w:t>em.close</w:t>
-      </w:r>
-      <w:proofErr w:type="spellEnd"/>
-      <w:r>
-        <w:t>();</w:t>
+        <w:t>public class TestConnectionDB {</w:t>
+      </w:r>
+    </w:p>
+    <w:p>
+      <w:pPr>
+        <w:pStyle w:val="Prrafodelista"/>
+      </w:pPr>
+      <w:r>
+        <w:t xml:space="preserve">    public static void main (String[] arg){</w:t>
+      </w:r>
+    </w:p>
+    <w:p>
+      <w:pPr>
+        <w:pStyle w:val="Prrafodelista"/>
+      </w:pPr>
+      <w:r>
+        <w:t xml:space="preserve">        EntityManagerFactory emf =Persistence.createEntityManagerFactory("mavendbConnection");</w:t>
+      </w:r>
+    </w:p>
+    <w:p>
+      <w:pPr>
+        <w:pStyle w:val="Prrafodelista"/>
+      </w:pPr>
+      <w:r>
+        <w:t xml:space="preserve">        EntityManager em= emf.createEntityManager();</w:t>
+      </w:r>
+    </w:p>
+    <w:p>
+      <w:pPr>
+        <w:pStyle w:val="Prrafodelista"/>
+      </w:pPr>
+      <w:r>
+        <w:t xml:space="preserve">        Persona per= em.find(Persona.class, 2);</w:t>
+      </w:r>
+    </w:p>
+    <w:p>
+      <w:pPr>
+        <w:pStyle w:val="Prrafodelista"/>
+      </w:pPr>
+      <w:r>
+        <w:t xml:space="preserve">        System.out.println(per);</w:t>
+      </w:r>
+    </w:p>
+    <w:p>
+      <w:pPr>
+        <w:pStyle w:val="Prrafodelista"/>
+      </w:pPr>
+      <w:r>
+        <w:t xml:space="preserve">        em.close();</w:t>
       </w:r>
     </w:p>
     <w:p>
@@ -4284,78 +3398,40 @@
           <w:lang w:val="es-EC"/>
         </w:rPr>
       </w:pPr>
-      <w:proofErr w:type="spellStart"/>
       <w:r>
         <w:rPr>
           <w:lang w:val="es-EC"/>
         </w:rPr>
         <w:lastRenderedPageBreak/>
-        <w:t>Path</w:t>
-      </w:r>
-      <w:proofErr w:type="spellEnd"/>
-      <w:r>
-        <w:rPr>
-          <w:lang w:val="es-EC"/>
-        </w:rPr>
-        <w:t xml:space="preserve">: Es el nombre de </w:t>
-      </w:r>
-      <w:proofErr w:type="spellStart"/>
-      <w:r>
-        <w:rPr>
-          <w:lang w:val="es-EC"/>
-        </w:rPr>
-        <w:t>como</w:t>
-      </w:r>
-      <w:proofErr w:type="spellEnd"/>
-      <w:r>
-        <w:rPr>
-          <w:lang w:val="es-EC"/>
-        </w:rPr>
-        <w:t xml:space="preserve"> se llamará nuestro servicio</w:t>
-      </w:r>
-    </w:p>
-    <w:p>
-      <w:pPr>
-        <w:pStyle w:val="Prrafodelista"/>
-        <w:rPr>
-          <w:lang w:val="es-EC"/>
-        </w:rPr>
-      </w:pPr>
-      <w:proofErr w:type="spellStart"/>
-      <w:r>
-        <w:rPr>
-          <w:lang w:val="es-EC"/>
-        </w:rPr>
-        <w:t>ClassName</w:t>
-      </w:r>
-      <w:proofErr w:type="spellEnd"/>
-      <w:r>
-        <w:rPr>
-          <w:lang w:val="es-EC"/>
-        </w:rPr>
-        <w:t>: es el nombre de nuestra clase que se conectara en java</w:t>
-      </w:r>
-    </w:p>
-    <w:p>
-      <w:pPr>
-        <w:pStyle w:val="Prrafodelista"/>
-        <w:rPr>
-          <w:lang w:val="es-EC"/>
-        </w:rPr>
-      </w:pPr>
-      <w:proofErr w:type="spellStart"/>
-      <w:r>
-        <w:rPr>
-          <w:lang w:val="es-EC"/>
-        </w:rPr>
-        <w:t>MineType</w:t>
-      </w:r>
-      <w:proofErr w:type="spellEnd"/>
-      <w:r>
-        <w:rPr>
-          <w:lang w:val="es-EC"/>
-        </w:rPr>
-        <w:t>: es el tipo de respuesta</w:t>
+        <w:t>Path: Es el nombre de como se llamará nuestro servicio</w:t>
+      </w:r>
+    </w:p>
+    <w:p>
+      <w:pPr>
+        <w:pStyle w:val="Prrafodelista"/>
+        <w:rPr>
+          <w:lang w:val="es-EC"/>
+        </w:rPr>
+      </w:pPr>
+      <w:r>
+        <w:rPr>
+          <w:lang w:val="es-EC"/>
+        </w:rPr>
+        <w:t>ClassName: es el nombre de nuestra clase que se conectara en java</w:t>
+      </w:r>
+    </w:p>
+    <w:p>
+      <w:pPr>
+        <w:pStyle w:val="Prrafodelista"/>
+        <w:rPr>
+          <w:lang w:val="es-EC"/>
+        </w:rPr>
+      </w:pPr>
+      <w:r>
+        <w:rPr>
+          <w:lang w:val="es-EC"/>
+        </w:rPr>
+        <w:t>MineType: es el tipo de respuesta</w:t>
       </w:r>
     </w:p>
     <w:p>
@@ -4431,21 +3507,7 @@
         <w:rPr>
           <w:lang w:val="es-EC"/>
         </w:rPr>
-        <w:t xml:space="preserve">Dentro del controlador se creará el código </w:t>
-      </w:r>
-      <w:proofErr w:type="spellStart"/>
-      <w:r>
-        <w:rPr>
-          <w:lang w:val="es-EC"/>
-        </w:rPr>
-        <w:t>path</w:t>
-      </w:r>
-      <w:proofErr w:type="spellEnd"/>
-      <w:r>
-        <w:rPr>
-          <w:lang w:val="es-EC"/>
-        </w:rPr>
-        <w:t xml:space="preserve"> que es el nombre de nuestro servicio visto desde afuera</w:t>
+        <w:t>Dentro del controlador se creará el código path que es el nombre de nuestro servicio visto desde afuera</w:t>
       </w:r>
     </w:p>
     <w:p>
@@ -4529,16 +3591,8 @@
         <w:rPr>
           <w:lang w:val="es-EC"/>
         </w:rPr>
-        <w:t xml:space="preserve">Ahora yo necesito también crear dentro de este servicio mis métodos para ello a cada método que necesite le voy a poner un </w:t>
-      </w:r>
-      <w:proofErr w:type="spellStart"/>
-      <w:r>
-        <w:rPr>
-          <w:lang w:val="es-EC"/>
-        </w:rPr>
-        <w:t>path</w:t>
-      </w:r>
-      <w:proofErr w:type="spellEnd"/>
+        <w:t>Ahora yo necesito también crear dentro de este servicio mis métodos para ello a cada método que necesite le voy a poner un path</w:t>
+      </w:r>
     </w:p>
     <w:p>
       <w:pPr>
@@ -4644,21 +3698,7 @@
         <w:rPr>
           <w:lang w:val="es-EC"/>
         </w:rPr>
-        <w:t xml:space="preserve">l servicio para ver en que </w:t>
-      </w:r>
-      <w:proofErr w:type="spellStart"/>
-      <w:r>
-        <w:rPr>
-          <w:lang w:val="es-EC"/>
-        </w:rPr>
-        <w:t>url</w:t>
-      </w:r>
-      <w:proofErr w:type="spellEnd"/>
-      <w:r>
-        <w:rPr>
-          <w:lang w:val="es-EC"/>
-        </w:rPr>
-        <w:t xml:space="preserve"> se publico</w:t>
+        <w:t>l servicio para ver en que url se publico</w:t>
       </w:r>
     </w:p>
     <w:p>
@@ -4734,21 +3774,7 @@
         <w:rPr>
           <w:lang w:val="es-EC"/>
         </w:rPr>
-        <w:t xml:space="preserve">Tengo la raíz pero como yo </w:t>
-      </w:r>
-      <w:proofErr w:type="spellStart"/>
-      <w:r>
-        <w:rPr>
-          <w:lang w:val="es-EC"/>
-        </w:rPr>
-        <w:t>defini</w:t>
-      </w:r>
-      <w:proofErr w:type="spellEnd"/>
-      <w:r>
-        <w:rPr>
-          <w:lang w:val="es-EC"/>
-        </w:rPr>
-        <w:t xml:space="preserve"> un método con diferente nombre debo agregar el nombre</w:t>
+        <w:t>Tengo la raíz pero como yo defini un método con diferente nombre debo agregar el nombre</w:t>
       </w:r>
     </w:p>
     <w:p>
@@ -4832,21 +3858,7 @@
         <w:rPr>
           <w:lang w:val="es-EC"/>
         </w:rPr>
-        <w:t xml:space="preserve">En la </w:t>
-      </w:r>
-      <w:proofErr w:type="spellStart"/>
-      <w:r>
-        <w:rPr>
-          <w:lang w:val="es-EC"/>
-        </w:rPr>
-        <w:t>url</w:t>
-      </w:r>
-      <w:proofErr w:type="spellEnd"/>
-      <w:r>
-        <w:rPr>
-          <w:lang w:val="es-EC"/>
-        </w:rPr>
-        <w:t xml:space="preserve"> tengo el nombre de mi servicio y el método dentro al que invoco</w:t>
+        <w:t>En la url tengo el nombre de mi servicio y el método dentro al que invoco</w:t>
       </w:r>
     </w:p>
     <w:p>
@@ -4894,21 +3906,7 @@
           <w:lang w:val="es-EC"/>
         </w:rPr>
         <w:lastRenderedPageBreak/>
-        <w:t xml:space="preserve">Ahora hagámoslo </w:t>
-      </w:r>
-      <w:proofErr w:type="spellStart"/>
-      <w:r>
-        <w:rPr>
-          <w:lang w:val="es-EC"/>
-        </w:rPr>
-        <w:t>mas</w:t>
-      </w:r>
-      <w:proofErr w:type="spellEnd"/>
-      <w:r>
-        <w:rPr>
-          <w:lang w:val="es-EC"/>
-        </w:rPr>
-        <w:t xml:space="preserve"> complejo para ello voy a crear una capa de lógica y dentro voy a hacer un objecto para devolver en el servicio.</w:t>
+        <w:t>Ahora hagámoslo mas complejo para ello voy a crear una capa de lógica y dentro voy a hacer un objecto para devolver en el servicio.</w:t>
       </w:r>
     </w:p>
     <w:p>
@@ -5101,35 +4099,7 @@
           <w:lang w:val="es-EC"/>
         </w:rPr>
         <w:lastRenderedPageBreak/>
-        <w:t xml:space="preserve">Para que funcione usar </w:t>
-      </w:r>
-      <w:proofErr w:type="spellStart"/>
-      <w:r>
-        <w:rPr>
-          <w:lang w:val="es-EC"/>
-        </w:rPr>
-        <w:t>glassfish</w:t>
-      </w:r>
-      <w:proofErr w:type="spellEnd"/>
-      <w:r>
-        <w:rPr>
-          <w:lang w:val="es-EC"/>
-        </w:rPr>
-        <w:t xml:space="preserve"> mayor a 4.1.1 ya que esta versión cuenta con errores para que funcione use </w:t>
-      </w:r>
-      <w:proofErr w:type="spellStart"/>
-      <w:r>
-        <w:rPr>
-          <w:lang w:val="es-EC"/>
-        </w:rPr>
-        <w:t>glassfish</w:t>
-      </w:r>
-      <w:proofErr w:type="spellEnd"/>
-      <w:r>
-        <w:rPr>
-          <w:lang w:val="es-EC"/>
-        </w:rPr>
-        <w:t xml:space="preserve"> 5</w:t>
+        <w:t>Para que funcione usar glassfish mayor a 4.1.1 ya que esta versión cuenta con errores para que funcione use glassfish 5</w:t>
       </w:r>
     </w:p>
     <w:p>
@@ -5265,35 +4235,7 @@
         <w:rPr>
           <w:lang w:val="es-EC"/>
         </w:rPr>
-        <w:t>@</w:t>
-      </w:r>
-      <w:proofErr w:type="spellStart"/>
-      <w:r>
-        <w:rPr>
-          <w:lang w:val="es-EC"/>
-        </w:rPr>
-        <w:t>Path</w:t>
-      </w:r>
-      <w:proofErr w:type="spellEnd"/>
-      <w:r>
-        <w:rPr>
-          <w:lang w:val="es-EC"/>
-        </w:rPr>
-        <w:t>("</w:t>
-      </w:r>
-      <w:proofErr w:type="spellStart"/>
-      <w:r>
-        <w:rPr>
-          <w:lang w:val="es-EC"/>
-        </w:rPr>
-        <w:t>BuscarPersonasPost</w:t>
-      </w:r>
-      <w:proofErr w:type="spellEnd"/>
-      <w:r>
-        <w:rPr>
-          <w:lang w:val="es-EC"/>
-        </w:rPr>
-        <w:t>")</w:t>
+        <w:t>@Path("BuscarPersonasPost")</w:t>
       </w:r>
     </w:p>
     <w:p>
@@ -5321,21 +4263,7 @@
         <w:rPr>
           <w:lang w:val="es-EC"/>
         </w:rPr>
-        <w:t xml:space="preserve">    @Produces(</w:t>
-      </w:r>
-      <w:proofErr w:type="spellStart"/>
-      <w:r>
-        <w:rPr>
-          <w:lang w:val="es-EC"/>
-        </w:rPr>
-        <w:t>MediaType.APPLICATION_JSON</w:t>
-      </w:r>
-      <w:proofErr w:type="spellEnd"/>
-      <w:r>
-        <w:rPr>
-          <w:lang w:val="es-EC"/>
-        </w:rPr>
-        <w:t>)</w:t>
+        <w:t xml:space="preserve">    @Produces(MediaType.APPLICATION_JSON)</w:t>
       </w:r>
     </w:p>
     <w:p>
@@ -5355,21 +4283,7 @@
         <w:rPr>
           <w:lang w:val="es-EC"/>
         </w:rPr>
-        <w:t>@Consumes({</w:t>
-      </w:r>
-      <w:proofErr w:type="spellStart"/>
-      <w:r>
-        <w:rPr>
-          <w:lang w:val="es-EC"/>
-        </w:rPr>
-        <w:t>MediaType.APPLICATION_JSON</w:t>
-      </w:r>
-      <w:proofErr w:type="spellEnd"/>
-      <w:r>
-        <w:rPr>
-          <w:lang w:val="es-EC"/>
-        </w:rPr>
-        <w:t>})</w:t>
+        <w:t>@Consumes({MediaType.APPLICATION_JSON})</w:t>
       </w:r>
     </w:p>
     <w:p>
@@ -5383,31 +4297,7 @@
         <w:t xml:space="preserve">    </w:t>
       </w:r>
       <w:r>
-        <w:t xml:space="preserve">public Response </w:t>
-      </w:r>
-      <w:proofErr w:type="spellStart"/>
-      <w:r>
-        <w:t>TraerPersonaPost</w:t>
-      </w:r>
-      <w:proofErr w:type="spellEnd"/>
-      <w:r>
-        <w:t xml:space="preserve">(@Context </w:t>
-      </w:r>
-      <w:proofErr w:type="spellStart"/>
-      <w:r>
-        <w:t>HttpHeaders</w:t>
-      </w:r>
-      <w:proofErr w:type="spellEnd"/>
-      <w:r>
-        <w:t xml:space="preserve"> </w:t>
-      </w:r>
-      <w:proofErr w:type="spellStart"/>
-      <w:r>
-        <w:t>headers,pepito</w:t>
-      </w:r>
-      <w:proofErr w:type="spellEnd"/>
-      <w:r>
-        <w:t xml:space="preserve"> pep) {</w:t>
+        <w:t>public Response TraerPersonaPost(@Context HttpHeaders headers,pepito pep) {</w:t>
       </w:r>
     </w:p>
     <w:p>
@@ -5424,49 +4314,7 @@
         <w:rPr>
           <w:lang w:val="es-EC"/>
         </w:rPr>
-        <w:t>//</w:t>
-      </w:r>
-      <w:proofErr w:type="spellStart"/>
-      <w:r>
-        <w:rPr>
-          <w:lang w:val="es-EC"/>
-        </w:rPr>
-        <w:t>asi</w:t>
-      </w:r>
-      <w:proofErr w:type="spellEnd"/>
-      <w:r>
-        <w:rPr>
-          <w:lang w:val="es-EC"/>
-        </w:rPr>
-        <w:t xml:space="preserve"> podemos tomar los </w:t>
-      </w:r>
-      <w:proofErr w:type="spellStart"/>
-      <w:r>
-        <w:rPr>
-          <w:lang w:val="es-EC"/>
-        </w:rPr>
-        <w:t>parametros</w:t>
-      </w:r>
-      <w:proofErr w:type="spellEnd"/>
-      <w:r>
-        <w:rPr>
-          <w:lang w:val="es-EC"/>
-        </w:rPr>
-        <w:t xml:space="preserve"> enviados en los </w:t>
-      </w:r>
-      <w:proofErr w:type="spellStart"/>
-      <w:r>
-        <w:rPr>
-          <w:lang w:val="es-EC"/>
-        </w:rPr>
-        <w:t>headers</w:t>
-      </w:r>
-      <w:proofErr w:type="spellEnd"/>
-      <w:r>
-        <w:rPr>
-          <w:lang w:val="es-EC"/>
-        </w:rPr>
-        <w:t xml:space="preserve"> </w:t>
+        <w:t xml:space="preserve">//asi podemos tomar los parametros enviados en los headers </w:t>
       </w:r>
     </w:p>
     <w:p>
@@ -5488,119 +4336,39 @@
         <w:pStyle w:val="Prrafodelista"/>
       </w:pPr>
       <w:r>
-        <w:t xml:space="preserve">            String </w:t>
-      </w:r>
-      <w:proofErr w:type="spellStart"/>
-      <w:r>
-        <w:t>CodigoPlataforma</w:t>
-      </w:r>
-      <w:proofErr w:type="spellEnd"/>
-      <w:r>
-        <w:t xml:space="preserve"> = </w:t>
-      </w:r>
-      <w:proofErr w:type="spellStart"/>
-      <w:r>
-        <w:t>headers.getRequestHeader</w:t>
-      </w:r>
-      <w:proofErr w:type="spellEnd"/>
-      <w:r>
-        <w:t>("</w:t>
-      </w:r>
-      <w:proofErr w:type="spellStart"/>
-      <w:r>
-        <w:t>CodigoPlataforma</w:t>
-      </w:r>
-      <w:proofErr w:type="spellEnd"/>
-      <w:r>
-        <w:t>").get(0);</w:t>
-      </w:r>
-    </w:p>
-    <w:p>
-      <w:pPr>
-        <w:pStyle w:val="Prrafodelista"/>
-      </w:pPr>
-      <w:r>
-        <w:t xml:space="preserve">            String Token = </w:t>
-      </w:r>
-      <w:proofErr w:type="spellStart"/>
-      <w:r>
-        <w:t>headers.getRequestHeader</w:t>
-      </w:r>
-      <w:proofErr w:type="spellEnd"/>
-      <w:r>
-        <w:t>("Token").get(0);</w:t>
-      </w:r>
-    </w:p>
-    <w:p>
-      <w:pPr>
-        <w:pStyle w:val="Prrafodelista"/>
-      </w:pPr>
-      <w:r>
-        <w:t xml:space="preserve">            //</w:t>
-      </w:r>
-      <w:proofErr w:type="spellStart"/>
-      <w:r>
-        <w:t>verifico</w:t>
-      </w:r>
-      <w:proofErr w:type="spellEnd"/>
-      <w:r>
-        <w:t xml:space="preserve"> token</w:t>
-      </w:r>
-    </w:p>
-    <w:p>
-      <w:pPr>
-        <w:pStyle w:val="Prrafodelista"/>
-      </w:pPr>
-      <w:r>
-        <w:t xml:space="preserve">            if(!</w:t>
-      </w:r>
-      <w:proofErr w:type="spellStart"/>
-      <w:r>
-        <w:t>Token.equals</w:t>
-      </w:r>
-      <w:proofErr w:type="spellEnd"/>
-      <w:r>
-        <w:t>("123"))</w:t>
-      </w:r>
-    </w:p>
-    <w:p>
-      <w:pPr>
-        <w:pStyle w:val="Prrafodelista"/>
-      </w:pPr>
-      <w:r>
-        <w:t xml:space="preserve">                  return </w:t>
-      </w:r>
-      <w:proofErr w:type="spellStart"/>
-      <w:r>
-        <w:t>Response.status</w:t>
-      </w:r>
-      <w:proofErr w:type="spellEnd"/>
-      <w:r>
-        <w:t>(</w:t>
-      </w:r>
-      <w:proofErr w:type="spellStart"/>
-      <w:r>
-        <w:t>Response.Status.UNAUTHORIZED</w:t>
-      </w:r>
-      <w:proofErr w:type="spellEnd"/>
-      <w:r>
-        <w:t>).entity("</w:t>
-      </w:r>
-      <w:proofErr w:type="spellStart"/>
-      <w:r>
-        <w:t>Acceso</w:t>
-      </w:r>
-      <w:proofErr w:type="spellEnd"/>
-      <w:r>
-        <w:t xml:space="preserve"> no </w:t>
-      </w:r>
-      <w:proofErr w:type="spellStart"/>
-      <w:r>
-        <w:t>Autorizado</w:t>
-      </w:r>
-      <w:proofErr w:type="spellEnd"/>
-      <w:r>
-        <w:t>").build();</w:t>
+        <w:t xml:space="preserve">            String CodigoPlataforma = headers.getRequestHeader("CodigoPlataforma").get(0);</w:t>
+      </w:r>
+    </w:p>
+    <w:p>
+      <w:pPr>
+        <w:pStyle w:val="Prrafodelista"/>
+      </w:pPr>
+      <w:r>
+        <w:t xml:space="preserve">            String Token = headers.getRequestHeader("Token").get(0);</w:t>
+      </w:r>
+    </w:p>
+    <w:p>
+      <w:pPr>
+        <w:pStyle w:val="Prrafodelista"/>
+      </w:pPr>
+      <w:r>
+        <w:t xml:space="preserve">            //verifico token</w:t>
+      </w:r>
+    </w:p>
+    <w:p>
+      <w:pPr>
+        <w:pStyle w:val="Prrafodelista"/>
+      </w:pPr>
+      <w:r>
+        <w:t xml:space="preserve">            if(!Token.equals("123"))</w:t>
+      </w:r>
+    </w:p>
+    <w:p>
+      <w:pPr>
+        <w:pStyle w:val="Prrafodelista"/>
+      </w:pPr>
+      <w:r>
+        <w:t xml:space="preserve">                  return Response.status(Response.Status.UNAUTHORIZED).entity("Acceso no Autorizado").build();</w:t>
       </w:r>
     </w:p>
     <w:p>
@@ -5625,35 +4393,7 @@
         <w:rPr>
           <w:lang w:val="es-EC"/>
         </w:rPr>
-        <w:t xml:space="preserve">//Persona per= </w:t>
-      </w:r>
-      <w:proofErr w:type="spellStart"/>
-      <w:r>
-        <w:rPr>
-          <w:lang w:val="es-EC"/>
-        </w:rPr>
-        <w:t>PersonaLogic.ConsultarPersona</w:t>
-      </w:r>
-      <w:proofErr w:type="spellEnd"/>
-      <w:r>
-        <w:rPr>
-          <w:lang w:val="es-EC"/>
-        </w:rPr>
-        <w:t>(</w:t>
-      </w:r>
-      <w:proofErr w:type="spellStart"/>
-      <w:r>
-        <w:rPr>
-          <w:lang w:val="es-EC"/>
-        </w:rPr>
-        <w:t>persona.id</w:t>
-      </w:r>
-      <w:proofErr w:type="spellEnd"/>
-      <w:r>
-        <w:rPr>
-          <w:lang w:val="es-EC"/>
-        </w:rPr>
-        <w:t>());</w:t>
+        <w:t>//Persona per= PersonaLogic.ConsultarPersona(persona.id());</w:t>
       </w:r>
     </w:p>
     <w:p>
@@ -5681,29 +4421,40 @@
         <w:rPr>
           <w:lang w:val="es-EC"/>
         </w:rPr>
+        <w:t xml:space="preserve">            p.nombre="lui";</w:t>
+      </w:r>
+    </w:p>
+    <w:p>
+      <w:pPr>
+        <w:pStyle w:val="Prrafodelista"/>
+        <w:rPr>
+          <w:lang w:val="es-EC"/>
+        </w:rPr>
+      </w:pPr>
+      <w:r>
+        <w:rPr>
+          <w:lang w:val="es-EC"/>
+        </w:rPr>
+        <w:t xml:space="preserve">            p.apellido="caiza";</w:t>
+      </w:r>
+    </w:p>
+    <w:p>
+      <w:pPr>
+        <w:pStyle w:val="Prrafodelista"/>
+        <w:rPr>
+          <w:lang w:val="es-EC"/>
+        </w:rPr>
+      </w:pPr>
+      <w:r>
+        <w:rPr>
+          <w:lang w:val="es-EC"/>
+        </w:rPr>
         <w:t xml:space="preserve">            </w:t>
       </w:r>
-      <w:proofErr w:type="spellStart"/>
-      <w:r>
-        <w:rPr>
-          <w:lang w:val="es-EC"/>
-        </w:rPr>
-        <w:t>p.nombre</w:t>
-      </w:r>
-      <w:proofErr w:type="spellEnd"/>
-      <w:r>
-        <w:rPr>
-          <w:lang w:val="es-EC"/>
-        </w:rPr>
-        <w:t>="lui";</w:t>
-      </w:r>
-    </w:p>
-    <w:p>
-      <w:pPr>
-        <w:pStyle w:val="Prrafodelista"/>
-        <w:rPr>
-          <w:lang w:val="es-EC"/>
-        </w:rPr>
+    </w:p>
+    <w:p>
+      <w:pPr>
+        <w:pStyle w:val="Prrafodelista"/>
       </w:pPr>
       <w:r>
         <w:rPr>
@@ -5711,63 +4462,8 @@
         </w:rPr>
         <w:t xml:space="preserve">            </w:t>
       </w:r>
-      <w:proofErr w:type="spellStart"/>
-      <w:r>
-        <w:rPr>
-          <w:lang w:val="es-EC"/>
-        </w:rPr>
-        <w:t>p.apellido</w:t>
-      </w:r>
-      <w:proofErr w:type="spellEnd"/>
-      <w:r>
-        <w:rPr>
-          <w:lang w:val="es-EC"/>
-        </w:rPr>
-        <w:t>="caiza";</w:t>
-      </w:r>
-    </w:p>
-    <w:p>
-      <w:pPr>
-        <w:pStyle w:val="Prrafodelista"/>
-        <w:rPr>
-          <w:lang w:val="es-EC"/>
-        </w:rPr>
-      </w:pPr>
-      <w:r>
-        <w:rPr>
-          <w:lang w:val="es-EC"/>
-        </w:rPr>
-        <w:t xml:space="preserve">            </w:t>
-      </w:r>
-    </w:p>
-    <w:p>
-      <w:pPr>
-        <w:pStyle w:val="Prrafodelista"/>
-      </w:pPr>
-      <w:r>
-        <w:rPr>
-          <w:lang w:val="es-EC"/>
-        </w:rPr>
-        <w:t xml:space="preserve">            </w:t>
-      </w:r>
-      <w:r>
-        <w:t xml:space="preserve">return </w:t>
-      </w:r>
-      <w:proofErr w:type="spellStart"/>
-      <w:r>
-        <w:t>Response.ok</w:t>
-      </w:r>
-      <w:proofErr w:type="spellEnd"/>
-      <w:r>
-        <w:t xml:space="preserve">(p, </w:t>
-      </w:r>
-      <w:proofErr w:type="spellStart"/>
-      <w:r>
-        <w:t>MediaType.APPLICATION_JSON</w:t>
-      </w:r>
-      <w:proofErr w:type="spellEnd"/>
-      <w:r>
-        <w:t>).build();</w:t>
+      <w:r>
+        <w:t>return Response.ok(p, MediaType.APPLICATION_JSON).build();</w:t>
       </w:r>
     </w:p>
     <w:p>
@@ -5784,119 +4480,21 @@
         <w:rPr>
           <w:lang w:val="es-EC"/>
         </w:rPr>
-        <w:t>}catch(</w:t>
-      </w:r>
-      <w:proofErr w:type="spellStart"/>
-      <w:r>
-        <w:rPr>
-          <w:lang w:val="es-EC"/>
-        </w:rPr>
-        <w:t>Exception</w:t>
-      </w:r>
-      <w:proofErr w:type="spellEnd"/>
-      <w:r>
-        <w:rPr>
-          <w:lang w:val="es-EC"/>
-        </w:rPr>
-        <w:t xml:space="preserve"> e){            </w:t>
-      </w:r>
-    </w:p>
-    <w:p>
-      <w:pPr>
-        <w:pStyle w:val="Prrafodelista"/>
-        <w:rPr>
-          <w:lang w:val="es-EC"/>
-        </w:rPr>
-      </w:pPr>
-      <w:r>
-        <w:rPr>
-          <w:lang w:val="es-EC"/>
-        </w:rPr>
-        <w:t xml:space="preserve">            </w:t>
-      </w:r>
-      <w:proofErr w:type="spellStart"/>
-      <w:r>
-        <w:rPr>
-          <w:lang w:val="es-EC"/>
-        </w:rPr>
-        <w:t>return</w:t>
-      </w:r>
-      <w:proofErr w:type="spellEnd"/>
-      <w:r>
-        <w:rPr>
-          <w:lang w:val="es-EC"/>
-        </w:rPr>
-        <w:t xml:space="preserve"> </w:t>
-      </w:r>
-      <w:proofErr w:type="spellStart"/>
-      <w:r>
-        <w:rPr>
-          <w:lang w:val="es-EC"/>
-        </w:rPr>
-        <w:t>Response.status</w:t>
-      </w:r>
-      <w:proofErr w:type="spellEnd"/>
-      <w:r>
-        <w:rPr>
-          <w:lang w:val="es-EC"/>
-        </w:rPr>
-        <w:t>(</w:t>
-      </w:r>
-      <w:proofErr w:type="spellStart"/>
-      <w:r>
-        <w:rPr>
-          <w:lang w:val="es-EC"/>
-        </w:rPr>
-        <w:t>Response.Status.NOT_FOUND</w:t>
-      </w:r>
-      <w:proofErr w:type="spellEnd"/>
-      <w:r>
-        <w:rPr>
-          <w:lang w:val="es-EC"/>
-        </w:rPr>
-        <w:t>).</w:t>
-      </w:r>
-      <w:proofErr w:type="spellStart"/>
-      <w:r>
-        <w:rPr>
-          <w:lang w:val="es-EC"/>
-        </w:rPr>
-        <w:t>entity</w:t>
-      </w:r>
-      <w:proofErr w:type="spellEnd"/>
-      <w:r>
-        <w:rPr>
-          <w:lang w:val="es-EC"/>
-        </w:rPr>
-        <w:t xml:space="preserve">("No se </w:t>
-      </w:r>
-      <w:proofErr w:type="spellStart"/>
-      <w:r>
-        <w:rPr>
-          <w:lang w:val="es-EC"/>
-        </w:rPr>
-        <w:t>encontro</w:t>
-      </w:r>
-      <w:proofErr w:type="spellEnd"/>
-      <w:r>
-        <w:rPr>
-          <w:lang w:val="es-EC"/>
-        </w:rPr>
-        <w:t xml:space="preserve"> el servicio").</w:t>
-      </w:r>
-      <w:proofErr w:type="spellStart"/>
-      <w:r>
-        <w:rPr>
-          <w:lang w:val="es-EC"/>
-        </w:rPr>
-        <w:t>build</w:t>
-      </w:r>
-      <w:proofErr w:type="spellEnd"/>
-      <w:r>
-        <w:rPr>
-          <w:lang w:val="es-EC"/>
-        </w:rPr>
-        <w:t>();</w:t>
+        <w:t xml:space="preserve">}catch(Exception e){            </w:t>
+      </w:r>
+    </w:p>
+    <w:p>
+      <w:pPr>
+        <w:pStyle w:val="Prrafodelista"/>
+        <w:rPr>
+          <w:lang w:val="es-EC"/>
+        </w:rPr>
+      </w:pPr>
+      <w:r>
+        <w:rPr>
+          <w:lang w:val="es-EC"/>
+        </w:rPr>
+        <w:t xml:space="preserve">            return Response.status(Response.Status.NOT_FOUND).entity("No se encontro el servicio").build();</w:t>
       </w:r>
     </w:p>
     <w:p>
@@ -6039,21 +4637,7 @@
         <w:rPr>
           <w:lang w:val="es-EC"/>
         </w:rPr>
-        <w:t xml:space="preserve">Lo podemos invocar con </w:t>
-      </w:r>
-      <w:proofErr w:type="spellStart"/>
-      <w:r>
-        <w:rPr>
-          <w:lang w:val="es-EC"/>
-        </w:rPr>
-        <w:t>Swagger</w:t>
-      </w:r>
-      <w:proofErr w:type="spellEnd"/>
-      <w:r>
-        <w:rPr>
-          <w:lang w:val="es-EC"/>
-        </w:rPr>
-        <w:t xml:space="preserve"> para lo enviaremos los parámetros</w:t>
+        <w:t>Lo podemos invocar con Swagger para lo enviaremos los parámetros</w:t>
       </w:r>
     </w:p>
     <w:p>
@@ -6145,15 +4729,7 @@
         <w:pStyle w:val="Prrafodelista"/>
       </w:pPr>
       <w:r>
-        <w:t xml:space="preserve">User-Agent: Mozilla/5.0 (Windows NT 10.0; Win64; x64) </w:t>
-      </w:r>
-      <w:proofErr w:type="spellStart"/>
-      <w:r>
-        <w:t>AppleWebKit</w:t>
-      </w:r>
-      <w:proofErr w:type="spellEnd"/>
-      <w:r>
-        <w:t>/537.36 (KHTML, like Gecko) Chrome/75.0.3770.100 Safari/537.36</w:t>
+        <w:t>User-Agent: Mozilla/5.0 (Windows NT 10.0; Win64; x64) AppleWebKit/537.36 (KHTML, like Gecko) Chrome/75.0.3770.100 Safari/537.36</w:t>
       </w:r>
     </w:p>
     <w:p>
@@ -6169,56 +4745,21 @@
         <w:pStyle w:val="Prrafodelista"/>
       </w:pPr>
       <w:r>
-        <w:t xml:space="preserve">Accept-Encoding: </w:t>
-      </w:r>
-      <w:proofErr w:type="spellStart"/>
-      <w:r>
-        <w:t>gzip</w:t>
-      </w:r>
-      <w:proofErr w:type="spellEnd"/>
-      <w:r>
-        <w:t xml:space="preserve">, deflate, </w:t>
-      </w:r>
-      <w:proofErr w:type="spellStart"/>
-      <w:r>
-        <w:t>br</w:t>
-      </w:r>
-      <w:proofErr w:type="spellEnd"/>
-    </w:p>
-    <w:p>
-      <w:pPr>
-        <w:pStyle w:val="Prrafodelista"/>
-        <w:rPr>
-          <w:lang w:val="es-EC"/>
-        </w:rPr>
-      </w:pPr>
-      <w:proofErr w:type="spellStart"/>
-      <w:r>
-        <w:rPr>
-          <w:lang w:val="es-EC"/>
-        </w:rPr>
-        <w:t>Accept</w:t>
-      </w:r>
-      <w:proofErr w:type="spellEnd"/>
-      <w:r>
-        <w:rPr>
-          <w:lang w:val="es-EC"/>
-        </w:rPr>
-        <w:t xml:space="preserve">-Language: </w:t>
-      </w:r>
-      <w:proofErr w:type="spellStart"/>
-      <w:r>
-        <w:rPr>
-          <w:lang w:val="es-EC"/>
-        </w:rPr>
-        <w:t>en-US,en;q</w:t>
-      </w:r>
-      <w:proofErr w:type="spellEnd"/>
-      <w:r>
-        <w:rPr>
-          <w:lang w:val="es-EC"/>
-        </w:rPr>
-        <w:t>=0.9,es;q=0.8</w:t>
+        <w:t>Accept-Encoding: gzip, deflate, br</w:t>
+      </w:r>
+    </w:p>
+    <w:p>
+      <w:pPr>
+        <w:pStyle w:val="Prrafodelista"/>
+        <w:rPr>
+          <w:lang w:val="es-EC"/>
+        </w:rPr>
+      </w:pPr>
+      <w:r>
+        <w:rPr>
+          <w:lang w:val="es-EC"/>
+        </w:rPr>
+        <w:t>Accept-Language: en-US,en;q=0.9,es;q=0.8</w:t>
       </w:r>
     </w:p>
     <w:p>
@@ -6244,19 +4785,11 @@
           <w:lang w:val="es-EC"/>
         </w:rPr>
       </w:pPr>
-      <w:proofErr w:type="spellStart"/>
-      <w:r>
-        <w:rPr>
-          <w:lang w:val="es-EC"/>
-        </w:rPr>
-        <w:t>CodigoPlataforma</w:t>
-      </w:r>
-      <w:proofErr w:type="spellEnd"/>
-      <w:r>
-        <w:rPr>
-          <w:lang w:val="es-EC"/>
-        </w:rPr>
-        <w:t>: 7</w:t>
+      <w:r>
+        <w:rPr>
+          <w:lang w:val="es-EC"/>
+        </w:rPr>
+        <w:t>CodigoPlataforma: 7</w:t>
       </w:r>
     </w:p>
     <w:p>
@@ -6414,21 +4947,7 @@
         <w:rPr>
           <w:lang w:val="es-EC"/>
         </w:rPr>
-        <w:t xml:space="preserve">La respuesta dependerá de </w:t>
-      </w:r>
-      <w:proofErr w:type="spellStart"/>
-      <w:r>
-        <w:rPr>
-          <w:lang w:val="es-EC"/>
-        </w:rPr>
-        <w:t>como</w:t>
-      </w:r>
-      <w:proofErr w:type="spellEnd"/>
-      <w:r>
-        <w:rPr>
-          <w:lang w:val="es-EC"/>
-        </w:rPr>
-        <w:t xml:space="preserve"> la configuramos</w:t>
+        <w:t>La respuesta dependerá de como la configuramos</w:t>
       </w:r>
     </w:p>
     <w:p>
@@ -6633,9 +5152,11 @@
     <w:p>
       <w:pPr>
         <w:pStyle w:val="Prrafodelista"/>
-        <w:rPr>
-          <w:lang w:val="es-EC"/>
-        </w:rPr>
+      </w:pPr>
+    </w:p>
+    <w:p>
+      <w:pPr>
+        <w:pStyle w:val="Prrafodelista"/>
       </w:pPr>
     </w:p>
     <w:p>
@@ -6675,15 +5196,7 @@
         <w:pStyle w:val="Prrafodelista"/>
       </w:pPr>
       <w:r>
-        <w:t xml:space="preserve">User-Agent: Mozilla/5.0 (Windows NT 10.0; Win64; x64) </w:t>
-      </w:r>
-      <w:proofErr w:type="spellStart"/>
-      <w:r>
-        <w:t>AppleWebKit</w:t>
-      </w:r>
-      <w:proofErr w:type="spellEnd"/>
-      <w:r>
-        <w:t>/537.36 (KHTML, like Gecko) Chrome/75.0.3770.100 Safari/537.36</w:t>
+        <w:t>User-Agent: Mozilla/5.0 (Windows NT 10.0; Win64; x64) AppleWebKit/537.36 (KHTML, like Gecko) Chrome/75.0.3770.100 Safari/537.36</w:t>
       </w:r>
     </w:p>
     <w:p>
@@ -6699,34 +5212,21 @@
         <w:pStyle w:val="Prrafodelista"/>
       </w:pPr>
       <w:r>
-        <w:t xml:space="preserve">Accept-Encoding: </w:t>
-      </w:r>
-      <w:proofErr w:type="spellStart"/>
-      <w:r>
-        <w:t>gzip</w:t>
-      </w:r>
-      <w:proofErr w:type="spellEnd"/>
-      <w:r>
-        <w:t xml:space="preserve">, deflate, </w:t>
-      </w:r>
-      <w:proofErr w:type="spellStart"/>
-      <w:r>
-        <w:t>br</w:t>
-      </w:r>
-      <w:proofErr w:type="spellEnd"/>
-    </w:p>
-    <w:p>
-      <w:pPr>
-        <w:pStyle w:val="Prrafodelista"/>
-        <w:rPr>
-          <w:lang w:val="es-EC"/>
-        </w:rPr>
-      </w:pPr>
-      <w:r>
-        <w:rPr>
-          <w:lang w:val="es-EC"/>
-        </w:rPr>
         <w:lastRenderedPageBreak/>
+        <w:t>Accept-Encoding: gzip, deflate, br</w:t>
+      </w:r>
+    </w:p>
+    <w:p>
+      <w:pPr>
+        <w:pStyle w:val="Prrafodelista"/>
+        <w:rPr>
+          <w:lang w:val="es-EC"/>
+        </w:rPr>
+      </w:pPr>
+      <w:r>
+        <w:rPr>
+          <w:lang w:val="es-EC"/>
+        </w:rPr>
         <w:t>Accept-Language: en-US,en;q=0.9,es;q=0.8</w:t>
       </w:r>
     </w:p>
@@ -6753,19 +5253,11 @@
           <w:lang w:val="es-EC"/>
         </w:rPr>
       </w:pPr>
-      <w:proofErr w:type="spellStart"/>
-      <w:r>
-        <w:rPr>
-          <w:lang w:val="es-EC"/>
-        </w:rPr>
-        <w:t>CodigoPlataforma</w:t>
-      </w:r>
-      <w:proofErr w:type="spellEnd"/>
-      <w:r>
-        <w:rPr>
-          <w:lang w:val="es-EC"/>
-        </w:rPr>
-        <w:t>: 7</w:t>
+      <w:r>
+        <w:rPr>
+          <w:lang w:val="es-EC"/>
+        </w:rPr>
+        <w:t>CodigoPlataforma: 7</w:t>
       </w:r>
     </w:p>
     <w:p>
@@ -6801,35 +5293,7 @@
         <w:rPr>
           <w:lang w:val="es-EC"/>
         </w:rPr>
-        <w:t>{"</w:t>
-      </w:r>
-      <w:proofErr w:type="spellStart"/>
-      <w:r>
-        <w:rPr>
-          <w:lang w:val="es-EC"/>
-        </w:rPr>
-        <w:t>esCorrecto</w:t>
-      </w:r>
-      <w:proofErr w:type="spellEnd"/>
-      <w:r>
-        <w:rPr>
-          <w:lang w:val="es-EC"/>
-        </w:rPr>
-        <w:t>":false,"nombre":"Luis","</w:t>
-      </w:r>
-      <w:proofErr w:type="spellStart"/>
-      <w:r>
-        <w:rPr>
-          <w:lang w:val="es-EC"/>
-        </w:rPr>
-        <w:t>password</w:t>
-      </w:r>
-      <w:proofErr w:type="spellEnd"/>
-      <w:r>
-        <w:rPr>
-          <w:lang w:val="es-EC"/>
-        </w:rPr>
-        <w:t>":"Caiza"}</w:t>
+        <w:t>{"esCorrecto":false,"nombre":"Luis","password":"Caiza"}</w:t>
       </w:r>
     </w:p>
     <w:p>
@@ -6895,8 +5359,6 @@
           <w:lang w:val="es-EC"/>
         </w:rPr>
       </w:pPr>
-      <w:bookmarkStart w:id="0" w:name="_GoBack"/>
-      <w:bookmarkEnd w:id="0"/>
     </w:p>
     <w:p>
       <w:pPr>
@@ -6939,21 +5401,7 @@
         <w:rPr>
           <w:lang w:val="es-EC"/>
         </w:rPr>
-        <w:t xml:space="preserve">Si se desea cambiar el puerto en que se levanta </w:t>
-      </w:r>
-      <w:proofErr w:type="spellStart"/>
-      <w:r>
-        <w:rPr>
-          <w:lang w:val="es-EC"/>
-        </w:rPr>
-        <w:t>glassfish</w:t>
-      </w:r>
-      <w:proofErr w:type="spellEnd"/>
-      <w:r>
-        <w:rPr>
-          <w:lang w:val="es-EC"/>
-        </w:rPr>
-        <w:t xml:space="preserve"> hay que reconfigurarlo</w:t>
+        <w:t>Si se desea cambiar el puerto en que se levanta glassfish hay que reconfigurarlo</w:t>
       </w:r>
     </w:p>
     <w:p>
@@ -7035,11 +5483,9 @@
       <w:pPr>
         <w:pStyle w:val="Prrafodelista"/>
       </w:pPr>
-      <w:proofErr w:type="spellStart"/>
       <w:r>
         <w:t>Ooo</w:t>
       </w:r>
-      <w:proofErr w:type="spellEnd"/>
     </w:p>
     <w:p>
       <w:pPr>
@@ -7107,6 +5553,371 @@
         </w:drawing>
       </w:r>
     </w:p>
+    <w:p>
+      <w:pPr>
+        <w:pStyle w:val="Prrafodelista"/>
+      </w:pPr>
+    </w:p>
+    <w:p>
+      <w:pPr>
+        <w:pStyle w:val="Prrafodelista"/>
+        <w:rPr>
+          <w:lang w:val="es-EC"/>
+        </w:rPr>
+      </w:pPr>
+      <w:r>
+        <w:rPr>
+          <w:lang w:val="es-EC"/>
+        </w:rPr>
+        <w:t>Para permitir las connecciones cruzadas(</w:t>
+      </w:r>
+      <w:r>
+        <w:rPr>
+          <w:lang w:val="es-EC"/>
+        </w:rPr>
+        <w:t>Permitir que desde otro servidor se conecten a nuestro servicio vamos a configurar nuestro proyecto)</w:t>
+      </w:r>
+    </w:p>
+    <w:p>
+      <w:pPr>
+        <w:pStyle w:val="Prrafodelista"/>
+        <w:rPr>
+          <w:lang w:val="es-EC"/>
+        </w:rPr>
+      </w:pPr>
+    </w:p>
+    <w:p>
+      <w:pPr>
+        <w:pStyle w:val="Prrafodelista"/>
+        <w:numPr>
+          <w:ilvl w:val="0"/>
+          <w:numId w:val="2"/>
+        </w:numPr>
+        <w:rPr>
+          <w:lang w:val="es-EC"/>
+        </w:rPr>
+      </w:pPr>
+      <w:r>
+        <w:rPr>
+          <w:lang w:val="es-EC"/>
+        </w:rPr>
+        <w:t>Agregar las siguientes dependencias</w:t>
+      </w:r>
+    </w:p>
+    <w:p>
+      <w:pPr>
+        <w:pStyle w:val="Prrafodelista"/>
+        <w:ind w:left="1080"/>
+      </w:pPr>
+      <w:r>
+        <w:t>&lt;dependency&gt;</w:t>
+      </w:r>
+    </w:p>
+    <w:p>
+      <w:pPr>
+        <w:pStyle w:val="Prrafodelista"/>
+        <w:ind w:left="1080"/>
+      </w:pPr>
+      <w:r>
+        <w:lastRenderedPageBreak/>
+        <w:t xml:space="preserve">            &lt;groupId&gt;com.thetransactioncompany&lt;/groupId&gt;</w:t>
+      </w:r>
+    </w:p>
+    <w:p>
+      <w:pPr>
+        <w:pStyle w:val="Prrafodelista"/>
+        <w:ind w:left="1080"/>
+      </w:pPr>
+      <w:r>
+        <w:t xml:space="preserve">            &lt;artifactId&gt;cors-filter&lt;/artifactId&gt;</w:t>
+      </w:r>
+    </w:p>
+    <w:p>
+      <w:pPr>
+        <w:pStyle w:val="Prrafodelista"/>
+        <w:ind w:left="1080"/>
+      </w:pPr>
+      <w:r>
+        <w:t xml:space="preserve">            &lt;version&gt;2.6&lt;/version&gt;</w:t>
+      </w:r>
+    </w:p>
+    <w:p>
+      <w:pPr>
+        <w:pStyle w:val="Prrafodelista"/>
+        <w:ind w:left="1080"/>
+        <w:rPr>
+          <w:lang w:val="es-EC"/>
+        </w:rPr>
+      </w:pPr>
+      <w:r>
+        <w:t xml:space="preserve">        </w:t>
+      </w:r>
+      <w:r>
+        <w:rPr>
+          <w:lang w:val="es-EC"/>
+        </w:rPr>
+        <w:t xml:space="preserve">&lt;/dependency&gt;  </w:t>
+      </w:r>
+    </w:p>
+    <w:p>
+      <w:pPr>
+        <w:pStyle w:val="Prrafodelista"/>
+        <w:ind w:left="1080"/>
+        <w:rPr>
+          <w:lang w:val="es-EC"/>
+        </w:rPr>
+      </w:pPr>
+      <w:r>
+        <w:rPr>
+          <w:noProof/>
+          <w:lang w:val="es-EC"/>
+        </w:rPr>
+        <w:drawing>
+          <wp:inline distT="0" distB="0" distL="0" distR="0" wp14:anchorId="454B5C95" wp14:editId="5D1FD3CC">
+            <wp:extent cx="5943600" cy="2647950"/>
+            <wp:effectExtent l="0" t="0" r="0" b="0"/>
+            <wp:docPr id="50" name="Imagen 50"/>
+            <wp:cNvGraphicFramePr>
+              <a:graphicFrameLocks xmlns:a="http://schemas.openxmlformats.org/drawingml/2006/main" noChangeAspect="1"/>
+            </wp:cNvGraphicFramePr>
+            <a:graphic xmlns:a="http://schemas.openxmlformats.org/drawingml/2006/main">
+              <a:graphicData uri="http://schemas.openxmlformats.org/drawingml/2006/picture">
+                <pic:pic xmlns:pic="http://schemas.openxmlformats.org/drawingml/2006/picture">
+                  <pic:nvPicPr>
+                    <pic:cNvPr id="0" name="Picture 2"/>
+                    <pic:cNvPicPr>
+                      <a:picLocks noChangeAspect="1" noChangeArrowheads="1"/>
+                    </pic:cNvPicPr>
+                  </pic:nvPicPr>
+                  <pic:blipFill>
+                    <a:blip r:embed="rId57">
+                      <a:extLst>
+                        <a:ext uri="{28A0092B-C50C-407E-A947-70E740481C1C}">
+                          <a14:useLocalDpi xmlns:a14="http://schemas.microsoft.com/office/drawing/2010/main" val="0"/>
+                        </a:ext>
+                      </a:extLst>
+                    </a:blip>
+                    <a:srcRect/>
+                    <a:stretch>
+                      <a:fillRect/>
+                    </a:stretch>
+                  </pic:blipFill>
+                  <pic:spPr bwMode="auto">
+                    <a:xfrm>
+                      <a:off x="0" y="0"/>
+                      <a:ext cx="5943600" cy="2647950"/>
+                    </a:xfrm>
+                    <a:prstGeom prst="rect">
+                      <a:avLst/>
+                    </a:prstGeom>
+                    <a:noFill/>
+                    <a:ln>
+                      <a:noFill/>
+                    </a:ln>
+                  </pic:spPr>
+                </pic:pic>
+              </a:graphicData>
+            </a:graphic>
+          </wp:inline>
+        </w:drawing>
+      </w:r>
+    </w:p>
+    <w:p>
+      <w:pPr>
+        <w:pStyle w:val="Prrafodelista"/>
+        <w:ind w:left="1080"/>
+        <w:rPr>
+          <w:lang w:val="es-EC"/>
+        </w:rPr>
+      </w:pPr>
+      <w:r>
+        <w:rPr>
+          <w:lang w:val="es-EC"/>
+        </w:rPr>
+        <w:t>Agregamos el web.xml</w:t>
+      </w:r>
+    </w:p>
+    <w:p>
+      <w:pPr>
+        <w:pStyle w:val="Prrafodelista"/>
+        <w:ind w:left="1080"/>
+      </w:pPr>
+      <w:r>
+        <w:t>&lt;filter&gt;</w:t>
+      </w:r>
+    </w:p>
+    <w:p>
+      <w:pPr>
+        <w:pStyle w:val="Prrafodelista"/>
+        <w:ind w:left="1080"/>
+      </w:pPr>
+      <w:r>
+        <w:t xml:space="preserve">        &lt;filter-name&gt;CORS&lt;/filter-name&gt;</w:t>
+      </w:r>
+    </w:p>
+    <w:p>
+      <w:pPr>
+        <w:pStyle w:val="Prrafodelista"/>
+        <w:ind w:left="1080"/>
+      </w:pPr>
+      <w:r>
+        <w:t xml:space="preserve">        &lt;filter-class&gt;com.thetransactioncompany.cors.CORSFilter&lt;/filter-class&gt;</w:t>
+      </w:r>
+    </w:p>
+    <w:p>
+      <w:pPr>
+        <w:pStyle w:val="Prrafodelista"/>
+        <w:ind w:left="1080"/>
+      </w:pPr>
+      <w:r>
+        <w:t xml:space="preserve">        &lt;init-param&gt;</w:t>
+      </w:r>
+    </w:p>
+    <w:p>
+      <w:pPr>
+        <w:pStyle w:val="Prrafodelista"/>
+        <w:ind w:left="1080"/>
+      </w:pPr>
+      <w:r>
+        <w:t xml:space="preserve">            &lt;param-name&gt;cors.supportedMethods&lt;/param-name&gt;</w:t>
+      </w:r>
+    </w:p>
+    <w:p>
+      <w:pPr>
+        <w:pStyle w:val="Prrafodelista"/>
+        <w:ind w:left="1080"/>
+      </w:pPr>
+      <w:r>
+        <w:t xml:space="preserve">            &lt;param-value&gt;GET, POST, HEAD, PUT, PATCH, DELETE, OPTIONS&lt;/param-value&gt;</w:t>
+      </w:r>
+    </w:p>
+    <w:p>
+      <w:pPr>
+        <w:pStyle w:val="Prrafodelista"/>
+        <w:ind w:left="1080"/>
+      </w:pPr>
+      <w:r>
+        <w:t xml:space="preserve">        &lt;/init-param&gt;</w:t>
+      </w:r>
+    </w:p>
+    <w:p>
+      <w:pPr>
+        <w:pStyle w:val="Prrafodelista"/>
+        <w:ind w:left="1080"/>
+      </w:pPr>
+      <w:r>
+        <w:t xml:space="preserve">    &lt;/filter&gt;</w:t>
+      </w:r>
+    </w:p>
+    <w:p>
+      <w:pPr>
+        <w:pStyle w:val="Prrafodelista"/>
+        <w:ind w:left="1080"/>
+      </w:pPr>
+      <w:r>
+        <w:t xml:space="preserve">    &lt;filter-mapping&gt;</w:t>
+      </w:r>
+    </w:p>
+    <w:p>
+      <w:pPr>
+        <w:pStyle w:val="Prrafodelista"/>
+        <w:ind w:left="1080"/>
+      </w:pPr>
+      <w:r>
+        <w:t xml:space="preserve">        &lt;filter-name&gt;CORS&lt;/filter-name&gt;</w:t>
+      </w:r>
+    </w:p>
+    <w:p>
+      <w:pPr>
+        <w:pStyle w:val="Prrafodelista"/>
+        <w:ind w:left="1080"/>
+      </w:pPr>
+      <w:r>
+        <w:t xml:space="preserve">        &lt;url-pattern&gt;/*&lt;/url-pattern&gt;</w:t>
+      </w:r>
+    </w:p>
+    <w:p>
+      <w:pPr>
+        <w:pStyle w:val="Prrafodelista"/>
+        <w:ind w:left="1080"/>
+      </w:pPr>
+      <w:r>
+        <w:t xml:space="preserve">    &lt;/filter-mapping&gt;</w:t>
+      </w:r>
+    </w:p>
+    <w:p>
+      <w:pPr>
+        <w:pStyle w:val="Prrafodelista"/>
+        <w:ind w:left="1080"/>
+      </w:pPr>
+    </w:p>
+    <w:p>
+      <w:pPr>
+        <w:pStyle w:val="Prrafodelista"/>
+        <w:ind w:left="1080"/>
+      </w:pPr>
+      <w:r>
+        <w:rPr>
+          <w:noProof/>
+        </w:rPr>
+        <w:lastRenderedPageBreak/>
+        <w:drawing>
+          <wp:inline distT="0" distB="0" distL="0" distR="0" wp14:anchorId="2FA72326" wp14:editId="33AAAB6B">
+            <wp:extent cx="5943600" cy="2495550"/>
+            <wp:effectExtent l="0" t="0" r="0" b="0"/>
+            <wp:docPr id="51" name="Imagen 51"/>
+            <wp:cNvGraphicFramePr>
+              <a:graphicFrameLocks xmlns:a="http://schemas.openxmlformats.org/drawingml/2006/main" noChangeAspect="1"/>
+            </wp:cNvGraphicFramePr>
+            <a:graphic xmlns:a="http://schemas.openxmlformats.org/drawingml/2006/main">
+              <a:graphicData uri="http://schemas.openxmlformats.org/drawingml/2006/picture">
+                <pic:pic xmlns:pic="http://schemas.openxmlformats.org/drawingml/2006/picture">
+                  <pic:nvPicPr>
+                    <pic:cNvPr id="0" name="Picture 3"/>
+                    <pic:cNvPicPr>
+                      <a:picLocks noChangeAspect="1" noChangeArrowheads="1"/>
+                    </pic:cNvPicPr>
+                  </pic:nvPicPr>
+                  <pic:blipFill>
+                    <a:blip r:embed="rId58">
+                      <a:extLst>
+                        <a:ext uri="{28A0092B-C50C-407E-A947-70E740481C1C}">
+                          <a14:useLocalDpi xmlns:a14="http://schemas.microsoft.com/office/drawing/2010/main" val="0"/>
+                        </a:ext>
+                      </a:extLst>
+                    </a:blip>
+                    <a:srcRect/>
+                    <a:stretch>
+                      <a:fillRect/>
+                    </a:stretch>
+                  </pic:blipFill>
+                  <pic:spPr bwMode="auto">
+                    <a:xfrm>
+                      <a:off x="0" y="0"/>
+                      <a:ext cx="5943600" cy="2495550"/>
+                    </a:xfrm>
+                    <a:prstGeom prst="rect">
+                      <a:avLst/>
+                    </a:prstGeom>
+                    <a:noFill/>
+                    <a:ln>
+                      <a:noFill/>
+                    </a:ln>
+                  </pic:spPr>
+                </pic:pic>
+              </a:graphicData>
+            </a:graphic>
+          </wp:inline>
+        </w:drawing>
+      </w:r>
+      <w:bookmarkStart w:id="0" w:name="_GoBack"/>
+      <w:bookmarkEnd w:id="0"/>
+    </w:p>
+    <w:p>
+      <w:pPr>
+        <w:pStyle w:val="Prrafodelista"/>
+      </w:pPr>
+    </w:p>
     <w:sectPr>
       <w:pgSz w:w="12240" w:h="15840"/>
       <w:pgMar w:top="1440" w:right="1440" w:bottom="1440" w:left="1440" w:header="720" w:footer="720" w:gutter="0"/>
@@ -7120,6 +5931,95 @@
 <file path=word/numbering.xml><?xml version="1.0" encoding="utf-8"?>
 <w:numbering xmlns:wpc="http://schemas.microsoft.com/office/word/2010/wordprocessingCanvas" xmlns:cx="http://schemas.microsoft.com/office/drawing/2014/chartex" xmlns:cx1="http://schemas.microsoft.com/office/drawing/2015/9/8/chartex" xmlns:cx2="http://schemas.microsoft.com/office/drawing/2015/10/21/chartex" xmlns:cx3="http://schemas.microsoft.com/office/drawing/2016/5/9/chartex" xmlns:cx4="http://schemas.microsoft.com/office/drawing/2016/5/10/chartex" xmlns:cx5="http://schemas.microsoft.com/office/drawing/2016/5/11/chartex" xmlns:cx6="http://schemas.microsoft.com/office/drawing/2016/5/12/chartex" xmlns:cx7="http://schemas.microsoft.com/office/drawing/2016/5/13/chartex" xmlns:cx8="http://schemas.microsoft.com/office/drawing/2016/5/14/chartex" xmlns:mc="http://schemas.openxmlformats.org/markup-compatibility/2006" xmlns:aink="http://schemas.microsoft.com/office/drawing/2016/ink" xmlns:am3d="http://schemas.microsoft.com/office/drawing/2017/model3d" xmlns:o="urn:schemas-microsoft-com:office:office" xmlns:r="http://schemas.openxmlformats.org/officeDocument/2006/relationships" xmlns:m="http://schemas.openxmlformats.org/officeDocument/2006/math" xmlns:v="urn:schemas-microsoft-com:vml" xmlns:wp14="http://schemas.microsoft.com/office/word/2010/wordprocessingDrawing" xmlns:wp="http://schemas.openxmlformats.org/drawingml/2006/wordprocessingDrawing" xmlns:w10="urn:schemas-microsoft-com:office:word" xmlns:w="http://schemas.openxmlformats.org/wordprocessingml/2006/main" xmlns:w14="http://schemas.microsoft.com/office/word/2010/wordml" xmlns:w15="http://schemas.microsoft.com/office/word/2012/wordml" xmlns:w16cid="http://schemas.microsoft.com/office/word/2016/wordml/cid" xmlns:w16se="http://schemas.microsoft.com/office/word/2015/wordml/symex" xmlns:wpg="http://schemas.microsoft.com/office/word/2010/wordprocessingGroup" xmlns:wpi="http://schemas.microsoft.com/office/word/2010/wordprocessingInk" xmlns:wne="http://schemas.microsoft.com/office/word/2006/wordml" xmlns:wps="http://schemas.microsoft.com/office/word/2010/wordprocessingShape" mc:Ignorable="w14 w15 w16se w16cid wp14">
   <w:abstractNum w:abstractNumId="0" w15:restartNumberingAfterBreak="0">
+    <w:nsid w:val="045F64B2"/>
+    <w:multiLevelType w:val="hybridMultilevel"/>
+    <w:tmpl w:val="18524BF0"/>
+    <w:lvl w:ilvl="0" w:tplc="8F0C428A">
+      <w:start w:val="1"/>
+      <w:numFmt w:val="decimal"/>
+      <w:lvlText w:val="%1)"/>
+      <w:lvlJc w:val="left"/>
+      <w:pPr>
+        <w:ind w:left="1080" w:hanging="360"/>
+      </w:pPr>
+      <w:rPr>
+        <w:rFonts w:hint="default"/>
+      </w:rPr>
+    </w:lvl>
+    <w:lvl w:ilvl="1" w:tplc="300A0019" w:tentative="1">
+      <w:start w:val="1"/>
+      <w:numFmt w:val="lowerLetter"/>
+      <w:lvlText w:val="%2."/>
+      <w:lvlJc w:val="left"/>
+      <w:pPr>
+        <w:ind w:left="1800" w:hanging="360"/>
+      </w:pPr>
+    </w:lvl>
+    <w:lvl w:ilvl="2" w:tplc="300A001B" w:tentative="1">
+      <w:start w:val="1"/>
+      <w:numFmt w:val="lowerRoman"/>
+      <w:lvlText w:val="%3."/>
+      <w:lvlJc w:val="right"/>
+      <w:pPr>
+        <w:ind w:left="2520" w:hanging="180"/>
+      </w:pPr>
+    </w:lvl>
+    <w:lvl w:ilvl="3" w:tplc="300A000F" w:tentative="1">
+      <w:start w:val="1"/>
+      <w:numFmt w:val="decimal"/>
+      <w:lvlText w:val="%4."/>
+      <w:lvlJc w:val="left"/>
+      <w:pPr>
+        <w:ind w:left="3240" w:hanging="360"/>
+      </w:pPr>
+    </w:lvl>
+    <w:lvl w:ilvl="4" w:tplc="300A0019" w:tentative="1">
+      <w:start w:val="1"/>
+      <w:numFmt w:val="lowerLetter"/>
+      <w:lvlText w:val="%5."/>
+      <w:lvlJc w:val="left"/>
+      <w:pPr>
+        <w:ind w:left="3960" w:hanging="360"/>
+      </w:pPr>
+    </w:lvl>
+    <w:lvl w:ilvl="5" w:tplc="300A001B" w:tentative="1">
+      <w:start w:val="1"/>
+      <w:numFmt w:val="lowerRoman"/>
+      <w:lvlText w:val="%6."/>
+      <w:lvlJc w:val="right"/>
+      <w:pPr>
+        <w:ind w:left="4680" w:hanging="180"/>
+      </w:pPr>
+    </w:lvl>
+    <w:lvl w:ilvl="6" w:tplc="300A000F" w:tentative="1">
+      <w:start w:val="1"/>
+      <w:numFmt w:val="decimal"/>
+      <w:lvlText w:val="%7."/>
+      <w:lvlJc w:val="left"/>
+      <w:pPr>
+        <w:ind w:left="5400" w:hanging="360"/>
+      </w:pPr>
+    </w:lvl>
+    <w:lvl w:ilvl="7" w:tplc="300A0019" w:tentative="1">
+      <w:start w:val="1"/>
+      <w:numFmt w:val="lowerLetter"/>
+      <w:lvlText w:val="%8."/>
+      <w:lvlJc w:val="left"/>
+      <w:pPr>
+        <w:ind w:left="6120" w:hanging="360"/>
+      </w:pPr>
+    </w:lvl>
+    <w:lvl w:ilvl="8" w:tplc="300A001B" w:tentative="1">
+      <w:start w:val="1"/>
+      <w:numFmt w:val="lowerRoman"/>
+      <w:lvlText w:val="%9."/>
+      <w:lvlJc w:val="right"/>
+      <w:pPr>
+        <w:ind w:left="6840" w:hanging="180"/>
+      </w:pPr>
+    </w:lvl>
+  </w:abstractNum>
+  <w:abstractNum w:abstractNumId="1" w15:restartNumberingAfterBreak="0">
     <w:nsid w:val="4FA118EC"/>
     <w:multiLevelType w:val="hybridMultilevel"/>
     <w:tmpl w:val="1688D11A"/>
@@ -7209,6 +6109,9 @@
     </w:lvl>
   </w:abstractNum>
   <w:num w:numId="1">
+    <w:abstractNumId w:val="1"/>
+  </w:num>
+  <w:num w:numId="2">
     <w:abstractNumId w:val="0"/>
   </w:num>
 </w:numbering>
